--- a/第三章 粒子表示的介质体碎片云效果渲染算法.docx
+++ b/第三章 粒子表示的介质体碎片云效果渲染算法.docx
@@ -24,21 +24,7 @@
         <w:rPr>
           <w:rFonts w:hint="eastAsia"/>
         </w:rPr>
-        <w:t>粒子表示的介质体碎片</w:t>
-      </w:r>
-      <w:proofErr w:type="gramStart"/>
-      <w:r>
-        <w:rPr>
-          <w:rFonts w:hint="eastAsia"/>
-        </w:rPr>
-        <w:t>云效果</w:t>
-      </w:r>
-      <w:proofErr w:type="gramEnd"/>
-      <w:r>
-        <w:rPr>
-          <w:rFonts w:hint="eastAsia"/>
-        </w:rPr>
-        <w:t>渲染算法</w:t>
+        <w:t>粒子表示的介质体碎片云效果渲染算法</w:t>
       </w:r>
     </w:p>
     <w:p>
@@ -107,21 +93,7 @@
         <w:rPr>
           <w:rFonts w:hint="eastAsia"/>
         </w:rPr>
-        <w:t>等方法为代表的无网格法最主要的一些用途就是处理一些大变形、</w:t>
-      </w:r>
-      <w:proofErr w:type="gramStart"/>
-      <w:r>
-        <w:rPr>
-          <w:rFonts w:hint="eastAsia"/>
-        </w:rPr>
-        <w:t>流固耦合</w:t>
-      </w:r>
-      <w:proofErr w:type="gramEnd"/>
-      <w:r>
-        <w:rPr>
-          <w:rFonts w:hint="eastAsia"/>
-        </w:rPr>
-        <w:t>、冲击破碎、爆炸等物理过程。本文所设计的后处理系统显然应该</w:t>
+        <w:t>等方法为代表的无网格法最主要的一些用途就是处理一些大变形、流固耦合、冲击破碎、爆炸等物理过程。本文所设计的后处理系统显然应该</w:t>
       </w:r>
       <w:r>
         <w:rPr>
@@ -227,21 +199,7 @@
         <w:rPr>
           <w:rFonts w:hint="eastAsia"/>
         </w:rPr>
-        <w:t>人们提出了</w:t>
-      </w:r>
-      <w:proofErr w:type="gramStart"/>
-      <w:r>
-        <w:rPr>
-          <w:rFonts w:hint="eastAsia"/>
-        </w:rPr>
-        <w:t>很多体</w:t>
-      </w:r>
-      <w:proofErr w:type="gramEnd"/>
-      <w:r>
-        <w:rPr>
-          <w:rFonts w:hint="eastAsia"/>
-        </w:rPr>
-        <w:t>阴影算法来</w:t>
+        <w:t>人们提出了很多体阴影算法来</w:t>
       </w:r>
       <w:r>
         <w:rPr>
@@ -307,21 +265,7 @@
         <w:rPr>
           <w:rFonts w:hint="eastAsia"/>
         </w:rPr>
-        <w:t>的</w:t>
-      </w:r>
-      <w:proofErr w:type="gramStart"/>
-      <w:r>
-        <w:rPr>
-          <w:rFonts w:hint="eastAsia"/>
-        </w:rPr>
-        <w:t>一些列</w:t>
-      </w:r>
-      <w:proofErr w:type="gramEnd"/>
-      <w:r>
-        <w:rPr>
-          <w:rFonts w:hint="eastAsia"/>
-        </w:rPr>
-        <w:t>改进算法</w:t>
+        <w:t>的一些列改进算法</w:t>
       </w:r>
       <w:r>
         <w:rPr>
@@ -356,7 +300,7 @@
           <v:shape id="_x0000_i1025" type="#_x0000_t75" style="width:12pt;height:11.25pt" o:ole="">
             <v:imagedata r:id="rId7" o:title=""/>
           </v:shape>
-          <o:OLEObject Type="Embed" ProgID="Equation.DSMT4" ShapeID="_x0000_i1025" DrawAspect="Content" ObjectID="_1492032991" r:id="rId8"/>
+          <o:OLEObject Type="Embed" ProgID="Equation.DSMT4" ShapeID="_x0000_i1025" DrawAspect="Content" ObjectID="_1492108587" r:id="rId8"/>
         </w:object>
       </w:r>
       <w:r>
@@ -479,7 +423,26 @@
         <w:rPr>
           <w:rFonts w:hint="eastAsia"/>
         </w:rPr>
-        <w:t>，而且由于像【</w:t>
+        <w:t>，</w:t>
+      </w:r>
+      <w:r>
+        <w:rPr>
+          <w:rFonts w:hint="eastAsia"/>
+        </w:rPr>
+        <w:t>而且其普遍采用的切片处理方式导致了处理和其它物体相</w:t>
+      </w:r>
+      <w:r>
+        <w:rPr>
+          <w:rFonts w:hint="eastAsia"/>
+        </w:rPr>
+        <w:lastRenderedPageBreak/>
+        <w:t>交的情况比较复杂。另外，</w:t>
+      </w:r>
+      <w:r>
+        <w:rPr>
+          <w:rFonts w:hint="eastAsia"/>
+        </w:rPr>
+        <w:t>由于像【</w:t>
       </w:r>
       <w:r>
         <w:rPr>
@@ -491,14 +454,7 @@
         <w:rPr>
           <w:rFonts w:hint="eastAsia"/>
         </w:rPr>
-        <w:t>】中算法主要用于渲染烟，而由于烟的照</w:t>
-      </w:r>
-      <w:r>
-        <w:rPr>
-          <w:rFonts w:hint="eastAsia"/>
-        </w:rPr>
-        <w:lastRenderedPageBreak/>
-        <w:t>明系数较低，全局照明对其效果影响不显著，所以也没有必要考虑此因素</w:t>
+        <w:t>】中算法主要用于渲染烟，而由于烟的照明系数较低，全局照明对其效果影响不显著，所以也没有必要考虑此因素</w:t>
       </w:r>
       <w:r>
         <w:rPr>
@@ -584,7 +540,66 @@
         <w:rPr>
           <w:rFonts w:hint="eastAsia"/>
         </w:rPr>
-        <w:t>质量非常高的真实感图形。</w:t>
+        <w:t>质量非常高的真实感图形，如图【】</w:t>
+      </w:r>
+    </w:p>
+    <w:p>
+      <w:pPr>
+        <w:ind w:firstLine="420"/>
+        <w:rPr>
+          <w:rFonts w:hint="eastAsia"/>
+        </w:rPr>
+      </w:pPr>
+      <w:r>
+        <w:rPr>
+          <w:rFonts w:hint="eastAsia"/>
+          <w:noProof/>
+        </w:rPr>
+        <w:drawing>
+          <wp:inline distT="0" distB="0" distL="0" distR="0">
+            <wp:extent cx="4152900" cy="3371850"/>
+            <wp:effectExtent l="19050" t="0" r="0" b="0"/>
+            <wp:docPr id="8" name="图片 8"/>
+            <wp:cNvGraphicFramePr>
+              <a:graphicFrameLocks xmlns:a="http://schemas.openxmlformats.org/drawingml/2006/main" noChangeAspect="1"/>
+            </wp:cNvGraphicFramePr>
+            <a:graphic xmlns:a="http://schemas.openxmlformats.org/drawingml/2006/main">
+              <a:graphicData uri="http://schemas.openxmlformats.org/drawingml/2006/picture">
+                <pic:pic xmlns:pic="http://schemas.openxmlformats.org/drawingml/2006/picture">
+                  <pic:nvPicPr>
+                    <pic:cNvPr id="0" name="Picture 8"/>
+                    <pic:cNvPicPr>
+                      <a:picLocks noChangeAspect="1" noChangeArrowheads="1"/>
+                    </pic:cNvPicPr>
+                  </pic:nvPicPr>
+                  <pic:blipFill>
+                    <a:blip r:embed="rId10"/>
+                    <a:srcRect/>
+                    <a:stretch>
+                      <a:fillRect/>
+                    </a:stretch>
+                  </pic:blipFill>
+                  <pic:spPr bwMode="auto">
+                    <a:xfrm>
+                      <a:off x="0" y="0"/>
+                      <a:ext cx="4152900" cy="3371850"/>
+                    </a:xfrm>
+                    <a:prstGeom prst="rect">
+                      <a:avLst/>
+                    </a:prstGeom>
+                    <a:noFill/>
+                    <a:ln w="9525">
+                      <a:noFill/>
+                      <a:miter lim="800000"/>
+                      <a:headEnd/>
+                      <a:tailEnd/>
+                    </a:ln>
+                  </pic:spPr>
+                </pic:pic>
+              </a:graphicData>
+            </a:graphic>
+          </wp:inline>
+        </w:drawing>
       </w:r>
     </w:p>
     <w:p>
@@ -642,6 +657,37 @@
         <w:rPr>
           <w:rFonts w:hint="eastAsia"/>
         </w:rPr>
+        <w:t>提出一种</w:t>
+      </w:r>
+      <w:r>
+        <w:rPr>
+          <w:rFonts w:hint="eastAsia"/>
+        </w:rPr>
+        <w:t>基于测试光子的自适应的光子映射增</w:t>
+      </w:r>
+      <w:r>
+        <w:rPr>
+          <w:rFonts w:hint="eastAsia"/>
+        </w:rPr>
+        <w:t>密算法</w:t>
+      </w:r>
+    </w:p>
+    <w:p>
+      <w:pPr>
+        <w:pStyle w:val="a8"/>
+        <w:numPr>
+          <w:ilvl w:val="0"/>
+          <w:numId w:val="1"/>
+        </w:numPr>
+        <w:ind w:firstLineChars="0"/>
+        <w:rPr>
+          <w:rFonts w:hint="eastAsia"/>
+        </w:rPr>
+      </w:pPr>
+      <w:r>
+        <w:rPr>
+          <w:rFonts w:hint="eastAsia"/>
+        </w:rPr>
         <w:t>提出一种可以体现模型动态效果的运动模糊算法，以便使生成的动画更加真实</w:t>
       </w:r>
     </w:p>
@@ -654,46 +700,68 @@
     </w:p>
     <w:p>
       <w:pPr>
-        <w:rPr>
-          <w:rFonts w:hint="eastAsia"/>
-        </w:rPr>
-      </w:pPr>
-      <w:r>
-        <w:rPr>
-          <w:rFonts w:hint="eastAsia"/>
-        </w:rPr>
-        <w:t xml:space="preserve">3.2 </w:t>
-      </w:r>
-      <w:r>
-        <w:rPr>
-          <w:rFonts w:hint="eastAsia"/>
-        </w:rPr>
-        <w:t>算法类型的选定及实现</w:t>
+        <w:pStyle w:val="a8"/>
+        <w:numPr>
+          <w:ilvl w:val="1"/>
+          <w:numId w:val="1"/>
+        </w:numPr>
+        <w:ind w:firstLineChars="0"/>
+        <w:rPr>
+          <w:rFonts w:hint="eastAsia"/>
+        </w:rPr>
+      </w:pPr>
+      <w:r>
+        <w:rPr>
+          <w:rFonts w:hint="eastAsia"/>
+        </w:rPr>
+        <w:t>算法类型的选定</w:t>
+      </w:r>
+      <w:r>
+        <w:rPr>
+          <w:rFonts w:hint="eastAsia"/>
+        </w:rPr>
+        <w:t>及算法框架</w:t>
+      </w:r>
+    </w:p>
+    <w:p>
+      <w:pPr>
+        <w:pStyle w:val="a8"/>
+        <w:ind w:left="780" w:firstLineChars="0" w:firstLine="0"/>
+        <w:rPr>
+          <w:rFonts w:hint="eastAsia"/>
+        </w:rPr>
+      </w:pPr>
+      <w:r>
+        <w:rPr>
+          <w:rFonts w:hint="eastAsia"/>
+        </w:rPr>
+        <w:t>3.2.1</w:t>
+      </w:r>
+      <w:r>
+        <w:rPr>
+          <w:rFonts w:hint="eastAsia"/>
+        </w:rPr>
+        <w:t xml:space="preserve"> </w:t>
+      </w:r>
+      <w:r>
+        <w:rPr>
+          <w:rFonts w:hint="eastAsia"/>
+        </w:rPr>
+        <w:t>算法类型选定</w:t>
       </w:r>
     </w:p>
     <w:p>
       <w:pPr>
         <w:ind w:firstLine="420"/>
-      </w:pPr>
-      <w:r>
-        <w:rPr>
-          <w:rFonts w:hint="eastAsia"/>
-        </w:rPr>
-        <w:t>本文的后处理系统所要渲染的无明确表面物体主要有以下几种形式：爆炸产生的烟雾和火光、高速冲击侵彻产生的固体碎片云以及液体的雾气效果。其中碎片云中可能会有一些体积稍大的小碎块，这部分可以用第二章的表面重构算法处理；而体积更小的碎片通常由于其已经远远小于单个像素大小且数量极其巨大，而且在无网格法的计算结果中通常已经是当个粒子，所以这种情况已经</w:t>
-      </w:r>
-      <w:proofErr w:type="gramStart"/>
-      <w:r>
-        <w:rPr>
-          <w:rFonts w:hint="eastAsia"/>
-        </w:rPr>
-        <w:t>不</w:t>
-      </w:r>
-      <w:proofErr w:type="gramEnd"/>
-      <w:r>
-        <w:rPr>
-          <w:rFonts w:hint="eastAsia"/>
-        </w:rPr>
-        <w:t>适合于</w:t>
+        <w:rPr>
+          <w:rFonts w:hint="eastAsia"/>
+        </w:rPr>
+      </w:pPr>
+      <w:r>
+        <w:rPr>
+          <w:rFonts w:hint="eastAsia"/>
+        </w:rPr>
+        <w:t>本文的后处理系统所要渲染的无明确表面物体主要有以下几种形式：爆炸产生的烟雾和火光、高速冲击侵彻产生的固体碎片云以及液体的雾气效果。其中碎片云中可能会有一些体积稍大的小碎块，这部分可以用第二章的表面重构算法处理；而体积更小的碎片通常由于其已经远远小于单个像素大小且数量极其巨大，而且在无网格法的计算结果中通常已经是当个粒子，所以这种情况已经不适合于</w:t>
       </w:r>
       <w:r>
         <w:rPr>
@@ -711,9 +779,1133 @@
         <w:rPr>
           <w:rFonts w:hint="eastAsia"/>
         </w:rPr>
-        <w:t>本文中的后处理系统更主要的目标是获得高质量的真实感图形，而对渲染实时性的要求并不高，而且有些介质体的材料具有较高的照明系数，这时若不考虑全局光照，便不能获得正确的光照效果，如高速冲击形成的水雾等效果，所以以阴影图为代表的方法并不适合本文。</w:t>
-      </w:r>
-    </w:p>
+        <w:t>本文中的后处理系统更主要的目标是获得高质量的真实感图形，而对渲染实时性的要求并不高，而且有些介质体的材料具有较高的照明系数，这时若不考虑全局光照，便不能获得正确的光照效果，如高速冲击形成的水雾等效果，</w:t>
+      </w:r>
+      <w:r>
+        <w:rPr>
+          <w:rFonts w:hint="eastAsia"/>
+        </w:rPr>
+        <w:t>即便是照明度低的材料，其碎片云的浓度也一般会比较高，如图【】，这时如果不考虑全局光照，也会造成结果的不准确，</w:t>
+      </w:r>
+      <w:r>
+        <w:rPr>
+          <w:rFonts w:hint="eastAsia"/>
+        </w:rPr>
+        <w:t>所以以阴影图为代表的方法并不适合本文。</w:t>
+      </w:r>
+    </w:p>
+    <w:p>
+      <w:pPr>
+        <w:ind w:firstLine="420"/>
+        <w:rPr>
+          <w:rFonts w:hint="eastAsia"/>
+        </w:rPr>
+      </w:pPr>
+      <w:r>
+        <w:rPr>
+          <w:rFonts w:hint="eastAsia"/>
+          <w:noProof/>
+        </w:rPr>
+        <w:lastRenderedPageBreak/>
+        <w:drawing>
+          <wp:inline distT="0" distB="0" distL="0" distR="0">
+            <wp:extent cx="4686300" cy="2657475"/>
+            <wp:effectExtent l="19050" t="0" r="0" b="0"/>
+            <wp:docPr id="5" name="图片 5"/>
+            <wp:cNvGraphicFramePr>
+              <a:graphicFrameLocks xmlns:a="http://schemas.openxmlformats.org/drawingml/2006/main" noChangeAspect="1"/>
+            </wp:cNvGraphicFramePr>
+            <a:graphic xmlns:a="http://schemas.openxmlformats.org/drawingml/2006/main">
+              <a:graphicData uri="http://schemas.openxmlformats.org/drawingml/2006/picture">
+                <pic:pic xmlns:pic="http://schemas.openxmlformats.org/drawingml/2006/picture">
+                  <pic:nvPicPr>
+                    <pic:cNvPr id="0" name="Picture 5"/>
+                    <pic:cNvPicPr>
+                      <a:picLocks noChangeAspect="1" noChangeArrowheads="1"/>
+                    </pic:cNvPicPr>
+                  </pic:nvPicPr>
+                  <pic:blipFill>
+                    <a:blip r:embed="rId11"/>
+                    <a:srcRect/>
+                    <a:stretch>
+                      <a:fillRect/>
+                    </a:stretch>
+                  </pic:blipFill>
+                  <pic:spPr bwMode="auto">
+                    <a:xfrm>
+                      <a:off x="0" y="0"/>
+                      <a:ext cx="4686300" cy="2657475"/>
+                    </a:xfrm>
+                    <a:prstGeom prst="rect">
+                      <a:avLst/>
+                    </a:prstGeom>
+                    <a:noFill/>
+                    <a:ln w="9525">
+                      <a:noFill/>
+                      <a:miter lim="800000"/>
+                      <a:headEnd/>
+                      <a:tailEnd/>
+                    </a:ln>
+                  </pic:spPr>
+                </pic:pic>
+              </a:graphicData>
+            </a:graphic>
+          </wp:inline>
+        </w:drawing>
+      </w:r>
+    </w:p>
+    <w:p>
+      <w:pPr>
+        <w:ind w:firstLine="420"/>
+        <w:rPr>
+          <w:rFonts w:hint="eastAsia"/>
+        </w:rPr>
+      </w:pPr>
+      <w:r>
+        <w:rPr>
+          <w:rFonts w:hint="eastAsia"/>
+        </w:rPr>
+        <w:tab/>
+      </w:r>
+      <w:r>
+        <w:rPr>
+          <w:rFonts w:hint="eastAsia"/>
+        </w:rPr>
+        <w:tab/>
+      </w:r>
+      <w:r>
+        <w:rPr>
+          <w:rFonts w:hint="eastAsia"/>
+        </w:rPr>
+        <w:tab/>
+      </w:r>
+      <w:r>
+        <w:rPr>
+          <w:rFonts w:hint="eastAsia"/>
+        </w:rPr>
+        <w:t>本图放在绪论</w:t>
+      </w:r>
+    </w:p>
+    <w:p>
+      <w:pPr>
+        <w:ind w:firstLine="420"/>
+        <w:rPr>
+          <w:rFonts w:hint="eastAsia"/>
+        </w:rPr>
+      </w:pPr>
+    </w:p>
+    <w:p>
+      <w:pPr>
+        <w:ind w:firstLine="420"/>
+        <w:rPr>
+          <w:rFonts w:hint="eastAsia"/>
+        </w:rPr>
+      </w:pPr>
+      <w:r>
+        <w:rPr>
+          <w:rFonts w:hint="eastAsia"/>
+        </w:rPr>
+        <w:t>于是，基于欧拉网格的体渲染方法就更能够符合本文的要求</w:t>
+      </w:r>
+      <w:r>
+        <w:rPr>
+          <w:rFonts w:hint="eastAsia"/>
+        </w:rPr>
+        <w:t>。而本文针对的是无网格法结果的渲染，所以为了适应欧拉网格的渲染框架，需要将粒子数据进行体光栅化。虽然【</w:t>
+      </w:r>
+      <w:r>
+        <w:rPr>
+          <w:rFonts w:hint="eastAsia"/>
+        </w:rPr>
+        <w:t>6</w:t>
+      </w:r>
+      <w:r>
+        <w:rPr>
+          <w:rFonts w:hint="eastAsia"/>
+        </w:rPr>
+        <w:t>】中提到了一种粒子数据的体光栅化方法，</w:t>
+      </w:r>
+      <w:r>
+        <w:rPr>
+          <w:rFonts w:hint="eastAsia"/>
+        </w:rPr>
+        <w:t>即利用了粒子半径信息进行采样的一种算法，但是</w:t>
+      </w:r>
+      <w:r>
+        <w:rPr>
+          <w:rFonts w:hint="eastAsia"/>
+        </w:rPr>
+        <w:t>并没有讨论粒子的半径对渲染结果的影响。实际情况是，很多无网格法并没有粒子的半径信息，而且很多情形下，比如高速冲击的碎片云，其粒子间距差异可能较大，这不同于烟雾粒子的相对均匀的分布情况，这时如果使用单一半径进行体光栅化，容易出现</w:t>
+      </w:r>
+      <w:r>
+        <w:rPr>
+          <w:rFonts w:hint="eastAsia"/>
+        </w:rPr>
+        <w:t>以下</w:t>
+      </w:r>
+      <w:r>
+        <w:rPr>
+          <w:rFonts w:hint="eastAsia"/>
+        </w:rPr>
+        <w:t>两种</w:t>
+      </w:r>
+      <w:r>
+        <w:rPr>
+          <w:rFonts w:hint="eastAsia"/>
+        </w:rPr>
+        <w:t>情况：当粒子半径过大时，渲染结果会出现</w:t>
+      </w:r>
+      <w:r>
+        <w:rPr>
+          <w:rFonts w:hint="eastAsia"/>
+        </w:rPr>
+        <w:t>不连续</w:t>
+      </w:r>
+      <w:r>
+        <w:rPr>
+          <w:rFonts w:hint="eastAsia"/>
+        </w:rPr>
+        <w:t>的球状颗粒；当粒子半径过小时（特别地，小于空间网格尺寸很多）会出现大量粒子没有被采样到的情况，造成渲染结果的失真。</w:t>
+      </w:r>
+    </w:p>
+    <w:p>
+      <w:pPr>
+        <w:ind w:firstLine="420"/>
+        <w:rPr>
+          <w:rFonts w:hint="eastAsia"/>
+        </w:rPr>
+      </w:pPr>
+      <w:r>
+        <w:rPr>
+          <w:rFonts w:hint="eastAsia"/>
+        </w:rPr>
+        <w:t>基于以上分析，本章采用了对模型数据进行预分析，计算得到每个粒子的合理半径并进行体光栅化，然后使用光子映射法模拟全局光照，最后使用光线步进算法对模型进行光照和透射率的采样和累加并最终生成结果图形。</w:t>
+      </w:r>
+    </w:p>
+    <w:p>
+      <w:pPr>
+        <w:ind w:firstLine="420"/>
+        <w:rPr>
+          <w:rFonts w:hint="eastAsia"/>
+        </w:rPr>
+      </w:pPr>
+    </w:p>
+    <w:p>
+      <w:pPr>
+        <w:ind w:firstLine="420"/>
+        <w:rPr>
+          <w:rFonts w:hint="eastAsia"/>
+        </w:rPr>
+      </w:pPr>
+      <w:r>
+        <w:rPr>
+          <w:rFonts w:hint="eastAsia"/>
+        </w:rPr>
+        <w:t>3.2.2</w:t>
+      </w:r>
+      <w:r>
+        <w:rPr>
+          <w:rFonts w:hint="eastAsia"/>
+        </w:rPr>
+        <w:t>算法框架</w:t>
+      </w:r>
+    </w:p>
+    <w:p>
+      <w:pPr>
+        <w:ind w:firstLine="420"/>
+        <w:rPr>
+          <w:rFonts w:hint="eastAsia"/>
+        </w:rPr>
+      </w:pPr>
+      <w:r>
+        <w:rPr>
+          <w:rFonts w:hint="eastAsia"/>
+          <w:noProof/>
+        </w:rPr>
+        <w:drawing>
+          <wp:inline distT="0" distB="0" distL="0" distR="0">
+            <wp:extent cx="5274310" cy="2104810"/>
+            <wp:effectExtent l="19050" t="0" r="2540" b="0"/>
+            <wp:docPr id="27" name="图片 27"/>
+            <wp:cNvGraphicFramePr>
+              <a:graphicFrameLocks xmlns:a="http://schemas.openxmlformats.org/drawingml/2006/main" noChangeAspect="1"/>
+            </wp:cNvGraphicFramePr>
+            <a:graphic xmlns:a="http://schemas.openxmlformats.org/drawingml/2006/main">
+              <a:graphicData uri="http://schemas.openxmlformats.org/drawingml/2006/picture">
+                <pic:pic xmlns:pic="http://schemas.openxmlformats.org/drawingml/2006/picture">
+                  <pic:nvPicPr>
+                    <pic:cNvPr id="0" name="Picture 27"/>
+                    <pic:cNvPicPr>
+                      <a:picLocks noChangeAspect="1" noChangeArrowheads="1"/>
+                    </pic:cNvPicPr>
+                  </pic:nvPicPr>
+                  <pic:blipFill>
+                    <a:blip r:embed="rId12"/>
+                    <a:srcRect/>
+                    <a:stretch>
+                      <a:fillRect/>
+                    </a:stretch>
+                  </pic:blipFill>
+                  <pic:spPr bwMode="auto">
+                    <a:xfrm>
+                      <a:off x="0" y="0"/>
+                      <a:ext cx="5274310" cy="2104810"/>
+                    </a:xfrm>
+                    <a:prstGeom prst="rect">
+                      <a:avLst/>
+                    </a:prstGeom>
+                    <a:noFill/>
+                    <a:ln w="9525">
+                      <a:noFill/>
+                      <a:miter lim="800000"/>
+                      <a:headEnd/>
+                      <a:tailEnd/>
+                    </a:ln>
+                  </pic:spPr>
+                </pic:pic>
+              </a:graphicData>
+            </a:graphic>
+          </wp:inline>
+        </w:drawing>
+      </w:r>
+    </w:p>
+    <w:p>
+      <w:pPr>
+        <w:ind w:firstLine="420"/>
+        <w:rPr>
+          <w:rFonts w:hint="eastAsia"/>
+        </w:rPr>
+      </w:pPr>
+      <w:r>
+        <w:rPr>
+          <w:rFonts w:hint="eastAsia"/>
+        </w:rPr>
+        <w:t>算法流程图如图【】，</w:t>
+      </w:r>
+      <w:r>
+        <w:rPr>
+          <w:rFonts w:hint="eastAsia"/>
+        </w:rPr>
+        <w:t>由于需要处理的碎片云介质体一般是浓密且非均匀的，所以为了保证足够的渲染精度，在光子映射阶段需要用到的光子数比二维表面要大很多，于是对介质体需要专门地多投射光子</w:t>
+      </w:r>
+      <w:r>
+        <w:rPr>
+          <w:rFonts w:hint="eastAsia"/>
+        </w:rPr>
+        <w:t>，于是引入了测试光子来判断哪些地方需要增加投射光子的密度。</w:t>
+      </w:r>
+    </w:p>
+    <w:p>
+      <w:pPr>
+        <w:ind w:firstLine="420"/>
+        <w:rPr>
+          <w:rFonts w:hint="eastAsia"/>
+        </w:rPr>
+      </w:pPr>
+    </w:p>
+    <w:p>
+      <w:pPr>
+        <w:ind w:firstLine="420"/>
+        <w:rPr>
+          <w:rFonts w:hint="eastAsia"/>
+        </w:rPr>
+      </w:pPr>
+    </w:p>
+    <w:p>
+      <w:pPr>
+        <w:rPr>
+          <w:rFonts w:hint="eastAsia"/>
+        </w:rPr>
+      </w:pPr>
+      <w:r>
+        <w:rPr>
+          <w:rFonts w:hint="eastAsia"/>
+        </w:rPr>
+        <w:t>3.3</w:t>
+      </w:r>
+      <w:r>
+        <w:rPr>
+          <w:rFonts w:hint="eastAsia"/>
+        </w:rPr>
+        <w:t xml:space="preserve"> </w:t>
+      </w:r>
+      <w:r>
+        <w:rPr>
+          <w:rFonts w:hint="eastAsia"/>
+        </w:rPr>
+        <w:t>体光栅化</w:t>
+      </w:r>
+      <w:r>
+        <w:rPr>
+          <w:rFonts w:hint="eastAsia"/>
+        </w:rPr>
+        <w:t>及渲染方法</w:t>
+      </w:r>
+    </w:p>
+    <w:p>
+      <w:pPr>
+        <w:rPr>
+          <w:rFonts w:hint="eastAsia"/>
+        </w:rPr>
+      </w:pPr>
+      <w:r>
+        <w:rPr>
+          <w:rFonts w:hint="eastAsia"/>
+        </w:rPr>
+        <w:tab/>
+      </w:r>
+      <w:r>
+        <w:rPr>
+          <w:rFonts w:hint="eastAsia"/>
+        </w:rPr>
+        <w:tab/>
+      </w:r>
+      <w:r>
+        <w:rPr>
+          <w:rFonts w:hint="eastAsia"/>
+        </w:rPr>
+        <w:t>首先根据第</w:t>
+      </w:r>
+      <w:r>
+        <w:rPr>
+          <w:rFonts w:hint="eastAsia"/>
+        </w:rPr>
+        <w:t>4</w:t>
+      </w:r>
+      <w:r>
+        <w:rPr>
+          <w:rFonts w:hint="eastAsia"/>
+        </w:rPr>
+        <w:t>章的内容，我们可以计算得到每个粒子的邻近粒子平均半径</w:t>
+      </w:r>
+      <w:r>
+        <w:rPr>
+          <w:position w:val="-12"/>
+        </w:rPr>
+        <w:object w:dxaOrig="180" w:dyaOrig="360">
+          <v:shape id="_x0000_i1026" type="#_x0000_t75" style="width:9pt;height:18pt" o:ole="">
+            <v:imagedata r:id="rId13" o:title=""/>
+          </v:shape>
+          <o:OLEObject Type="Embed" ProgID="Equation.DSMT4" ShapeID="_x0000_i1026" DrawAspect="Content" ObjectID="_1492108588" r:id="rId14"/>
+        </w:object>
+      </w:r>
+      <w:r>
+        <w:rPr>
+          <w:rFonts w:hint="eastAsia"/>
+        </w:rPr>
+        <w:t>，然后定义被采样粒子半径为</w:t>
+      </w:r>
+    </w:p>
+    <w:p>
+      <w:pPr>
+        <w:rPr>
+          <w:rFonts w:hint="eastAsia"/>
+        </w:rPr>
+      </w:pPr>
+      <w:r>
+        <w:rPr>
+          <w:position w:val="-50"/>
+        </w:rPr>
+        <w:object w:dxaOrig="2480" w:dyaOrig="1120">
+          <v:shape id="_x0000_i1027" type="#_x0000_t75" style="width:123.75pt;height:56.25pt" o:ole="">
+            <v:imagedata r:id="rId15" o:title=""/>
+          </v:shape>
+          <o:OLEObject Type="Embed" ProgID="Equation.DSMT4" ShapeID="_x0000_i1027" DrawAspect="Content" ObjectID="_1492108589" r:id="rId16"/>
+        </w:object>
+      </w:r>
+    </w:p>
+    <w:p>
+      <w:pPr>
+        <w:rPr>
+          <w:rFonts w:hint="eastAsia"/>
+        </w:rPr>
+      </w:pPr>
+      <w:r>
+        <w:rPr>
+          <w:rFonts w:hint="eastAsia"/>
+        </w:rPr>
+        <w:t>其中</w:t>
+      </w:r>
+      <w:r>
+        <w:rPr>
+          <w:rFonts w:hint="eastAsia"/>
+        </w:rPr>
+        <w:t>d</w:t>
+      </w:r>
+      <w:r>
+        <w:rPr>
+          <w:rFonts w:hint="eastAsia"/>
+        </w:rPr>
+        <w:t>为空间网格的长度</w:t>
+      </w:r>
+    </w:p>
+    <w:p>
+      <w:pPr>
+        <w:rPr>
+          <w:rFonts w:hint="eastAsia"/>
+        </w:rPr>
+      </w:pPr>
+      <w:r>
+        <w:rPr>
+          <w:rFonts w:hint="eastAsia"/>
+        </w:rPr>
+        <w:t>采样粒子密度分布选取以粒子位置为中心的高斯分布：</w:t>
+      </w:r>
+    </w:p>
+    <w:p>
+      <w:pPr>
+        <w:rPr>
+          <w:rFonts w:hint="eastAsia"/>
+        </w:rPr>
+      </w:pPr>
+      <w:r>
+        <w:rPr>
+          <w:position w:val="-52"/>
+        </w:rPr>
+        <w:object w:dxaOrig="3120" w:dyaOrig="1160">
+          <v:shape id="_x0000_i1029" type="#_x0000_t75" style="width:204.75pt;height:75.75pt" o:ole="">
+            <v:imagedata r:id="rId17" o:title=""/>
+          </v:shape>
+          <o:OLEObject Type="Embed" ProgID="Equation.DSMT4" ShapeID="_x0000_i1029" DrawAspect="Content" ObjectID="_1492108590" r:id="rId18"/>
+        </w:object>
+      </w:r>
+      <w:r>
+        <w:rPr>
+          <w:rFonts w:hint="eastAsia"/>
+        </w:rPr>
+        <w:tab/>
+      </w:r>
+    </w:p>
+    <w:p>
+      <w:pPr>
+        <w:rPr>
+          <w:rFonts w:hint="eastAsia"/>
+        </w:rPr>
+      </w:pPr>
+      <w:r>
+        <w:rPr>
+          <w:rFonts w:hint="eastAsia"/>
+        </w:rPr>
+        <w:t>，其中</w:t>
+      </w:r>
+      <w:r>
+        <w:rPr>
+          <w:position w:val="-4"/>
+        </w:rPr>
+        <w:object w:dxaOrig="200" w:dyaOrig="200">
+          <v:shape id="_x0000_i1028" type="#_x0000_t75" style="width:9.75pt;height:9.75pt" o:ole="">
+            <v:imagedata r:id="rId19" o:title=""/>
+          </v:shape>
+          <o:OLEObject Type="Embed" ProgID="Equation.DSMT4" ShapeID="_x0000_i1028" DrawAspect="Content" ObjectID="_1492108591" r:id="rId20"/>
+        </w:object>
+      </w:r>
+      <w:r>
+        <w:rPr>
+          <w:rFonts w:hint="eastAsia"/>
+        </w:rPr>
+        <w:t>为采样网格点到粒子中心的矢径，对每一个采样粒子求其</w:t>
+      </w:r>
+      <w:r>
+        <w:rPr>
+          <w:rFonts w:hint="eastAsia"/>
+        </w:rPr>
+        <w:t>AABB</w:t>
+      </w:r>
+      <w:r>
+        <w:rPr>
+          <w:rFonts w:hint="eastAsia"/>
+        </w:rPr>
+        <w:t>包围盒，并选取包围盒内的网格点进行采样，将采样后的密度场值在该网格点上累加</w:t>
+      </w:r>
+      <w:r>
+        <w:rPr>
+          <w:rFonts w:hint="eastAsia"/>
+        </w:rPr>
+        <w:t>，遍历所有粒子，完成体光栅化过程。</w:t>
+      </w:r>
+    </w:p>
+    <w:p>
+      <w:pPr>
+        <w:rPr>
+          <w:rFonts w:hint="eastAsia"/>
+        </w:rPr>
+      </w:pPr>
+    </w:p>
+    <w:p>
+      <w:pPr>
+        <w:rPr>
+          <w:rFonts w:hint="eastAsia"/>
+        </w:rPr>
+      </w:pPr>
+      <w:r>
+        <w:rPr>
+          <w:rFonts w:hint="eastAsia"/>
+        </w:rPr>
+        <w:tab/>
+      </w:r>
+      <w:r>
+        <w:rPr>
+          <w:rFonts w:hint="eastAsia"/>
+        </w:rPr>
+        <w:t>渲染方法采用</w:t>
+      </w:r>
+      <w:r>
+        <w:rPr>
+          <w:rFonts w:hint="eastAsia"/>
+        </w:rPr>
+        <w:t>从前到后（</w:t>
+      </w:r>
+      <w:r>
+        <w:rPr>
+          <w:rFonts w:hint="eastAsia"/>
+        </w:rPr>
+        <w:t>front to back</w:t>
+      </w:r>
+      <w:r>
+        <w:rPr>
+          <w:rFonts w:hint="eastAsia"/>
+        </w:rPr>
+        <w:t>）的光线步进算法对透射率（不透明度）和光照信息进行更新，这样做的优点是当透射率已经接近</w:t>
+      </w:r>
+      <w:r>
+        <w:rPr>
+          <w:rFonts w:hint="eastAsia"/>
+        </w:rPr>
+        <w:t>0</w:t>
+      </w:r>
+      <w:r>
+        <w:rPr>
+          <w:rFonts w:hint="eastAsia"/>
+        </w:rPr>
+        <w:t>时可以停止步进而不用计算接下来的对总光照几乎没有影响的部分。步进</w:t>
+      </w:r>
+      <w:r>
+        <w:rPr>
+          <w:rFonts w:hint="eastAsia"/>
+        </w:rPr>
+        <w:t>采样</w:t>
+      </w:r>
+      <w:r>
+        <w:rPr>
+          <w:rFonts w:hint="eastAsia"/>
+        </w:rPr>
+        <w:t>时</w:t>
+      </w:r>
+      <w:r>
+        <w:rPr>
+          <w:rFonts w:hint="eastAsia"/>
+        </w:rPr>
+        <w:t>，步进长度为网格尺寸</w:t>
+      </w:r>
+      <w:r>
+        <w:rPr>
+          <w:rFonts w:hint="eastAsia"/>
+        </w:rPr>
+        <w:t>d</w:t>
+      </w:r>
+      <w:r>
+        <w:rPr>
+          <w:rFonts w:hint="eastAsia"/>
+        </w:rPr>
+        <w:t>，</w:t>
+      </w:r>
+      <w:r>
+        <w:rPr>
+          <w:rFonts w:hint="eastAsia"/>
+        </w:rPr>
+        <w:t>在</w:t>
+      </w:r>
+      <w:r>
+        <w:rPr>
+          <w:rFonts w:hint="eastAsia"/>
+        </w:rPr>
+        <w:t>采样</w:t>
+      </w:r>
+      <w:r>
+        <w:rPr>
+          <w:rFonts w:hint="eastAsia"/>
+        </w:rPr>
+        <w:t>点对立方体网格的</w:t>
+      </w:r>
+      <w:r>
+        <w:rPr>
+          <w:rFonts w:hint="eastAsia"/>
+        </w:rPr>
+        <w:t>8</w:t>
+      </w:r>
+      <w:r>
+        <w:rPr>
+          <w:rFonts w:hint="eastAsia"/>
+        </w:rPr>
+        <w:t>个结点进行插值，插值方式采取立方体的三线性插值</w:t>
+      </w:r>
+      <w:r>
+        <w:rPr>
+          <w:rFonts w:hint="eastAsia"/>
+        </w:rPr>
+        <w:t>；插值后</w:t>
+      </w:r>
+      <w:r>
+        <w:rPr>
+          <w:rFonts w:hint="eastAsia"/>
+        </w:rPr>
+        <w:t>的透射率和不透明以及体光源值度需要乘上步进长度</w:t>
+      </w:r>
+      <w:r>
+        <w:rPr>
+          <w:rFonts w:hint="eastAsia"/>
+        </w:rPr>
+        <w:t>d</w:t>
+      </w:r>
+      <w:r>
+        <w:rPr>
+          <w:rFonts w:hint="eastAsia"/>
+        </w:rPr>
+        <w:t>。</w:t>
+      </w:r>
+    </w:p>
+    <w:p>
+      <w:pPr>
+        <w:rPr>
+          <w:rFonts w:hint="eastAsia"/>
+        </w:rPr>
+      </w:pPr>
+    </w:p>
+    <w:p>
+      <w:pPr>
+        <w:pStyle w:val="a8"/>
+        <w:numPr>
+          <w:ilvl w:val="1"/>
+          <w:numId w:val="1"/>
+        </w:numPr>
+        <w:ind w:firstLineChars="0"/>
+        <w:rPr>
+          <w:rFonts w:hint="eastAsia"/>
+        </w:rPr>
+      </w:pPr>
+      <w:r>
+        <w:rPr>
+          <w:rFonts w:hint="eastAsia"/>
+        </w:rPr>
+        <w:t>体光子映射算法的实现</w:t>
+      </w:r>
+    </w:p>
+    <w:p>
+      <w:pPr>
+        <w:rPr>
+          <w:rFonts w:hint="eastAsia"/>
+        </w:rPr>
+      </w:pPr>
+      <w:r>
+        <w:rPr>
+          <w:rFonts w:hint="eastAsia"/>
+        </w:rPr>
+        <w:tab/>
+      </w:r>
+      <w:r>
+        <w:rPr>
+          <w:rFonts w:hint="eastAsia"/>
+        </w:rPr>
+        <w:t>与前人工作相同，本文的光子映射过程也只针对间接光照，即只存储与场景中的物体碰撞（或交互）次数大于一次的光子</w:t>
+      </w:r>
+      <w:r>
+        <w:rPr>
+          <w:rFonts w:hint="eastAsia"/>
+        </w:rPr>
+        <w:t>。</w:t>
+      </w:r>
+    </w:p>
+    <w:p>
+      <w:pPr>
+        <w:rPr>
+          <w:rFonts w:hint="eastAsia"/>
+        </w:rPr>
+      </w:pPr>
+      <w:r>
+        <w:rPr>
+          <w:rFonts w:hint="eastAsia"/>
+        </w:rPr>
+        <w:tab/>
+      </w:r>
+      <w:r>
+        <w:rPr>
+          <w:rFonts w:hint="eastAsia"/>
+        </w:rPr>
+        <w:t>当光子进入介质体后进行路径追踪时，使用和光线步进算法一样的距离</w:t>
+      </w:r>
+      <w:r>
+        <w:rPr>
+          <w:rFonts w:hint="eastAsia"/>
+        </w:rPr>
+        <w:t>d</w:t>
+      </w:r>
+      <w:r>
+        <w:rPr>
+          <w:rFonts w:hint="eastAsia"/>
+        </w:rPr>
+        <w:t>步进。每个步长计算光子位置处的密度场值，以密度场值为概率使用轮盘赌算法决定光子与介质体交互还是不受影响径直穿过；若光子与介质体交互，则以散射率为概率决定光子被散射还是吸收</w:t>
+      </w:r>
+      <w:r>
+        <w:rPr>
+          <w:rFonts w:hint="eastAsia"/>
+        </w:rPr>
+        <w:t>；若光子被散射，则根据由散射相位函数</w:t>
+      </w:r>
+    </w:p>
+    <w:p>
+      <w:pPr>
+        <w:rPr>
+          <w:rFonts w:hint="eastAsia"/>
+        </w:rPr>
+      </w:pPr>
+      <w:r>
+        <w:rPr>
+          <w:position w:val="-42"/>
+        </w:rPr>
+        <w:object w:dxaOrig="2799" w:dyaOrig="840">
+          <v:shape id="_x0000_i1030" type="#_x0000_t75" style="width:140.25pt;height:42pt" o:ole="">
+            <v:imagedata r:id="rId21" o:title=""/>
+          </v:shape>
+          <o:OLEObject Type="Embed" ProgID="Equation.DSMT4" ShapeID="_x0000_i1030" DrawAspect="Content" ObjectID="_1492108592" r:id="rId22"/>
+        </w:object>
+      </w:r>
+    </w:p>
+    <w:p>
+      <w:pPr>
+        <w:rPr>
+          <w:rFonts w:hint="eastAsia"/>
+        </w:rPr>
+      </w:pPr>
+      <w:r>
+        <w:rPr>
+          <w:rFonts w:hint="eastAsia"/>
+        </w:rPr>
+        <w:t>预先计算好的概率函数生成光子的散射方向，并沿该方向继续追踪光子；</w:t>
+      </w:r>
+    </w:p>
+    <w:p>
+      <w:pPr>
+        <w:rPr>
+          <w:rFonts w:hint="eastAsia"/>
+        </w:rPr>
+      </w:pPr>
+      <w:r>
+        <w:rPr>
+          <w:rFonts w:hint="eastAsia"/>
+        </w:rPr>
+        <w:t>若光子被吸收，如果其碰撞次数大于</w:t>
+      </w:r>
+      <w:r>
+        <w:rPr>
+          <w:rFonts w:hint="eastAsia"/>
+        </w:rPr>
+        <w:t>1</w:t>
+      </w:r>
+      <w:r>
+        <w:rPr>
+          <w:rFonts w:hint="eastAsia"/>
+        </w:rPr>
+        <w:t>，则将其存入</w:t>
+      </w:r>
+      <w:r>
+        <w:rPr>
+          <w:rFonts w:hint="eastAsia"/>
+        </w:rPr>
+        <w:t>k-d</w:t>
+      </w:r>
+      <w:r>
+        <w:rPr>
+          <w:rFonts w:hint="eastAsia"/>
+        </w:rPr>
+        <w:t>树中，用于空间位置的光照强度计算。</w:t>
+      </w:r>
+    </w:p>
+    <w:p>
+      <w:pPr>
+        <w:rPr>
+          <w:rFonts w:hint="eastAsia"/>
+        </w:rPr>
+      </w:pPr>
+      <w:r>
+        <w:rPr>
+          <w:rFonts w:hint="eastAsia"/>
+        </w:rPr>
+        <w:tab/>
+      </w:r>
+      <w:r>
+        <w:rPr>
+          <w:rFonts w:hint="eastAsia"/>
+        </w:rPr>
+        <w:t>光照强度的计算，使用基于</w:t>
+      </w:r>
+      <w:r>
+        <w:rPr>
+          <w:rFonts w:hint="eastAsia"/>
+        </w:rPr>
+        <w:t>k-d</w:t>
+      </w:r>
+      <w:r>
+        <w:rPr>
+          <w:rFonts w:hint="eastAsia"/>
+        </w:rPr>
+        <w:t>树的</w:t>
+      </w:r>
+      <w:r>
+        <w:rPr>
+          <w:rFonts w:hint="eastAsia"/>
+        </w:rPr>
+        <w:t>BBF-KNN</w:t>
+      </w:r>
+      <w:r>
+        <w:rPr>
+          <w:rFonts w:hint="eastAsia"/>
+        </w:rPr>
+        <w:t>算法搜索邻近的</w:t>
+      </w:r>
+      <w:r>
+        <w:rPr>
+          <w:rFonts w:hint="eastAsia"/>
+        </w:rPr>
+        <w:t>50</w:t>
+      </w:r>
+      <w:r>
+        <w:rPr>
+          <w:rFonts w:hint="eastAsia"/>
+        </w:rPr>
+        <w:t>个光子，</w:t>
+      </w:r>
+      <w:r>
+        <w:rPr>
+          <w:rFonts w:hint="eastAsia"/>
+        </w:rPr>
+        <w:t>光强计算公式如下：</w:t>
+      </w:r>
+    </w:p>
+    <w:p>
+      <w:pPr>
+        <w:rPr>
+          <w:rFonts w:hint="eastAsia"/>
+        </w:rPr>
+      </w:pPr>
+      <w:r>
+        <w:rPr>
+          <w:position w:val="-54"/>
+        </w:rPr>
+        <w:object w:dxaOrig="4260" w:dyaOrig="980">
+          <v:shape id="_x0000_i1034" type="#_x0000_t75" style="width:213pt;height:48.75pt" o:ole="">
+            <v:imagedata r:id="rId23" o:title=""/>
+          </v:shape>
+          <o:OLEObject Type="Embed" ProgID="Equation.DSMT4" ShapeID="_x0000_i1034" DrawAspect="Content" ObjectID="_1492108593" r:id="rId24"/>
+        </w:object>
+      </w:r>
+    </w:p>
+    <w:p>
+      <w:pPr>
+        <w:rPr>
+          <w:rFonts w:hint="eastAsia"/>
+        </w:rPr>
+      </w:pPr>
+      <w:r>
+        <w:rPr>
+          <w:rFonts w:hint="eastAsia"/>
+        </w:rPr>
+        <w:lastRenderedPageBreak/>
+        <w:t>其中</w:t>
+      </w:r>
+      <w:r>
+        <w:rPr>
+          <w:position w:val="-10"/>
+        </w:rPr>
+        <w:object w:dxaOrig="279" w:dyaOrig="320">
+          <v:shape id="_x0000_i1035" type="#_x0000_t75" style="width:14.25pt;height:15.75pt" o:ole="">
+            <v:imagedata r:id="rId25" o:title=""/>
+          </v:shape>
+          <o:OLEObject Type="Embed" ProgID="Equation.DSMT4" ShapeID="_x0000_i1035" DrawAspect="Content" ObjectID="_1492108594" r:id="rId26"/>
+        </w:object>
+      </w:r>
+      <w:r>
+        <w:rPr>
+          <w:rFonts w:hint="eastAsia"/>
+        </w:rPr>
+        <w:t>是一个不同于公式</w:t>
+      </w:r>
+      <w:r>
+        <w:rPr>
+          <w:rFonts w:hint="eastAsia"/>
+        </w:rPr>
+        <w:t>3-1</w:t>
+      </w:r>
+      <w:r>
+        <w:rPr>
+          <w:rFonts w:hint="eastAsia"/>
+        </w:rPr>
+        <w:t>的相位函数</w:t>
+      </w:r>
+      <w:r>
+        <w:rPr>
+          <w:rFonts w:hint="eastAsia"/>
+        </w:rPr>
+        <w:t>，因为对于碎片云这种介质体，其内部的颗粒并非足够小，光线穿过这样的介质体时并非只有散射成分，而还有相当一部分反射成分，</w:t>
+      </w:r>
+      <w:r>
+        <w:rPr>
+          <w:rFonts w:hint="eastAsia"/>
+        </w:rPr>
+        <w:t>所以本文中采用了如下定义的</w:t>
+      </w:r>
+      <w:r>
+        <w:rPr>
+          <w:position w:val="-10"/>
+        </w:rPr>
+        <w:object w:dxaOrig="279" w:dyaOrig="320">
+          <v:shape id="_x0000_i1032" type="#_x0000_t75" style="width:14.25pt;height:15.75pt" o:ole="">
+            <v:imagedata r:id="rId27" o:title=""/>
+          </v:shape>
+          <o:OLEObject Type="Embed" ProgID="Equation.DSMT4" ShapeID="_x0000_i1032" DrawAspect="Content" ObjectID="_1492108595" r:id="rId28"/>
+        </w:object>
+      </w:r>
+      <w:r>
+        <w:rPr>
+          <w:rFonts w:hint="eastAsia"/>
+        </w:rPr>
+        <w:t>：</w:t>
+      </w:r>
+    </w:p>
+    <w:p>
+      <w:pPr>
+        <w:rPr>
+          <w:rFonts w:hint="eastAsia"/>
+        </w:rPr>
+      </w:pPr>
+      <w:r>
+        <w:rPr>
+          <w:position w:val="-10"/>
+        </w:rPr>
+        <w:object w:dxaOrig="1500" w:dyaOrig="320">
+          <v:shape id="_x0000_i1033" type="#_x0000_t75" style="width:75pt;height:15.75pt" o:ole="">
+            <v:imagedata r:id="rId29" o:title=""/>
+          </v:shape>
+          <o:OLEObject Type="Embed" ProgID="Equation.DSMT4" ShapeID="_x0000_i1033" DrawAspect="Content" ObjectID="_1492108596" r:id="rId30"/>
+        </w:object>
+      </w:r>
+    </w:p>
+    <w:p>
+      <w:pPr>
+        <w:rPr>
+          <w:rFonts w:hint="eastAsia"/>
+        </w:rPr>
+      </w:pPr>
+      <w:r>
+        <w:rPr>
+          <w:rFonts w:hint="eastAsia"/>
+        </w:rPr>
+        <w:t>其中</w:t>
+      </w:r>
+      <w:r>
+        <w:rPr>
+          <w:position w:val="-6"/>
+        </w:rPr>
+        <w:object w:dxaOrig="240" w:dyaOrig="220">
+          <v:shape id="_x0000_i1031" type="#_x0000_t75" style="width:12pt;height:11.25pt" o:ole="">
+            <v:imagedata r:id="rId31" o:title=""/>
+          </v:shape>
+          <o:OLEObject Type="Embed" ProgID="Equation.DSMT4" ShapeID="_x0000_i1031" DrawAspect="Content" ObjectID="_1492108597" r:id="rId32"/>
+        </w:object>
+      </w:r>
+      <w:r>
+        <w:rPr>
+          <w:rFonts w:hint="eastAsia"/>
+        </w:rPr>
+        <w:t>为散射率，这样一来，照明度高的介质（如水汽）光线主要被散射，否则（如煤烟等）主要被反射。</w:t>
+      </w:r>
+    </w:p>
+    <w:p>
+      <w:pPr>
+        <w:rPr>
+          <w:rFonts w:hint="eastAsia"/>
+        </w:rPr>
+      </w:pPr>
+    </w:p>
+    <w:p>
+      <w:pPr>
+        <w:rPr>
+          <w:rFonts w:hint="eastAsia"/>
+        </w:rPr>
+      </w:pPr>
+      <w:r>
+        <w:rPr>
+          <w:rFonts w:hint="eastAsia"/>
+        </w:rPr>
+        <w:tab/>
+      </w:r>
+      <w:r>
+        <w:rPr>
+          <w:rFonts w:hint="eastAsia"/>
+        </w:rPr>
+        <w:t>为了实现发射光子的自适应加密，</w:t>
+      </w:r>
+      <w:r>
+        <w:rPr>
+          <w:rFonts w:hint="eastAsia"/>
+        </w:rPr>
+        <w:t>可以在光子的结构中增加一个是否为测试光子的字段，并将所有从光源处发射的光子都置为测试光子，当对一个光子进行路径追踪时，若光子进入介质体，且在步进到某位置时密度场值不为</w:t>
+      </w:r>
+      <w:r>
+        <w:rPr>
+          <w:rFonts w:hint="eastAsia"/>
+        </w:rPr>
+        <w:t>0</w:t>
+      </w:r>
+      <w:r>
+        <w:rPr>
+          <w:rFonts w:hint="eastAsia"/>
+        </w:rPr>
+        <w:t>，则不继续对该光子进行追踪，追踪函数直接返回一个代表进入介质体的值，此时，在测试光子的发射方向上新增</w:t>
+      </w:r>
+      <w:r>
+        <w:rPr>
+          <w:rFonts w:hint="eastAsia"/>
+        </w:rPr>
+        <w:t>N</w:t>
+      </w:r>
+      <w:r>
+        <w:rPr>
+          <w:rFonts w:hint="eastAsia"/>
+        </w:rPr>
+        <w:t>个非测试光子，每个光子的能量为原光子的</w:t>
+      </w:r>
+      <w:r>
+        <w:rPr>
+          <w:position w:val="-6"/>
+        </w:rPr>
+        <w:object w:dxaOrig="499" w:dyaOrig="279">
+          <v:shape id="_x0000_i1036" type="#_x0000_t75" style="width:24.75pt;height:14.25pt" o:ole="">
+            <v:imagedata r:id="rId33" o:title=""/>
+          </v:shape>
+          <o:OLEObject Type="Embed" ProgID="Equation.DSMT4" ShapeID="_x0000_i1036" DrawAspect="Content" ObjectID="_1492108598" r:id="rId34"/>
+        </w:object>
+      </w:r>
+      <w:r>
+        <w:rPr>
+          <w:rFonts w:hint="eastAsia"/>
+        </w:rPr>
+        <w:t>，各非测试光子的方向在原光子所张立体角范围内平均分布</w:t>
+      </w:r>
+      <w:r>
+        <w:rPr>
+          <w:rFonts w:hint="eastAsia"/>
+        </w:rPr>
+        <w:t>，此时再对各非测试光子进行正常追踪。如果测试光子不经过介质体，则其是否为测试光子对光子其它行为没有任何影响，可以正常实现二维表面上的光照计算。</w:t>
+      </w:r>
+    </w:p>
+    <w:p>
+      <w:pPr>
+        <w:rPr>
+          <w:rFonts w:hint="eastAsia"/>
+        </w:rPr>
+      </w:pPr>
+    </w:p>
+    <w:p/>
     <w:p>
       <w:pPr>
         <w:widowControl/>
@@ -850,27 +2042,7 @@
           <w:sz w:val="18"/>
           <w:szCs w:val="18"/>
         </w:rPr>
-        <w:t xml:space="preserve">, E. 2000. </w:t>
-      </w:r>
-      <w:proofErr w:type="gramStart"/>
-      <w:r>
-        <w:rPr>
-          <w:rFonts w:ascii="NimbusRomNo9L-Regu" w:hAnsi="NimbusRomNo9L-Regu" w:cs="NimbusRomNo9L-Regu"/>
-          <w:kern w:val="0"/>
-          <w:sz w:val="18"/>
-          <w:szCs w:val="18"/>
-        </w:rPr>
-        <w:t>Deep shadow maps.</w:t>
-      </w:r>
-      <w:proofErr w:type="gramEnd"/>
-      <w:r>
-        <w:rPr>
-          <w:rFonts w:ascii="NimbusRomNo9L-Regu" w:hAnsi="NimbusRomNo9L-Regu" w:cs="NimbusRomNo9L-Regu"/>
-          <w:kern w:val="0"/>
-          <w:sz w:val="18"/>
-          <w:szCs w:val="18"/>
-        </w:rPr>
-        <w:t xml:space="preserve"> In </w:t>
+        <w:t xml:space="preserve">, E. 2000. Deep shadow maps. In </w:t>
       </w:r>
       <w:r>
         <w:rPr>
@@ -895,7 +2067,6 @@
           <w:szCs w:val="18"/>
         </w:rPr>
       </w:pPr>
-      <w:proofErr w:type="gramStart"/>
       <w:r>
         <w:rPr>
           <w:rFonts w:ascii="NimbusRomNo9L-ReguItal" w:hAnsi="NimbusRomNo9L-ReguItal" w:cs="NimbusRomNo9L-ReguItal"/>
@@ -903,9 +2074,19 @@
           <w:sz w:val="18"/>
           <w:szCs w:val="18"/>
         </w:rPr>
-        <w:t>of</w:t>
-      </w:r>
-      <w:proofErr w:type="gramEnd"/>
+        <w:t>of the 27th annual conference on Computer graphics</w:t>
+      </w:r>
+    </w:p>
+    <w:p>
+      <w:pPr>
+        <w:ind w:firstLine="420"/>
+        <w:rPr>
+          <w:rFonts w:ascii="NimbusRomNo9L-Regu" w:hAnsi="NimbusRomNo9L-Regu" w:cs="NimbusRomNo9L-Regu" w:hint="eastAsia"/>
+          <w:kern w:val="0"/>
+          <w:sz w:val="18"/>
+          <w:szCs w:val="18"/>
+        </w:rPr>
+      </w:pPr>
       <w:r>
         <w:rPr>
           <w:rFonts w:ascii="NimbusRomNo9L-ReguItal" w:hAnsi="NimbusRomNo9L-ReguItal" w:cs="NimbusRomNo9L-ReguItal"/>
@@ -913,38 +2094,7 @@
           <w:sz w:val="18"/>
           <w:szCs w:val="18"/>
         </w:rPr>
-        <w:t xml:space="preserve"> the 27th annual conference on Computer graphics</w:t>
-      </w:r>
-    </w:p>
-    <w:p>
-      <w:pPr>
-        <w:ind w:firstLine="420"/>
-        <w:rPr>
-          <w:rFonts w:ascii="NimbusRomNo9L-Regu" w:hAnsi="NimbusRomNo9L-Regu" w:cs="NimbusRomNo9L-Regu" w:hint="eastAsia"/>
-          <w:kern w:val="0"/>
-          <w:sz w:val="18"/>
-          <w:szCs w:val="18"/>
-        </w:rPr>
-      </w:pPr>
-      <w:proofErr w:type="gramStart"/>
-      <w:r>
-        <w:rPr>
-          <w:rFonts w:ascii="NimbusRomNo9L-ReguItal" w:hAnsi="NimbusRomNo9L-ReguItal" w:cs="NimbusRomNo9L-ReguItal"/>
-          <w:kern w:val="0"/>
-          <w:sz w:val="18"/>
-          <w:szCs w:val="18"/>
-        </w:rPr>
-        <w:t>and</w:t>
-      </w:r>
-      <w:proofErr w:type="gramEnd"/>
-      <w:r>
-        <w:rPr>
-          <w:rFonts w:ascii="NimbusRomNo9L-ReguItal" w:hAnsi="NimbusRomNo9L-ReguItal" w:cs="NimbusRomNo9L-ReguItal"/>
-          <w:kern w:val="0"/>
-          <w:sz w:val="18"/>
-          <w:szCs w:val="18"/>
-        </w:rPr>
-        <w:t xml:space="preserve"> interactive techniques</w:t>
+        <w:t>and interactive techniques</w:t>
       </w:r>
       <w:r>
         <w:rPr>
@@ -1056,19 +2206,8 @@
                 <w:sz w:val="14"/>
                 <w:szCs w:val="14"/>
               </w:rPr>
-              <w:t xml:space="preserve">Jon Jansen, Louis </w:t>
+              <w:t>Jon Jansen, Louis Bavoil</w:t>
             </w:r>
-            <w:proofErr w:type="spellStart"/>
-            <w:r>
-              <w:rPr>
-                <w:rFonts w:ascii="NimbusRomNo9L-Regu" w:hAnsi="NimbusRomNo9L-Regu" w:cs="NimbusRomNo9L-Regu"/>
-                <w:kern w:val="0"/>
-                <w:sz w:val="14"/>
-                <w:szCs w:val="14"/>
-              </w:rPr>
-              <w:t>Bavoil</w:t>
-            </w:r>
-            <w:proofErr w:type="spellEnd"/>
           </w:p>
         </w:tc>
       </w:tr>
@@ -1244,29 +2383,13 @@
           <w:sz w:val="44"/>
           <w:szCs w:val="44"/>
         </w:rPr>
-        <w:t xml:space="preserve">NVIDIA CUDA Samples </w:t>
-      </w:r>
-      <w:proofErr w:type="gramStart"/>
-      <w:r>
-        <w:rPr>
-          <w:rFonts w:hint="eastAsia"/>
-          <w:sz w:val="44"/>
-          <w:szCs w:val="44"/>
-        </w:rPr>
-        <w:t xml:space="preserve">Doc </w:t>
+        <w:t xml:space="preserve">NVIDIA CUDA Samples Doc </w:t>
       </w:r>
       <w:r>
         <w:rPr>
           <w:rFonts w:ascii="Times New Roman" w:hAnsi="Times New Roman" w:cs="Times New Roman"/>
         </w:rPr>
-        <w:t xml:space="preserve"> July</w:t>
-      </w:r>
-      <w:proofErr w:type="gramEnd"/>
-      <w:r>
-        <w:rPr>
-          <w:rFonts w:ascii="Times New Roman" w:hAnsi="Times New Roman" w:cs="Times New Roman"/>
-        </w:rPr>
-        <w:t xml:space="preserve"> 2012</w:t>
+        <w:t xml:space="preserve"> July 2012</w:t>
       </w:r>
     </w:p>
     <w:p>
@@ -1337,7 +2460,7 @@
                 <w:szCs w:val="24"/>
               </w:rPr>
             </w:pPr>
-            <w:hyperlink r:id="rId10" w:tgtFrame="_self" w:history="1">
+            <w:hyperlink r:id="rId35" w:tgtFrame="_self" w:history="1">
               <w:r>
                 <w:rPr>
                   <w:rFonts w:ascii="Arial" w:eastAsia="宋体" w:hAnsi="Arial" w:cs="Arial"/>
@@ -1363,7 +2486,7 @@
                 <w:szCs w:val="20"/>
               </w:rPr>
             </w:pPr>
-            <w:hyperlink r:id="rId11" w:history="1">
+            <w:hyperlink r:id="rId36" w:history="1">
               <w:r>
                 <w:rPr>
                   <w:rFonts w:ascii="Verdana" w:eastAsia="宋体" w:hAnsi="Verdana" w:cs="宋体"/>
@@ -1394,7 +2517,7 @@
               </w:rPr>
               <w:t> </w:t>
             </w:r>
-            <w:hyperlink r:id="rId12" w:history="1">
+            <w:hyperlink r:id="rId37" w:history="1">
               <w:r>
                 <w:rPr>
                   <w:rFonts w:ascii="Verdana" w:eastAsia="宋体" w:hAnsi="Verdana" w:cs="宋体"/>
@@ -1425,7 +2548,7 @@
               </w:rPr>
               <w:t> </w:t>
             </w:r>
-            <w:hyperlink r:id="rId13" w:history="1">
+            <w:hyperlink r:id="rId38" w:history="1">
               <w:r>
                 <w:rPr>
                   <w:rFonts w:ascii="Verdana" w:eastAsia="宋体" w:hAnsi="Verdana" w:cs="宋体"/>
@@ -1611,7 +2734,7 @@
                 <w:szCs w:val="24"/>
               </w:rPr>
             </w:pPr>
-            <w:hyperlink r:id="rId14" w:tgtFrame="_self" w:history="1">
+            <w:hyperlink r:id="rId39" w:tgtFrame="_self" w:history="1">
               <w:r>
                 <w:rPr>
                   <w:rFonts w:ascii="Arial" w:eastAsia="宋体" w:hAnsi="Arial" w:cs="Arial"/>
@@ -1637,7 +2760,7 @@
                 <w:szCs w:val="20"/>
               </w:rPr>
             </w:pPr>
-            <w:hyperlink r:id="rId15" w:history="1">
+            <w:hyperlink r:id="rId40" w:history="1">
               <w:r>
                 <w:rPr>
                   <w:rFonts w:ascii="Verdana" w:eastAsia="宋体" w:hAnsi="Verdana" w:cs="宋体"/>
@@ -1668,68 +2791,18 @@
               </w:rPr>
               <w:t> </w:t>
             </w:r>
-            <w:proofErr w:type="spellStart"/>
-            <w:r>
-              <w:rPr>
-                <w:rFonts w:ascii="Verdana" w:eastAsia="宋体" w:hAnsi="Verdana" w:cs="宋体"/>
-                <w:color w:val="000000"/>
-                <w:kern w:val="0"/>
-                <w:sz w:val="20"/>
-                <w:szCs w:val="20"/>
-              </w:rPr>
-              <w:fldChar w:fldCharType="begin"/>
-            </w:r>
-            <w:r>
-              <w:rPr>
-                <w:rFonts w:ascii="Verdana" w:eastAsia="宋体" w:hAnsi="Verdana" w:cs="宋体"/>
-                <w:color w:val="000000"/>
-                <w:kern w:val="0"/>
-                <w:sz w:val="20"/>
-                <w:szCs w:val="20"/>
-              </w:rPr>
-              <w:instrText xml:space="preserve"> HYPERLINK "http://dl.acm.org/author_page.cfm?id=81100511689&amp;coll=DL&amp;dl=ACM&amp;CFID=668643590&amp;CFTOKEN=35085075" </w:instrText>
-            </w:r>
-            <w:r>
-              <w:rPr>
-                <w:rFonts w:ascii="Verdana" w:eastAsia="宋体" w:hAnsi="Verdana" w:cs="宋体"/>
-                <w:color w:val="000000"/>
-                <w:kern w:val="0"/>
-                <w:sz w:val="20"/>
-                <w:szCs w:val="20"/>
-              </w:rPr>
-              <w:fldChar w:fldCharType="separate"/>
-            </w:r>
-            <w:r>
-              <w:rPr>
-                <w:rFonts w:ascii="Verdana" w:eastAsia="宋体" w:hAnsi="Verdana" w:cs="宋体"/>
-                <w:color w:val="990033"/>
-                <w:kern w:val="0"/>
-                <w:sz w:val="20"/>
-                <w:u w:val="single"/>
-              </w:rPr>
-              <w:t>Duc</w:t>
-            </w:r>
-            <w:proofErr w:type="spellEnd"/>
-            <w:r>
-              <w:rPr>
-                <w:rFonts w:ascii="Verdana" w:eastAsia="宋体" w:hAnsi="Verdana" w:cs="宋体"/>
-                <w:color w:val="990033"/>
-                <w:kern w:val="0"/>
-                <w:sz w:val="20"/>
-                <w:u w:val="single"/>
-              </w:rPr>
-              <w:t xml:space="preserve"> Quang Nguyen</w:t>
-            </w:r>
-            <w:r>
-              <w:rPr>
-                <w:rFonts w:ascii="Verdana" w:eastAsia="宋体" w:hAnsi="Verdana" w:cs="宋体"/>
-                <w:color w:val="000000"/>
-                <w:kern w:val="0"/>
-                <w:sz w:val="20"/>
-                <w:szCs w:val="20"/>
-              </w:rPr>
-              <w:fldChar w:fldCharType="end"/>
-            </w:r>
+            <w:hyperlink r:id="rId41" w:history="1">
+              <w:r>
+                <w:rPr>
+                  <w:rFonts w:ascii="Verdana" w:eastAsia="宋体" w:hAnsi="Verdana" w:cs="宋体"/>
+                  <w:color w:val="990033"/>
+                  <w:kern w:val="0"/>
+                  <w:sz w:val="20"/>
+                  <w:u w:val="single"/>
+                </w:rPr>
+                <w:t>Duc Quang Nguyen</w:t>
+              </w:r>
+            </w:hyperlink>
             <w:r>
               <w:rPr>
                 <w:rFonts w:ascii="Verdana" w:eastAsia="宋体" w:hAnsi="Verdana" w:cs="宋体"/>
@@ -1749,68 +2822,18 @@
               </w:rPr>
               <w:t> </w:t>
             </w:r>
-            <w:proofErr w:type="spellStart"/>
-            <w:r>
-              <w:rPr>
-                <w:rFonts w:ascii="Verdana" w:eastAsia="宋体" w:hAnsi="Verdana" w:cs="宋体"/>
-                <w:color w:val="000000"/>
-                <w:kern w:val="0"/>
-                <w:sz w:val="20"/>
-                <w:szCs w:val="20"/>
-              </w:rPr>
-              <w:fldChar w:fldCharType="begin"/>
-            </w:r>
-            <w:r>
-              <w:rPr>
-                <w:rFonts w:ascii="Verdana" w:eastAsia="宋体" w:hAnsi="Verdana" w:cs="宋体"/>
-                <w:color w:val="000000"/>
-                <w:kern w:val="0"/>
-                <w:sz w:val="20"/>
-                <w:szCs w:val="20"/>
-              </w:rPr>
-              <w:instrText xml:space="preserve"> HYPERLINK "http://dl.acm.org/author_page.cfm?id=81100325446&amp;coll=DL&amp;dl=ACM&amp;CFID=668643590&amp;CFTOKEN=35085075" </w:instrText>
-            </w:r>
-            <w:r>
-              <w:rPr>
-                <w:rFonts w:ascii="Verdana" w:eastAsia="宋体" w:hAnsi="Verdana" w:cs="宋体"/>
-                <w:color w:val="000000"/>
-                <w:kern w:val="0"/>
-                <w:sz w:val="20"/>
-                <w:szCs w:val="20"/>
-              </w:rPr>
-              <w:fldChar w:fldCharType="separate"/>
-            </w:r>
-            <w:r>
-              <w:rPr>
-                <w:rFonts w:ascii="Verdana" w:eastAsia="宋体" w:hAnsi="Verdana" w:cs="宋体"/>
-                <w:color w:val="990033"/>
-                <w:kern w:val="0"/>
-                <w:sz w:val="20"/>
-                <w:u w:val="single"/>
-              </w:rPr>
-              <w:t>Willi</w:t>
-            </w:r>
-            <w:proofErr w:type="spellEnd"/>
-            <w:r>
-              <w:rPr>
-                <w:rFonts w:ascii="Verdana" w:eastAsia="宋体" w:hAnsi="Verdana" w:cs="宋体"/>
-                <w:color w:val="990033"/>
-                <w:kern w:val="0"/>
-                <w:sz w:val="20"/>
-                <w:u w:val="single"/>
-              </w:rPr>
-              <w:t xml:space="preserve"> Geiger</w:t>
-            </w:r>
-            <w:r>
-              <w:rPr>
-                <w:rFonts w:ascii="Verdana" w:eastAsia="宋体" w:hAnsi="Verdana" w:cs="宋体"/>
-                <w:color w:val="000000"/>
-                <w:kern w:val="0"/>
-                <w:sz w:val="20"/>
-                <w:szCs w:val="20"/>
-              </w:rPr>
-              <w:fldChar w:fldCharType="end"/>
-            </w:r>
+            <w:hyperlink r:id="rId42" w:history="1">
+              <w:r>
+                <w:rPr>
+                  <w:rFonts w:ascii="Verdana" w:eastAsia="宋体" w:hAnsi="Verdana" w:cs="宋体"/>
+                  <w:color w:val="990033"/>
+                  <w:kern w:val="0"/>
+                  <w:sz w:val="20"/>
+                  <w:u w:val="single"/>
+                </w:rPr>
+                <w:t>Willi Geiger</w:t>
+              </w:r>
+            </w:hyperlink>
             <w:r>
               <w:rPr>
                 <w:rFonts w:ascii="Verdana" w:eastAsia="宋体" w:hAnsi="Verdana" w:cs="宋体"/>
@@ -1830,7 +2853,7 @@
               </w:rPr>
               <w:t> </w:t>
             </w:r>
-            <w:hyperlink r:id="rId16" w:history="1">
+            <w:hyperlink r:id="rId43" w:history="1">
               <w:r>
                 <w:rPr>
                   <w:rFonts w:ascii="Verdana" w:eastAsia="宋体" w:hAnsi="Verdana" w:cs="宋体"/>
@@ -2199,9 +3222,9 @@
 <w:numbering xmlns:ve="http://schemas.openxmlformats.org/markup-compatibility/2006" xmlns:o="urn:schemas-microsoft-com:office:office" xmlns:r="http://schemas.openxmlformats.org/officeDocument/2006/relationships" xmlns:m="http://schemas.openxmlformats.org/officeDocument/2006/math" xmlns:v="urn:schemas-microsoft-com:vml" xmlns:wp="http://schemas.openxmlformats.org/drawingml/2006/wordprocessingDrawing" xmlns:w10="urn:schemas-microsoft-com:office:word" xmlns:w="http://schemas.openxmlformats.org/wordprocessingml/2006/main" xmlns:wne="http://schemas.microsoft.com/office/word/2006/wordml">
   <w:abstractNum w:abstractNumId="0">
     <w:nsid w:val="74C153B7"/>
-    <w:multiLevelType w:val="hybridMultilevel"/>
-    <w:tmpl w:val="74BE1B58"/>
-    <w:lvl w:ilvl="0" w:tplc="363ABC2C">
+    <w:multiLevelType w:val="multilevel"/>
+    <w:tmpl w:val="3EFA9068"/>
+    <w:lvl w:ilvl="0">
       <w:start w:val="1"/>
       <w:numFmt w:val="decimal"/>
       <w:lvlText w:val="%1."/>
@@ -2213,77 +3236,109 @@
         <w:rFonts w:hint="default"/>
       </w:rPr>
     </w:lvl>
-    <w:lvl w:ilvl="1" w:tplc="04090019" w:tentative="1">
-      <w:start w:val="1"/>
-      <w:numFmt w:val="lowerLetter"/>
-      <w:lvlText w:val="%2)"/>
+    <w:lvl w:ilvl="1">
+      <w:start w:val="2"/>
+      <w:numFmt w:val="decimal"/>
+      <w:isLgl/>
+      <w:lvlText w:val="%1.%2"/>
       <w:lvlJc w:val="left"/>
       <w:pPr>
-        <w:ind w:left="1260" w:hanging="420"/>
-      </w:pPr>
+        <w:ind w:left="780" w:hanging="360"/>
+      </w:pPr>
+      <w:rPr>
+        <w:rFonts w:hint="default"/>
+      </w:rPr>
     </w:lvl>
-    <w:lvl w:ilvl="2" w:tplc="0409001B" w:tentative="1">
-      <w:start w:val="1"/>
-      <w:numFmt w:val="lowerRoman"/>
-      <w:lvlText w:val="%3."/>
-      <w:lvlJc w:val="right"/>
-      <w:pPr>
-        <w:ind w:left="1680" w:hanging="420"/>
-      </w:pPr>
-    </w:lvl>
-    <w:lvl w:ilvl="3" w:tplc="0409000F" w:tentative="1">
+    <w:lvl w:ilvl="2">
       <w:start w:val="1"/>
       <w:numFmt w:val="decimal"/>
-      <w:lvlText w:val="%4."/>
+      <w:isLgl/>
+      <w:lvlText w:val="%1.%2.%3"/>
       <w:lvlJc w:val="left"/>
       <w:pPr>
-        <w:ind w:left="2100" w:hanging="420"/>
-      </w:pPr>
+        <w:ind w:left="1140" w:hanging="720"/>
+      </w:pPr>
+      <w:rPr>
+        <w:rFonts w:hint="default"/>
+      </w:rPr>
     </w:lvl>
-    <w:lvl w:ilvl="4" w:tplc="04090019" w:tentative="1">
-      <w:start w:val="1"/>
-      <w:numFmt w:val="lowerLetter"/>
-      <w:lvlText w:val="%5)"/>
-      <w:lvlJc w:val="left"/>
-      <w:pPr>
-        <w:ind w:left="2520" w:hanging="420"/>
-      </w:pPr>
-    </w:lvl>
-    <w:lvl w:ilvl="5" w:tplc="0409001B" w:tentative="1">
-      <w:start w:val="1"/>
-      <w:numFmt w:val="lowerRoman"/>
-      <w:lvlText w:val="%6."/>
-      <w:lvlJc w:val="right"/>
-      <w:pPr>
-        <w:ind w:left="2940" w:hanging="420"/>
-      </w:pPr>
-    </w:lvl>
-    <w:lvl w:ilvl="6" w:tplc="0409000F" w:tentative="1">
+    <w:lvl w:ilvl="3">
       <w:start w:val="1"/>
       <w:numFmt w:val="decimal"/>
-      <w:lvlText w:val="%7."/>
+      <w:isLgl/>
+      <w:lvlText w:val="%1.%2.%3.%4"/>
       <w:lvlJc w:val="left"/>
       <w:pPr>
-        <w:ind w:left="3360" w:hanging="420"/>
-      </w:pPr>
+        <w:ind w:left="1140" w:hanging="720"/>
+      </w:pPr>
+      <w:rPr>
+        <w:rFonts w:hint="default"/>
+      </w:rPr>
     </w:lvl>
-    <w:lvl w:ilvl="7" w:tplc="04090019" w:tentative="1">
+    <w:lvl w:ilvl="4">
       <w:start w:val="1"/>
-      <w:numFmt w:val="lowerLetter"/>
-      <w:lvlText w:val="%8)"/>
+      <w:numFmt w:val="decimal"/>
+      <w:isLgl/>
+      <w:lvlText w:val="%1.%2.%3.%4.%5"/>
       <w:lvlJc w:val="left"/>
       <w:pPr>
-        <w:ind w:left="3780" w:hanging="420"/>
-      </w:pPr>
+        <w:ind w:left="1500" w:hanging="1080"/>
+      </w:pPr>
+      <w:rPr>
+        <w:rFonts w:hint="default"/>
+      </w:rPr>
     </w:lvl>
-    <w:lvl w:ilvl="8" w:tplc="0409001B" w:tentative="1">
+    <w:lvl w:ilvl="5">
       <w:start w:val="1"/>
-      <w:numFmt w:val="lowerRoman"/>
-      <w:lvlText w:val="%9."/>
-      <w:lvlJc w:val="right"/>
-      <w:pPr>
-        <w:ind w:left="4200" w:hanging="420"/>
-      </w:pPr>
+      <w:numFmt w:val="decimal"/>
+      <w:isLgl/>
+      <w:lvlText w:val="%1.%2.%3.%4.%5.%6"/>
+      <w:lvlJc w:val="left"/>
+      <w:pPr>
+        <w:ind w:left="1500" w:hanging="1080"/>
+      </w:pPr>
+      <w:rPr>
+        <w:rFonts w:hint="default"/>
+      </w:rPr>
+    </w:lvl>
+    <w:lvl w:ilvl="6">
+      <w:start w:val="1"/>
+      <w:numFmt w:val="decimal"/>
+      <w:isLgl/>
+      <w:lvlText w:val="%1.%2.%3.%4.%5.%6.%7"/>
+      <w:lvlJc w:val="left"/>
+      <w:pPr>
+        <w:ind w:left="1500" w:hanging="1080"/>
+      </w:pPr>
+      <w:rPr>
+        <w:rFonts w:hint="default"/>
+      </w:rPr>
+    </w:lvl>
+    <w:lvl w:ilvl="7">
+      <w:start w:val="1"/>
+      <w:numFmt w:val="decimal"/>
+      <w:isLgl/>
+      <w:lvlText w:val="%1.%2.%3.%4.%5.%6.%7.%8"/>
+      <w:lvlJc w:val="left"/>
+      <w:pPr>
+        <w:ind w:left="1860" w:hanging="1440"/>
+      </w:pPr>
+      <w:rPr>
+        <w:rFonts w:hint="default"/>
+      </w:rPr>
+    </w:lvl>
+    <w:lvl w:ilvl="8">
+      <w:start w:val="1"/>
+      <w:numFmt w:val="decimal"/>
+      <w:isLgl/>
+      <w:lvlText w:val="%1.%2.%3.%4.%5.%6.%7.%8.%9"/>
+      <w:lvlJc w:val="left"/>
+      <w:pPr>
+        <w:ind w:left="1860" w:hanging="1440"/>
+      </w:pPr>
+      <w:rPr>
+        <w:rFonts w:hint="default"/>
+      </w:rPr>
     </w:lvl>
   </w:abstractNum>
   <w:num w:numId="1">

--- a/第三章 粒子表示的介质体碎片云效果渲染算法.docx
+++ b/第三章 粒子表示的介质体碎片云效果渲染算法.docx
@@ -300,7 +300,7 @@
           <v:shape id="_x0000_i1025" type="#_x0000_t75" style="width:12pt;height:11.25pt" o:ole="">
             <v:imagedata r:id="rId7" o:title=""/>
           </v:shape>
-          <o:OLEObject Type="Embed" ProgID="Equation.DSMT4" ShapeID="_x0000_i1025" DrawAspect="Content" ObjectID="_1492108587" r:id="rId8"/>
+          <o:OLEObject Type="Embed" ProgID="Equation.DSMT4" ShapeID="_x0000_i1025" DrawAspect="Content" ObjectID="_1492117427" r:id="rId8"/>
         </w:object>
       </w:r>
       <w:r>
@@ -1186,7 +1186,7 @@
           <v:shape id="_x0000_i1026" type="#_x0000_t75" style="width:9pt;height:18pt" o:ole="">
             <v:imagedata r:id="rId13" o:title=""/>
           </v:shape>
-          <o:OLEObject Type="Embed" ProgID="Equation.DSMT4" ShapeID="_x0000_i1026" DrawAspect="Content" ObjectID="_1492108588" r:id="rId14"/>
+          <o:OLEObject Type="Embed" ProgID="Equation.DSMT4" ShapeID="_x0000_i1026" DrawAspect="Content" ObjectID="_1492117428" r:id="rId14"/>
         </w:object>
       </w:r>
       <w:r>
@@ -1210,7 +1210,7 @@
           <v:shape id="_x0000_i1027" type="#_x0000_t75" style="width:123.75pt;height:56.25pt" o:ole="">
             <v:imagedata r:id="rId15" o:title=""/>
           </v:shape>
-          <o:OLEObject Type="Embed" ProgID="Equation.DSMT4" ShapeID="_x0000_i1027" DrawAspect="Content" ObjectID="_1492108589" r:id="rId16"/>
+          <o:OLEObject Type="Embed" ProgID="Equation.DSMT4" ShapeID="_x0000_i1027" DrawAspect="Content" ObjectID="_1492117429" r:id="rId16"/>
         </w:object>
       </w:r>
     </w:p>
@@ -1266,7 +1266,7 @@
           <v:shape id="_x0000_i1029" type="#_x0000_t75" style="width:204.75pt;height:75.75pt" o:ole="">
             <v:imagedata r:id="rId17" o:title=""/>
           </v:shape>
-          <o:OLEObject Type="Embed" ProgID="Equation.DSMT4" ShapeID="_x0000_i1029" DrawAspect="Content" ObjectID="_1492108590" r:id="rId18"/>
+          <o:OLEObject Type="Embed" ProgID="Equation.DSMT4" ShapeID="_x0000_i1029" DrawAspect="Content" ObjectID="_1492117430" r:id="rId18"/>
         </w:object>
       </w:r>
       <w:r>
@@ -1296,7 +1296,7 @@
           <v:shape id="_x0000_i1028" type="#_x0000_t75" style="width:9.75pt;height:9.75pt" o:ole="">
             <v:imagedata r:id="rId19" o:title=""/>
           </v:shape>
-          <o:OLEObject Type="Embed" ProgID="Equation.DSMT4" ShapeID="_x0000_i1028" DrawAspect="Content" ObjectID="_1492108591" r:id="rId20"/>
+          <o:OLEObject Type="Embed" ProgID="Equation.DSMT4" ShapeID="_x0000_i1028" DrawAspect="Content" ObjectID="_1492117431" r:id="rId20"/>
         </w:object>
       </w:r>
       <w:r>
@@ -1543,7 +1543,19 @@
         <w:rPr>
           <w:rFonts w:hint="eastAsia"/>
         </w:rPr>
-        <w:t>步进。每个步长计算光子位置处的密度场值，以密度场值为概率使用轮盘赌算法决定光子与介质体交互还是不受影响径直穿过；若光子与介质体交互，则以散射率为概率决定光子被散射还是吸收</w:t>
+        <w:t>步进。每个步长计算光子位置处的密度场值</w:t>
+      </w:r>
+      <w:r>
+        <w:rPr>
+          <w:rFonts w:hint="eastAsia"/>
+        </w:rPr>
+        <w:t>，用上一节的方法插值得到</w:t>
+      </w:r>
+      <w:r>
+        <w:rPr>
+          <w:rFonts w:hint="eastAsia"/>
+        </w:rPr>
+        <w:t>，以密度场值为概率使用轮盘赌算法决定光子与介质体交互还是不受影响径直穿过；若光子与介质体交互，则以散射率为概率决定光子被散射还是吸收</w:t>
       </w:r>
       <w:r>
         <w:rPr>
@@ -1566,7 +1578,7 @@
           <v:shape id="_x0000_i1030" type="#_x0000_t75" style="width:140.25pt;height:42pt" o:ole="">
             <v:imagedata r:id="rId21" o:title=""/>
           </v:shape>
-          <o:OLEObject Type="Embed" ProgID="Equation.DSMT4" ShapeID="_x0000_i1030" DrawAspect="Content" ObjectID="_1492108592" r:id="rId22"/>
+          <o:OLEObject Type="Embed" ProgID="Equation.DSMT4" ShapeID="_x0000_i1030" DrawAspect="Content" ObjectID="_1492117432" r:id="rId22"/>
         </w:object>
       </w:r>
     </w:p>
@@ -1695,7 +1707,7 @@
           <v:shape id="_x0000_i1034" type="#_x0000_t75" style="width:213pt;height:48.75pt" o:ole="">
             <v:imagedata r:id="rId23" o:title=""/>
           </v:shape>
-          <o:OLEObject Type="Embed" ProgID="Equation.DSMT4" ShapeID="_x0000_i1034" DrawAspect="Content" ObjectID="_1492108593" r:id="rId24"/>
+          <o:OLEObject Type="Embed" ProgID="Equation.DSMT4" ShapeID="_x0000_i1034" DrawAspect="Content" ObjectID="_1492117433" r:id="rId24"/>
         </w:object>
       </w:r>
     </w:p>
@@ -1720,7 +1732,7 @@
           <v:shape id="_x0000_i1035" type="#_x0000_t75" style="width:14.25pt;height:15.75pt" o:ole="">
             <v:imagedata r:id="rId25" o:title=""/>
           </v:shape>
-          <o:OLEObject Type="Embed" ProgID="Equation.DSMT4" ShapeID="_x0000_i1035" DrawAspect="Content" ObjectID="_1492108594" r:id="rId26"/>
+          <o:OLEObject Type="Embed" ProgID="Equation.DSMT4" ShapeID="_x0000_i1035" DrawAspect="Content" ObjectID="_1492117434" r:id="rId26"/>
         </w:object>
       </w:r>
       <w:r>
@@ -1761,7 +1773,7 @@
           <v:shape id="_x0000_i1032" type="#_x0000_t75" style="width:14.25pt;height:15.75pt" o:ole="">
             <v:imagedata r:id="rId27" o:title=""/>
           </v:shape>
-          <o:OLEObject Type="Embed" ProgID="Equation.DSMT4" ShapeID="_x0000_i1032" DrawAspect="Content" ObjectID="_1492108595" r:id="rId28"/>
+          <o:OLEObject Type="Embed" ProgID="Equation.DSMT4" ShapeID="_x0000_i1032" DrawAspect="Content" ObjectID="_1492117435" r:id="rId28"/>
         </w:object>
       </w:r>
       <w:r>
@@ -1785,7 +1797,7 @@
           <v:shape id="_x0000_i1033" type="#_x0000_t75" style="width:75pt;height:15.75pt" o:ole="">
             <v:imagedata r:id="rId29" o:title=""/>
           </v:shape>
-          <o:OLEObject Type="Embed" ProgID="Equation.DSMT4" ShapeID="_x0000_i1033" DrawAspect="Content" ObjectID="_1492108596" r:id="rId30"/>
+          <o:OLEObject Type="Embed" ProgID="Equation.DSMT4" ShapeID="_x0000_i1033" DrawAspect="Content" ObjectID="_1492117436" r:id="rId30"/>
         </w:object>
       </w:r>
     </w:p>
@@ -1809,7 +1821,7 @@
           <v:shape id="_x0000_i1031" type="#_x0000_t75" style="width:12pt;height:11.25pt" o:ole="">
             <v:imagedata r:id="rId31" o:title=""/>
           </v:shape>
-          <o:OLEObject Type="Embed" ProgID="Equation.DSMT4" ShapeID="_x0000_i1031" DrawAspect="Content" ObjectID="_1492108597" r:id="rId32"/>
+          <o:OLEObject Type="Embed" ProgID="Equation.DSMT4" ShapeID="_x0000_i1031" DrawAspect="Content" ObjectID="_1492117437" r:id="rId32"/>
         </w:object>
       </w:r>
       <w:r>
@@ -1882,7 +1894,7 @@
           <v:shape id="_x0000_i1036" type="#_x0000_t75" style="width:24.75pt;height:14.25pt" o:ole="">
             <v:imagedata r:id="rId33" o:title=""/>
           </v:shape>
-          <o:OLEObject Type="Embed" ProgID="Equation.DSMT4" ShapeID="_x0000_i1036" DrawAspect="Content" ObjectID="_1492108598" r:id="rId34"/>
+          <o:OLEObject Type="Embed" ProgID="Equation.DSMT4" ShapeID="_x0000_i1036" DrawAspect="Content" ObjectID="_1492117438" r:id="rId34"/>
         </w:object>
       </w:r>
       <w:r>
@@ -1905,7 +1917,636 @@
         </w:rPr>
       </w:pPr>
     </w:p>
-    <w:p/>
+    <w:p>
+      <w:pPr>
+        <w:pStyle w:val="a8"/>
+        <w:numPr>
+          <w:ilvl w:val="1"/>
+          <w:numId w:val="1"/>
+        </w:numPr>
+        <w:ind w:left="360" w:firstLineChars="0"/>
+        <w:rPr>
+          <w:rFonts w:hint="eastAsia"/>
+        </w:rPr>
+      </w:pPr>
+      <w:r>
+        <w:rPr>
+          <w:rFonts w:hint="eastAsia"/>
+        </w:rPr>
+        <w:t>碎片云的运动模糊效果的实现</w:t>
+      </w:r>
+    </w:p>
+    <w:p>
+      <w:pPr>
+        <w:pStyle w:val="a8"/>
+        <w:ind w:firstLineChars="0" w:firstLine="360"/>
+        <w:rPr>
+          <w:rFonts w:hint="eastAsia"/>
+        </w:rPr>
+      </w:pPr>
+      <w:r>
+        <w:rPr>
+          <w:rFonts w:hint="eastAsia"/>
+        </w:rPr>
+        <w:t>碎片云不同于普通的烟雾和云等自然现象，碎片云一般是告诉冲击或爆炸产生的，其中的物质粒子会以很高的速度运动，由于人眼的视觉暂留、照相机的曝光视觉等因素，碎片云的影像都会在粒子的速度方向上有一个运动模糊，从图【】中可以看到这一点。</w:t>
+      </w:r>
+    </w:p>
+    <w:p>
+      <w:pPr>
+        <w:pStyle w:val="a8"/>
+        <w:ind w:firstLineChars="0" w:firstLine="360"/>
+        <w:rPr>
+          <w:rFonts w:hint="eastAsia"/>
+        </w:rPr>
+      </w:pPr>
+    </w:p>
+    <w:p>
+      <w:pPr>
+        <w:pStyle w:val="a8"/>
+        <w:ind w:firstLineChars="0" w:firstLine="360"/>
+        <w:rPr>
+          <w:rFonts w:hint="eastAsia"/>
+        </w:rPr>
+      </w:pPr>
+      <w:r>
+        <w:rPr>
+          <w:rFonts w:hint="eastAsia"/>
+        </w:rPr>
+        <w:t>实现运动模糊一般有以下两种策略：</w:t>
+      </w:r>
+    </w:p>
+    <w:p>
+      <w:pPr>
+        <w:pStyle w:val="a8"/>
+        <w:numPr>
+          <w:ilvl w:val="0"/>
+          <w:numId w:val="2"/>
+        </w:numPr>
+        <w:ind w:firstLineChars="0"/>
+        <w:rPr>
+          <w:rFonts w:hint="eastAsia"/>
+        </w:rPr>
+      </w:pPr>
+      <w:r>
+        <w:rPr>
+          <w:rFonts w:hint="eastAsia"/>
+        </w:rPr>
+        <w:t>将运动的物体的若干帧画面进行混合</w:t>
+      </w:r>
+    </w:p>
+    <w:p>
+      <w:pPr>
+        <w:pStyle w:val="a8"/>
+        <w:numPr>
+          <w:ilvl w:val="0"/>
+          <w:numId w:val="2"/>
+        </w:numPr>
+        <w:ind w:firstLineChars="0"/>
+        <w:rPr>
+          <w:rFonts w:hint="eastAsia"/>
+        </w:rPr>
+      </w:pPr>
+      <w:r>
+        <w:rPr>
+          <w:rFonts w:hint="eastAsia"/>
+        </w:rPr>
+        <w:t>在一帧内根据物质不同部分的速度信息在速度方向上进行一定的拉伸及模糊操作</w:t>
+      </w:r>
+    </w:p>
+    <w:p>
+      <w:pPr>
+        <w:pStyle w:val="a8"/>
+        <w:ind w:left="720" w:firstLineChars="0" w:firstLine="0"/>
+        <w:rPr>
+          <w:rFonts w:hint="eastAsia"/>
+        </w:rPr>
+      </w:pPr>
+    </w:p>
+    <w:p>
+      <w:pPr>
+        <w:ind w:firstLine="360"/>
+        <w:rPr>
+          <w:rFonts w:hint="eastAsia"/>
+        </w:rPr>
+      </w:pPr>
+      <w:r>
+        <w:rPr>
+          <w:rFonts w:hint="eastAsia"/>
+        </w:rPr>
+        <w:t>其中方法</w:t>
+      </w:r>
+      <w:r>
+        <w:rPr>
+          <w:rFonts w:hint="eastAsia"/>
+        </w:rPr>
+        <w:t>1</w:t>
+      </w:r>
+      <w:r>
+        <w:rPr>
+          <w:rFonts w:hint="eastAsia"/>
+        </w:rPr>
+        <w:t>实现起来比较简单且效率较高，但是对于无网格法仿真数据来说，并不合适。首先因为</w:t>
+      </w:r>
+      <w:r>
+        <w:rPr>
+          <w:rFonts w:hint="eastAsia"/>
+        </w:rPr>
+        <w:t>若对渲染出的若干帧图形整体进行模糊的话，因为一般情况下模型各部分速度方向不同，不能将其当做单个物体，这样直接混合有可能会导致整个图形的混乱。其次由于碎片云中的粒子运动速度一般很快，两帧之间的粒子位置可能差异极大，甚至碎片云部分完全不是同一批粒子，直接混合已经没有意义。所以此类问题更适合使用第二种方法。</w:t>
+      </w:r>
+    </w:p>
+    <w:p>
+      <w:pPr>
+        <w:ind w:firstLine="360"/>
+        <w:rPr>
+          <w:rFonts w:hint="eastAsia"/>
+        </w:rPr>
+      </w:pPr>
+      <w:r>
+        <w:rPr>
+          <w:rFonts w:hint="eastAsia"/>
+        </w:rPr>
+        <w:t>前面提到的，在对粒子进行体光栅化的过程中，我们把粒子看做了一个密度场沿半径衰减的球体，如果将球体换成椭球体，使其长轴沿着速度矢量的方向，这样便会</w:t>
+      </w:r>
+      <w:r>
+        <w:rPr>
+          <w:rFonts w:hint="eastAsia"/>
+        </w:rPr>
+        <w:t>使碎片云产生速度方向上的模糊。</w:t>
+      </w:r>
+    </w:p>
+    <w:p>
+      <w:pPr>
+        <w:ind w:firstLine="360"/>
+        <w:rPr>
+          <w:rFonts w:hint="eastAsia"/>
+        </w:rPr>
+      </w:pPr>
+      <w:r>
+        <w:rPr>
+          <w:rFonts w:hint="eastAsia"/>
+        </w:rPr>
+        <w:t>取两根短轴的长度均为粒子半径</w:t>
+      </w:r>
+      <w:r>
+        <w:rPr>
+          <w:position w:val="-12"/>
+        </w:rPr>
+        <w:object w:dxaOrig="180" w:dyaOrig="360">
+          <v:shape id="_x0000_i1037" type="#_x0000_t75" style="width:9pt;height:18pt" o:ole="">
+            <v:imagedata r:id="rId35" o:title=""/>
+          </v:shape>
+          <o:OLEObject Type="Embed" ProgID="Equation.DSMT4" ShapeID="_x0000_i1037" DrawAspect="Content" ObjectID="_1492117439" r:id="rId36"/>
+        </w:object>
+      </w:r>
+      <w:r>
+        <w:rPr>
+          <w:rFonts w:hint="eastAsia"/>
+        </w:rPr>
+        <w:t>，长轴长度为短轴长度的一个大于</w:t>
+      </w:r>
+      <w:r>
+        <w:rPr>
+          <w:rFonts w:hint="eastAsia"/>
+        </w:rPr>
+        <w:t>1</w:t>
+      </w:r>
+      <w:r>
+        <w:rPr>
+          <w:rFonts w:hint="eastAsia"/>
+        </w:rPr>
+        <w:t>的倍数，有</w:t>
+      </w:r>
+    </w:p>
+    <w:p>
+      <w:pPr>
+        <w:ind w:firstLine="360"/>
+        <w:rPr>
+          <w:rFonts w:hint="eastAsia"/>
+        </w:rPr>
+      </w:pPr>
+      <w:r>
+        <w:rPr>
+          <w:position w:val="-12"/>
+        </w:rPr>
+        <w:object w:dxaOrig="1719" w:dyaOrig="360">
+          <v:shape id="_x0000_i1038" type="#_x0000_t75" style="width:86.25pt;height:18pt" o:ole="">
+            <v:imagedata r:id="rId37" o:title=""/>
+          </v:shape>
+          <o:OLEObject Type="Embed" ProgID="Equation.DSMT4" ShapeID="_x0000_i1038" DrawAspect="Content" ObjectID="_1492117440" r:id="rId38"/>
+        </w:object>
+      </w:r>
+    </w:p>
+    <w:p>
+      <w:pPr>
+        <w:ind w:firstLine="360"/>
+        <w:rPr>
+          <w:rFonts w:hint="eastAsia"/>
+        </w:rPr>
+      </w:pPr>
+      <w:r>
+        <w:rPr>
+          <w:rFonts w:hint="eastAsia"/>
+        </w:rPr>
+        <w:t>其中</w:t>
+      </w:r>
+      <w:r>
+        <w:rPr>
+          <w:position w:val="-14"/>
+        </w:rPr>
+        <w:object w:dxaOrig="1719" w:dyaOrig="400">
+          <v:shape id="_x0000_i1039" type="#_x0000_t75" style="width:86.25pt;height:20.25pt" o:ole="">
+            <v:imagedata r:id="rId39" o:title=""/>
+          </v:shape>
+          <o:OLEObject Type="Embed" ProgID="Equation.DSMT4" ShapeID="_x0000_i1039" DrawAspect="Content" ObjectID="_1492117441" r:id="rId40"/>
+        </w:object>
+      </w:r>
+    </w:p>
+    <w:p>
+      <w:pPr>
+        <w:ind w:firstLine="360"/>
+        <w:rPr>
+          <w:rFonts w:hint="eastAsia"/>
+        </w:rPr>
+      </w:pPr>
+      <w:r>
+        <w:rPr>
+          <w:rFonts w:hint="eastAsia"/>
+        </w:rPr>
+        <w:t>定义以粒子位置为原点，速度方向为</w:t>
+      </w:r>
+      <w:r>
+        <w:rPr>
+          <w:rFonts w:hint="eastAsia"/>
+        </w:rPr>
+        <w:t>z</w:t>
+      </w:r>
+      <w:r>
+        <w:rPr>
+          <w:rFonts w:hint="eastAsia"/>
+        </w:rPr>
+        <w:t>轴正方向的局部坐标架，即</w:t>
+      </w:r>
+      <w:r>
+        <w:rPr>
+          <w:position w:val="-12"/>
+        </w:rPr>
+        <w:object w:dxaOrig="660" w:dyaOrig="400">
+          <v:shape id="_x0000_i1040" type="#_x0000_t75" style="width:33pt;height:20.25pt" o:ole="">
+            <v:imagedata r:id="rId41" o:title=""/>
+          </v:shape>
+          <o:OLEObject Type="Embed" ProgID="Equation.DSMT4" ShapeID="_x0000_i1040" DrawAspect="Content" ObjectID="_1492117442" r:id="rId42"/>
+        </w:object>
+      </w:r>
+      <w:r>
+        <w:rPr>
+          <w:rFonts w:hint="eastAsia"/>
+        </w:rPr>
+        <w:t>，</w:t>
+      </w:r>
+      <w:r>
+        <w:rPr>
+          <w:position w:val="-10"/>
+        </w:rPr>
+        <w:object w:dxaOrig="520" w:dyaOrig="380">
+          <v:shape id="_x0000_i1041" type="#_x0000_t75" style="width:26.25pt;height:18.75pt" o:ole="">
+            <v:imagedata r:id="rId43" o:title=""/>
+          </v:shape>
+          <o:OLEObject Type="Embed" ProgID="Equation.DSMT4" ShapeID="_x0000_i1041" DrawAspect="Content" ObjectID="_1492117443" r:id="rId44"/>
+        </w:object>
+      </w:r>
+      <w:r>
+        <w:rPr>
+          <w:rFonts w:hint="eastAsia"/>
+        </w:rPr>
+        <w:t>的方向可随意选取，只需保证各轴正交，这里使用任一不与</w:t>
+      </w:r>
+      <w:r>
+        <w:rPr>
+          <w:position w:val="-12"/>
+        </w:rPr>
+        <w:object w:dxaOrig="260" w:dyaOrig="360">
+          <v:shape id="_x0000_i1042" type="#_x0000_t75" style="width:12.75pt;height:18pt" o:ole="">
+            <v:imagedata r:id="rId45" o:title=""/>
+          </v:shape>
+          <o:OLEObject Type="Embed" ProgID="Equation.DSMT4" ShapeID="_x0000_i1042" DrawAspect="Content" ObjectID="_1492117444" r:id="rId46"/>
+        </w:object>
+      </w:r>
+      <w:r>
+        <w:rPr>
+          <w:rFonts w:hint="eastAsia"/>
+        </w:rPr>
+        <w:t>平行的向量与</w:t>
+      </w:r>
+      <w:r>
+        <w:rPr>
+          <w:position w:val="-12"/>
+        </w:rPr>
+        <w:object w:dxaOrig="260" w:dyaOrig="360">
+          <v:shape id="_x0000_i1043" type="#_x0000_t75" style="width:12.75pt;height:18pt" o:ole="">
+            <v:imagedata r:id="rId47" o:title=""/>
+          </v:shape>
+          <o:OLEObject Type="Embed" ProgID="Equation.DSMT4" ShapeID="_x0000_i1043" DrawAspect="Content" ObjectID="_1492117445" r:id="rId48"/>
+        </w:object>
+      </w:r>
+      <w:r>
+        <w:rPr>
+          <w:rFonts w:hint="eastAsia"/>
+        </w:rPr>
+        <w:t>作向量叉积</w:t>
+      </w:r>
+      <w:r>
+        <w:rPr>
+          <w:rFonts w:hint="eastAsia"/>
+        </w:rPr>
+        <w:t>并单</w:t>
+      </w:r>
+      <w:r>
+        <w:rPr>
+          <w:rFonts w:hint="eastAsia"/>
+        </w:rPr>
+        <w:lastRenderedPageBreak/>
+        <w:t>位化</w:t>
+      </w:r>
+      <w:r>
+        <w:rPr>
+          <w:rFonts w:hint="eastAsia"/>
+        </w:rPr>
+        <w:t>得到。</w:t>
+      </w:r>
+    </w:p>
+    <w:p>
+      <w:pPr>
+        <w:rPr>
+          <w:rFonts w:hint="eastAsia"/>
+        </w:rPr>
+      </w:pPr>
+      <w:r>
+        <w:rPr>
+          <w:rFonts w:hint="eastAsia"/>
+        </w:rPr>
+        <w:t>将该坐标架的三根轴向量合并为一个</w:t>
+      </w:r>
+      <w:r>
+        <w:rPr>
+          <w:rFonts w:hint="eastAsia"/>
+        </w:rPr>
+        <w:t>正交旋转矩阵：</w:t>
+      </w:r>
+    </w:p>
+    <w:p>
+      <w:pPr>
+        <w:ind w:firstLine="360"/>
+        <w:rPr>
+          <w:rFonts w:hint="eastAsia"/>
+        </w:rPr>
+      </w:pPr>
+      <w:r>
+        <w:rPr>
+          <w:position w:val="-18"/>
+        </w:rPr>
+        <w:object w:dxaOrig="1680" w:dyaOrig="480">
+          <v:shape id="_x0000_i1044" type="#_x0000_t75" style="width:84pt;height:24pt" o:ole="">
+            <v:imagedata r:id="rId49" o:title=""/>
+          </v:shape>
+          <o:OLEObject Type="Embed" ProgID="Equation.DSMT4" ShapeID="_x0000_i1044" DrawAspect="Content" ObjectID="_1492117446" r:id="rId50"/>
+        </w:object>
+      </w:r>
+    </w:p>
+    <w:p>
+      <w:pPr>
+        <w:rPr>
+          <w:rFonts w:hint="eastAsia"/>
+        </w:rPr>
+      </w:pPr>
+      <w:r>
+        <w:rPr>
+          <w:rFonts w:hint="eastAsia"/>
+        </w:rPr>
+        <w:t>并定义对角阵</w:t>
+      </w:r>
+    </w:p>
+    <w:p>
+      <w:pPr>
+        <w:ind w:firstLine="360"/>
+        <w:rPr>
+          <w:rFonts w:hint="eastAsia"/>
+        </w:rPr>
+      </w:pPr>
+      <w:r>
+        <w:rPr>
+          <w:position w:val="-14"/>
+        </w:rPr>
+        <w:object w:dxaOrig="1600" w:dyaOrig="400">
+          <v:shape id="_x0000_i1045" type="#_x0000_t75" style="width:80.25pt;height:20.25pt" o:ole="">
+            <v:imagedata r:id="rId51" o:title=""/>
+          </v:shape>
+          <o:OLEObject Type="Embed" ProgID="Equation.DSMT4" ShapeID="_x0000_i1045" DrawAspect="Content" ObjectID="_1492117447" r:id="rId52"/>
+        </w:object>
+      </w:r>
+    </w:p>
+    <w:p>
+      <w:pPr>
+        <w:rPr>
+          <w:rFonts w:hint="eastAsia"/>
+        </w:rPr>
+      </w:pPr>
+      <w:r>
+        <w:rPr>
+          <w:rFonts w:hint="eastAsia"/>
+        </w:rPr>
+        <w:t>于是便可以定义描述该粒子对应的椭球体的矩阵</w:t>
+      </w:r>
+    </w:p>
+    <w:p>
+      <w:pPr>
+        <w:ind w:firstLine="360"/>
+        <w:rPr>
+          <w:rFonts w:hint="eastAsia"/>
+        </w:rPr>
+      </w:pPr>
+      <w:r>
+        <w:rPr>
+          <w:position w:val="-8"/>
+        </w:rPr>
+        <w:object w:dxaOrig="1380" w:dyaOrig="340">
+          <v:shape id="_x0000_i1046" type="#_x0000_t75" style="width:69pt;height:17.25pt" o:ole="">
+            <v:imagedata r:id="rId53" o:title=""/>
+          </v:shape>
+          <o:OLEObject Type="Embed" ProgID="Equation.DSMT4" ShapeID="_x0000_i1046" DrawAspect="Content" ObjectID="_1492117448" r:id="rId54"/>
+        </w:object>
+      </w:r>
+    </w:p>
+    <w:p>
+      <w:pPr>
+        <w:rPr>
+          <w:rFonts w:hint="eastAsia"/>
+        </w:rPr>
+      </w:pPr>
+      <w:r>
+        <w:rPr>
+          <w:rFonts w:hint="eastAsia"/>
+        </w:rPr>
+        <w:t>于是对每个粒子对应的椭球体进行体光栅化时，可将公式</w:t>
+      </w:r>
+      <w:r>
+        <w:rPr>
+          <w:rFonts w:hint="eastAsia"/>
+        </w:rPr>
+        <w:t>3-2</w:t>
+      </w:r>
+      <w:r>
+        <w:rPr>
+          <w:rFonts w:hint="eastAsia"/>
+        </w:rPr>
+        <w:t>替换为</w:t>
+      </w:r>
+    </w:p>
+    <w:p>
+      <w:pPr>
+        <w:rPr>
+          <w:rFonts w:hint="eastAsia"/>
+        </w:rPr>
+      </w:pPr>
+      <w:r>
+        <w:rPr>
+          <w:position w:val="-36"/>
+        </w:rPr>
+        <w:object w:dxaOrig="3560" w:dyaOrig="840">
+          <v:shape id="_x0000_i1047" type="#_x0000_t75" style="width:228.75pt;height:54pt" o:ole="">
+            <v:imagedata r:id="rId55" o:title=""/>
+          </v:shape>
+          <o:OLEObject Type="Embed" ProgID="Equation.DSMT4" ShapeID="_x0000_i1047" DrawAspect="Content" ObjectID="_1492117449" r:id="rId56"/>
+        </w:object>
+      </w:r>
+    </w:p>
+    <w:p>
+      <w:pPr>
+        <w:ind w:firstLine="360"/>
+        <w:rPr>
+          <w:rFonts w:hint="eastAsia"/>
+        </w:rPr>
+      </w:pPr>
+    </w:p>
+    <w:p>
+      <w:pPr>
+        <w:rPr>
+          <w:rFonts w:hint="eastAsia"/>
+        </w:rPr>
+      </w:pPr>
+    </w:p>
+    <w:p>
+      <w:pPr>
+        <w:rPr>
+          <w:rFonts w:hint="eastAsia"/>
+        </w:rPr>
+      </w:pPr>
+      <w:r>
+        <w:rPr>
+          <w:rFonts w:hint="eastAsia"/>
+        </w:rPr>
+        <w:t>3.5</w:t>
+      </w:r>
+      <w:r>
+        <w:rPr>
+          <w:rFonts w:hint="eastAsia"/>
+        </w:rPr>
+        <w:t>结果与讨论</w:t>
+      </w:r>
+    </w:p>
+    <w:p>
+      <w:pPr>
+        <w:rPr>
+          <w:rFonts w:hint="eastAsia"/>
+        </w:rPr>
+      </w:pPr>
+      <w:r>
+        <w:rPr>
+          <w:rFonts w:hint="eastAsia"/>
+        </w:rPr>
+        <w:t xml:space="preserve">3.6 </w:t>
+      </w:r>
+      <w:r>
+        <w:rPr>
+          <w:rFonts w:hint="eastAsia"/>
+        </w:rPr>
+        <w:t>总结与展望</w:t>
+      </w:r>
+    </w:p>
+    <w:p>
+      <w:pPr>
+        <w:rPr>
+          <w:rFonts w:hint="eastAsia"/>
+        </w:rPr>
+      </w:pPr>
+      <w:r>
+        <w:rPr>
+          <w:rFonts w:hint="eastAsia"/>
+        </w:rPr>
+        <w:tab/>
+      </w:r>
+      <w:r>
+        <w:rPr>
+          <w:rFonts w:hint="eastAsia"/>
+        </w:rPr>
+        <w:t>本章通过对本文后处理系统的需求和碎片云特点的分析，选定了先将粒子体光栅化，随后使用光子映射法实现全局照明，最后使用光纤步进发进行体渲染的算法。并且为了满足渲染精度要求，提出了一种基于测试光子的投射光子增密算法</w:t>
+      </w:r>
+      <w:r>
+        <w:rPr>
+          <w:rFonts w:hint="eastAsia"/>
+        </w:rPr>
+        <w:t>。为了使碎片云效果看起来更加真实，使用了粒子的速度信息实现了碎片云的运动模糊效果。</w:t>
+      </w:r>
+    </w:p>
+    <w:p>
+      <w:r>
+        <w:rPr>
+          <w:rFonts w:hint="eastAsia"/>
+        </w:rPr>
+        <w:tab/>
+      </w:r>
+      <w:r>
+        <w:rPr>
+          <w:rFonts w:hint="eastAsia"/>
+        </w:rPr>
+        <w:t>但是以上算法存在内存消耗较大，需要的预处理较长等缺点。尤其是体光栅化的过程，由于粒子数目庞大，且增加运动模糊效果后，由于每个粒子的采样椭球体较长，包围盒中囊括的网格点数目过大，导致了体光栅化的过程非常缓慢</w:t>
+      </w:r>
+      <w:r>
+        <w:rPr>
+          <w:rFonts w:hint="eastAsia"/>
+        </w:rPr>
+        <w:t>。这些地方都还有很大的改进空间，但是由于时间所限，本文并未针对这些问题去仔细优化，可以考虑的优化方法包括，将全空间的</w:t>
+      </w:r>
+      <w:r>
+        <w:rPr>
+          <w:rFonts w:hint="eastAsia"/>
+        </w:rPr>
+        <w:t>欧拉网格改为空间哈希网格，这样可以节省部分内存；将椭球体的</w:t>
+      </w:r>
+      <w:r>
+        <w:rPr>
+          <w:rFonts w:hint="eastAsia"/>
+        </w:rPr>
+        <w:t>AABB</w:t>
+      </w:r>
+      <w:r>
+        <w:rPr>
+          <w:rFonts w:hint="eastAsia"/>
+        </w:rPr>
+        <w:t>包围盒改为任意平面包围盒，这样可以极大地减小包围盒的体积；最后，由于该方法仍具有高度的并行特点，以后的工作中可以考虑对其进行</w:t>
+      </w:r>
+      <w:r>
+        <w:rPr>
+          <w:rFonts w:hint="eastAsia"/>
+        </w:rPr>
+        <w:t>GPU</w:t>
+      </w:r>
+      <w:r>
+        <w:rPr>
+          <w:rFonts w:hint="eastAsia"/>
+        </w:rPr>
+        <w:t>并行化。</w:t>
+      </w:r>
+    </w:p>
     <w:p>
       <w:pPr>
         <w:widowControl/>
@@ -2460,7 +3101,7 @@
                 <w:szCs w:val="24"/>
               </w:rPr>
             </w:pPr>
-            <w:hyperlink r:id="rId35" w:tgtFrame="_self" w:history="1">
+            <w:hyperlink r:id="rId57" w:tgtFrame="_self" w:history="1">
               <w:r>
                 <w:rPr>
                   <w:rFonts w:ascii="Arial" w:eastAsia="宋体" w:hAnsi="Arial" w:cs="Arial"/>
@@ -2486,7 +3127,7 @@
                 <w:szCs w:val="20"/>
               </w:rPr>
             </w:pPr>
-            <w:hyperlink r:id="rId36" w:history="1">
+            <w:hyperlink r:id="rId58" w:history="1">
               <w:r>
                 <w:rPr>
                   <w:rFonts w:ascii="Verdana" w:eastAsia="宋体" w:hAnsi="Verdana" w:cs="宋体"/>
@@ -2517,7 +3158,7 @@
               </w:rPr>
               <w:t> </w:t>
             </w:r>
-            <w:hyperlink r:id="rId37" w:history="1">
+            <w:hyperlink r:id="rId59" w:history="1">
               <w:r>
                 <w:rPr>
                   <w:rFonts w:ascii="Verdana" w:eastAsia="宋体" w:hAnsi="Verdana" w:cs="宋体"/>
@@ -2548,7 +3189,7 @@
               </w:rPr>
               <w:t> </w:t>
             </w:r>
-            <w:hyperlink r:id="rId38" w:history="1">
+            <w:hyperlink r:id="rId60" w:history="1">
               <w:r>
                 <w:rPr>
                   <w:rFonts w:ascii="Verdana" w:eastAsia="宋体" w:hAnsi="Verdana" w:cs="宋体"/>
@@ -2734,7 +3375,7 @@
                 <w:szCs w:val="24"/>
               </w:rPr>
             </w:pPr>
-            <w:hyperlink r:id="rId39" w:tgtFrame="_self" w:history="1">
+            <w:hyperlink r:id="rId61" w:tgtFrame="_self" w:history="1">
               <w:r>
                 <w:rPr>
                   <w:rFonts w:ascii="Arial" w:eastAsia="宋体" w:hAnsi="Arial" w:cs="Arial"/>
@@ -2760,7 +3401,7 @@
                 <w:szCs w:val="20"/>
               </w:rPr>
             </w:pPr>
-            <w:hyperlink r:id="rId40" w:history="1">
+            <w:hyperlink r:id="rId62" w:history="1">
               <w:r>
                 <w:rPr>
                   <w:rFonts w:ascii="Verdana" w:eastAsia="宋体" w:hAnsi="Verdana" w:cs="宋体"/>
@@ -2791,7 +3432,7 @@
               </w:rPr>
               <w:t> </w:t>
             </w:r>
-            <w:hyperlink r:id="rId41" w:history="1">
+            <w:hyperlink r:id="rId63" w:history="1">
               <w:r>
                 <w:rPr>
                   <w:rFonts w:ascii="Verdana" w:eastAsia="宋体" w:hAnsi="Verdana" w:cs="宋体"/>
@@ -2822,7 +3463,7 @@
               </w:rPr>
               <w:t> </w:t>
             </w:r>
-            <w:hyperlink r:id="rId42" w:history="1">
+            <w:hyperlink r:id="rId64" w:history="1">
               <w:r>
                 <w:rPr>
                   <w:rFonts w:ascii="Verdana" w:eastAsia="宋体" w:hAnsi="Verdana" w:cs="宋体"/>
@@ -2853,7 +3494,7 @@
               </w:rPr>
               <w:t> </w:t>
             </w:r>
-            <w:hyperlink r:id="rId43" w:history="1">
+            <w:hyperlink r:id="rId65" w:history="1">
               <w:r>
                 <w:rPr>
                   <w:rFonts w:ascii="Verdana" w:eastAsia="宋体" w:hAnsi="Verdana" w:cs="宋体"/>
@@ -3221,6 +3862,95 @@
 <file path=word/numbering.xml><?xml version="1.0" encoding="utf-8"?>
 <w:numbering xmlns:ve="http://schemas.openxmlformats.org/markup-compatibility/2006" xmlns:o="urn:schemas-microsoft-com:office:office" xmlns:r="http://schemas.openxmlformats.org/officeDocument/2006/relationships" xmlns:m="http://schemas.openxmlformats.org/officeDocument/2006/math" xmlns:v="urn:schemas-microsoft-com:vml" xmlns:wp="http://schemas.openxmlformats.org/drawingml/2006/wordprocessingDrawing" xmlns:w10="urn:schemas-microsoft-com:office:word" xmlns:w="http://schemas.openxmlformats.org/wordprocessingml/2006/main" xmlns:wne="http://schemas.microsoft.com/office/word/2006/wordml">
   <w:abstractNum w:abstractNumId="0">
+    <w:nsid w:val="0AF8797F"/>
+    <w:multiLevelType w:val="hybridMultilevel"/>
+    <w:tmpl w:val="8AE261A6"/>
+    <w:lvl w:ilvl="0" w:tplc="22BA88AA">
+      <w:start w:val="1"/>
+      <w:numFmt w:val="decimal"/>
+      <w:lvlText w:val="%1."/>
+      <w:lvlJc w:val="left"/>
+      <w:pPr>
+        <w:ind w:left="720" w:hanging="360"/>
+      </w:pPr>
+      <w:rPr>
+        <w:rFonts w:hint="default"/>
+      </w:rPr>
+    </w:lvl>
+    <w:lvl w:ilvl="1" w:tplc="04090019" w:tentative="1">
+      <w:start w:val="1"/>
+      <w:numFmt w:val="lowerLetter"/>
+      <w:lvlText w:val="%2)"/>
+      <w:lvlJc w:val="left"/>
+      <w:pPr>
+        <w:ind w:left="1200" w:hanging="420"/>
+      </w:pPr>
+    </w:lvl>
+    <w:lvl w:ilvl="2" w:tplc="0409001B" w:tentative="1">
+      <w:start w:val="1"/>
+      <w:numFmt w:val="lowerRoman"/>
+      <w:lvlText w:val="%3."/>
+      <w:lvlJc w:val="right"/>
+      <w:pPr>
+        <w:ind w:left="1620" w:hanging="420"/>
+      </w:pPr>
+    </w:lvl>
+    <w:lvl w:ilvl="3" w:tplc="0409000F" w:tentative="1">
+      <w:start w:val="1"/>
+      <w:numFmt w:val="decimal"/>
+      <w:lvlText w:val="%4."/>
+      <w:lvlJc w:val="left"/>
+      <w:pPr>
+        <w:ind w:left="2040" w:hanging="420"/>
+      </w:pPr>
+    </w:lvl>
+    <w:lvl w:ilvl="4" w:tplc="04090019" w:tentative="1">
+      <w:start w:val="1"/>
+      <w:numFmt w:val="lowerLetter"/>
+      <w:lvlText w:val="%5)"/>
+      <w:lvlJc w:val="left"/>
+      <w:pPr>
+        <w:ind w:left="2460" w:hanging="420"/>
+      </w:pPr>
+    </w:lvl>
+    <w:lvl w:ilvl="5" w:tplc="0409001B" w:tentative="1">
+      <w:start w:val="1"/>
+      <w:numFmt w:val="lowerRoman"/>
+      <w:lvlText w:val="%6."/>
+      <w:lvlJc w:val="right"/>
+      <w:pPr>
+        <w:ind w:left="2880" w:hanging="420"/>
+      </w:pPr>
+    </w:lvl>
+    <w:lvl w:ilvl="6" w:tplc="0409000F" w:tentative="1">
+      <w:start w:val="1"/>
+      <w:numFmt w:val="decimal"/>
+      <w:lvlText w:val="%7."/>
+      <w:lvlJc w:val="left"/>
+      <w:pPr>
+        <w:ind w:left="3300" w:hanging="420"/>
+      </w:pPr>
+    </w:lvl>
+    <w:lvl w:ilvl="7" w:tplc="04090019" w:tentative="1">
+      <w:start w:val="1"/>
+      <w:numFmt w:val="lowerLetter"/>
+      <w:lvlText w:val="%8)"/>
+      <w:lvlJc w:val="left"/>
+      <w:pPr>
+        <w:ind w:left="3720" w:hanging="420"/>
+      </w:pPr>
+    </w:lvl>
+    <w:lvl w:ilvl="8" w:tplc="0409001B" w:tentative="1">
+      <w:start w:val="1"/>
+      <w:numFmt w:val="lowerRoman"/>
+      <w:lvlText w:val="%9."/>
+      <w:lvlJc w:val="right"/>
+      <w:pPr>
+        <w:ind w:left="4140" w:hanging="420"/>
+      </w:pPr>
+    </w:lvl>
+  </w:abstractNum>
+  <w:abstractNum w:abstractNumId="1">
     <w:nsid w:val="74C153B7"/>
     <w:multiLevelType w:val="multilevel"/>
     <w:tmpl w:val="3EFA9068"/>
@@ -3342,6 +4072,9 @@
     </w:lvl>
   </w:abstractNum>
   <w:num w:numId="1">
+    <w:abstractNumId w:val="1"/>
+  </w:num>
+  <w:num w:numId="2">
     <w:abstractNumId w:val="0"/>
   </w:num>
 </w:numbering>

--- a/第三章 粒子表示的介质体碎片云效果渲染算法.docx
+++ b/第三章 粒子表示的介质体碎片云效果渲染算法.docx
@@ -3,11 +3,6 @@
 <w:document xmlns:ve="http://schemas.openxmlformats.org/markup-compatibility/2006" xmlns:o="urn:schemas-microsoft-com:office:office" xmlns:r="http://schemas.openxmlformats.org/officeDocument/2006/relationships" xmlns:m="http://schemas.openxmlformats.org/officeDocument/2006/math" xmlns:v="urn:schemas-microsoft-com:vml" xmlns:wp="http://schemas.openxmlformats.org/drawingml/2006/wordprocessingDrawing" xmlns:w10="urn:schemas-microsoft-com:office:word" xmlns:w="http://schemas.openxmlformats.org/wordprocessingml/2006/main" xmlns:wne="http://schemas.microsoft.com/office/word/2006/wordml">
   <w:body>
     <w:p>
-      <w:pPr>
-        <w:rPr>
-          <w:rFonts w:hint="eastAsia"/>
-        </w:rPr>
-      </w:pPr>
       <w:r>
         <w:rPr>
           <w:rFonts w:hint="eastAsia"/>
@@ -24,22 +19,25 @@
         <w:rPr>
           <w:rFonts w:hint="eastAsia"/>
         </w:rPr>
-        <w:t>粒子表示的介质体碎片云效果渲染算法</w:t>
-      </w:r>
-    </w:p>
-    <w:p>
-      <w:pPr>
-        <w:rPr>
-          <w:rFonts w:hint="eastAsia"/>
-        </w:rPr>
-      </w:pPr>
-    </w:p>
-    <w:p>
-      <w:pPr>
-        <w:rPr>
-          <w:rFonts w:hint="eastAsia"/>
-        </w:rPr>
-      </w:pPr>
+        <w:t>粒子表示的介质体碎片</w:t>
+      </w:r>
+      <w:proofErr w:type="gramStart"/>
+      <w:r>
+        <w:rPr>
+          <w:rFonts w:hint="eastAsia"/>
+        </w:rPr>
+        <w:t>云效果</w:t>
+      </w:r>
+      <w:proofErr w:type="gramEnd"/>
+      <w:r>
+        <w:rPr>
+          <w:rFonts w:hint="eastAsia"/>
+        </w:rPr>
+        <w:t>渲染算法</w:t>
+      </w:r>
+    </w:p>
+    <w:p/>
+    <w:p>
       <w:r>
         <w:rPr>
           <w:rFonts w:hint="eastAsia"/>
@@ -54,11 +52,6 @@
       </w:r>
     </w:p>
     <w:p>
-      <w:pPr>
-        <w:rPr>
-          <w:rFonts w:hint="eastAsia"/>
-        </w:rPr>
-      </w:pPr>
       <w:r>
         <w:rPr>
           <w:rFonts w:hint="eastAsia"/>
@@ -93,7 +86,21 @@
         <w:rPr>
           <w:rFonts w:hint="eastAsia"/>
         </w:rPr>
-        <w:t>等方法为代表的无网格法最主要的一些用途就是处理一些大变形、流固耦合、冲击破碎、爆炸等物理过程。本文所设计的后处理系统显然应该</w:t>
+        <w:t>等方法为代表的无网格法最主要的一些用途就是处理一些大变形、</w:t>
+      </w:r>
+      <w:proofErr w:type="gramStart"/>
+      <w:r>
+        <w:rPr>
+          <w:rFonts w:hint="eastAsia"/>
+        </w:rPr>
+        <w:t>流固耦合</w:t>
+      </w:r>
+      <w:proofErr w:type="gramEnd"/>
+      <w:r>
+        <w:rPr>
+          <w:rFonts w:hint="eastAsia"/>
+        </w:rPr>
+        <w:t>、冲击破碎、爆炸等物理过程。本文所设计的后处理系统显然应该</w:t>
       </w:r>
       <w:r>
         <w:rPr>
@@ -117,9 +124,6 @@
     <w:p>
       <w:pPr>
         <w:ind w:firstLine="420"/>
-        <w:rPr>
-          <w:rFonts w:hint="eastAsia"/>
-        </w:rPr>
       </w:pPr>
       <w:r>
         <w:rPr>
@@ -173,9 +177,6 @@
     <w:p>
       <w:pPr>
         <w:ind w:firstLine="420"/>
-        <w:rPr>
-          <w:rFonts w:hint="eastAsia"/>
-        </w:rPr>
       </w:pPr>
       <w:r>
         <w:rPr>
@@ -199,7 +200,21 @@
         <w:rPr>
           <w:rFonts w:hint="eastAsia"/>
         </w:rPr>
-        <w:t>人们提出了很多体阴影算法来</w:t>
+        <w:t>人们提出了</w:t>
+      </w:r>
+      <w:proofErr w:type="gramStart"/>
+      <w:r>
+        <w:rPr>
+          <w:rFonts w:hint="eastAsia"/>
+        </w:rPr>
+        <w:t>很多体</w:t>
+      </w:r>
+      <w:proofErr w:type="gramEnd"/>
+      <w:r>
+        <w:rPr>
+          <w:rFonts w:hint="eastAsia"/>
+        </w:rPr>
+        <w:t>阴影算法来</w:t>
       </w:r>
       <w:r>
         <w:rPr>
@@ -265,7 +280,21 @@
         <w:rPr>
           <w:rFonts w:hint="eastAsia"/>
         </w:rPr>
-        <w:t>的一些列改进算法</w:t>
+        <w:t>的</w:t>
+      </w:r>
+      <w:proofErr w:type="gramStart"/>
+      <w:r>
+        <w:rPr>
+          <w:rFonts w:hint="eastAsia"/>
+        </w:rPr>
+        <w:t>一些列</w:t>
+      </w:r>
+      <w:proofErr w:type="gramEnd"/>
+      <w:r>
+        <w:rPr>
+          <w:rFonts w:hint="eastAsia"/>
+        </w:rPr>
+        <w:t>改进算法</w:t>
       </w:r>
       <w:r>
         <w:rPr>
@@ -300,7 +329,7 @@
           <v:shape id="_x0000_i1025" type="#_x0000_t75" style="width:12pt;height:11.25pt" o:ole="">
             <v:imagedata r:id="rId7" o:title=""/>
           </v:shape>
-          <o:OLEObject Type="Embed" ProgID="Equation.DSMT4" ShapeID="_x0000_i1025" DrawAspect="Content" ObjectID="_1492117427" r:id="rId8"/>
+          <o:OLEObject Type="Embed" ProgID="Equation.DSMT4" ShapeID="_x0000_i1025" DrawAspect="Content" ObjectID="_1492545636" r:id="rId8"/>
         </w:object>
       </w:r>
       <w:r>
@@ -337,9 +366,6 @@
     <w:p>
       <w:pPr>
         <w:ind w:firstLine="420"/>
-        <w:rPr>
-          <w:rFonts w:hint="eastAsia"/>
-        </w:rPr>
       </w:pPr>
       <w:r>
         <w:rPr>
@@ -395,17 +421,11 @@
     <w:p>
       <w:pPr>
         <w:ind w:firstLine="420"/>
-        <w:rPr>
-          <w:rFonts w:hint="eastAsia"/>
-        </w:rPr>
       </w:pPr>
     </w:p>
     <w:p>
       <w:pPr>
         <w:ind w:firstLine="420"/>
-        <w:rPr>
-          <w:rFonts w:hint="eastAsia"/>
-        </w:rPr>
       </w:pPr>
       <w:r>
         <w:rPr>
@@ -466,9 +486,6 @@
     <w:p>
       <w:pPr>
         <w:ind w:firstLine="420"/>
-        <w:rPr>
-          <w:rFonts w:hint="eastAsia"/>
-        </w:rPr>
       </w:pPr>
       <w:r>
         <w:rPr>
@@ -546,9 +563,6 @@
     <w:p>
       <w:pPr>
         <w:ind w:firstLine="420"/>
-        <w:rPr>
-          <w:rFonts w:hint="eastAsia"/>
-        </w:rPr>
       </w:pPr>
       <w:r>
         <w:rPr>
@@ -605,9 +619,6 @@
     <w:p>
       <w:pPr>
         <w:ind w:firstLine="420"/>
-        <w:rPr>
-          <w:rFonts w:hint="eastAsia"/>
-        </w:rPr>
       </w:pPr>
       <w:r>
         <w:rPr>
@@ -624,9 +635,6 @@
           <w:numId w:val="1"/>
         </w:numPr>
         <w:ind w:firstLineChars="0"/>
-        <w:rPr>
-          <w:rFonts w:hint="eastAsia"/>
-        </w:rPr>
       </w:pPr>
       <w:r>
         <w:rPr>
@@ -649,9 +657,6 @@
           <w:numId w:val="1"/>
         </w:numPr>
         <w:ind w:firstLineChars="0"/>
-        <w:rPr>
-          <w:rFonts w:hint="eastAsia"/>
-        </w:rPr>
       </w:pPr>
       <w:r>
         <w:rPr>
@@ -680,9 +685,6 @@
           <w:numId w:val="1"/>
         </w:numPr>
         <w:ind w:firstLineChars="0"/>
-        <w:rPr>
-          <w:rFonts w:hint="eastAsia"/>
-        </w:rPr>
       </w:pPr>
       <w:r>
         <w:rPr>
@@ -691,13 +693,7 @@
         <w:t>提出一种可以体现模型动态效果的运动模糊算法，以便使生成的动画更加真实</w:t>
       </w:r>
     </w:p>
-    <w:p>
-      <w:pPr>
-        <w:rPr>
-          <w:rFonts w:hint="eastAsia"/>
-        </w:rPr>
-      </w:pPr>
-    </w:p>
+    <w:p/>
     <w:p>
       <w:pPr>
         <w:pStyle w:val="a8"/>
@@ -706,9 +702,6 @@
           <w:numId w:val="1"/>
         </w:numPr>
         <w:ind w:firstLineChars="0"/>
-        <w:rPr>
-          <w:rFonts w:hint="eastAsia"/>
-        </w:rPr>
       </w:pPr>
       <w:r>
         <w:rPr>
@@ -727,9 +720,6 @@
       <w:pPr>
         <w:pStyle w:val="a8"/>
         <w:ind w:left="780" w:firstLineChars="0" w:firstLine="0"/>
-        <w:rPr>
-          <w:rFonts w:hint="eastAsia"/>
-        </w:rPr>
       </w:pPr>
       <w:r>
         <w:rPr>
@@ -753,15 +743,26 @@
     <w:p>
       <w:pPr>
         <w:ind w:firstLine="420"/>
-        <w:rPr>
-          <w:rFonts w:hint="eastAsia"/>
-        </w:rPr>
-      </w:pPr>
-      <w:r>
-        <w:rPr>
-          <w:rFonts w:hint="eastAsia"/>
-        </w:rPr>
-        <w:t>本文的后处理系统所要渲染的无明确表面物体主要有以下几种形式：爆炸产生的烟雾和火光、高速冲击侵彻产生的固体碎片云以及液体的雾气效果。其中碎片云中可能会有一些体积稍大的小碎块，这部分可以用第二章的表面重构算法处理；而体积更小的碎片通常由于其已经远远小于单个像素大小且数量极其巨大，而且在无网格法的计算结果中通常已经是当个粒子，所以这种情况已经不适合于</w:t>
+      </w:pPr>
+      <w:r>
+        <w:rPr>
+          <w:rFonts w:hint="eastAsia"/>
+        </w:rPr>
+        <w:t>本文的后处理系统所要渲染的无明确表面物体主要有以下几种形式：爆炸产生的烟雾和火光、高速冲击侵彻产生的固体碎片云以及液体的雾气效果。其中碎片云中可能会有一些体积稍大的小碎块，这部分可以用第二章的表面重构算法处理；而体积更小的碎片通常由于其已经远远小于单个像素大小且数量极其巨大，而且在无网格法的计算结果中通常已经是当个粒子，所以这种情况已经</w:t>
+      </w:r>
+      <w:proofErr w:type="gramStart"/>
+      <w:r>
+        <w:rPr>
+          <w:rFonts w:hint="eastAsia"/>
+        </w:rPr>
+        <w:t>不</w:t>
+      </w:r>
+      <w:proofErr w:type="gramEnd"/>
+      <w:r>
+        <w:rPr>
+          <w:rFonts w:hint="eastAsia"/>
+        </w:rPr>
+        <w:t>适合于</w:t>
       </w:r>
       <w:r>
         <w:rPr>
@@ -797,9 +798,6 @@
     <w:p>
       <w:pPr>
         <w:ind w:firstLine="420"/>
-        <w:rPr>
-          <w:rFonts w:hint="eastAsia"/>
-        </w:rPr>
       </w:pPr>
       <w:r>
         <w:rPr>
@@ -857,9 +855,6 @@
     <w:p>
       <w:pPr>
         <w:ind w:firstLine="420"/>
-        <w:rPr>
-          <w:rFonts w:hint="eastAsia"/>
-        </w:rPr>
       </w:pPr>
       <w:r>
         <w:rPr>
@@ -889,17 +884,11 @@
     <w:p>
       <w:pPr>
         <w:ind w:firstLine="420"/>
-        <w:rPr>
-          <w:rFonts w:hint="eastAsia"/>
-        </w:rPr>
       </w:pPr>
     </w:p>
     <w:p>
       <w:pPr>
         <w:ind w:firstLine="420"/>
-        <w:rPr>
-          <w:rFonts w:hint="eastAsia"/>
-        </w:rPr>
       </w:pPr>
       <w:r>
         <w:rPr>
@@ -971,9 +960,6 @@
     <w:p>
       <w:pPr>
         <w:ind w:firstLine="420"/>
-        <w:rPr>
-          <w:rFonts w:hint="eastAsia"/>
-        </w:rPr>
       </w:pPr>
       <w:r>
         <w:rPr>
@@ -985,17 +971,11 @@
     <w:p>
       <w:pPr>
         <w:ind w:firstLine="420"/>
-        <w:rPr>
-          <w:rFonts w:hint="eastAsia"/>
-        </w:rPr>
       </w:pPr>
     </w:p>
     <w:p>
       <w:pPr>
         <w:ind w:firstLine="420"/>
-        <w:rPr>
-          <w:rFonts w:hint="eastAsia"/>
-        </w:rPr>
       </w:pPr>
       <w:r>
         <w:rPr>
@@ -1013,9 +993,6 @@
     <w:p>
       <w:pPr>
         <w:ind w:firstLine="420"/>
-        <w:rPr>
-          <w:rFonts w:hint="eastAsia"/>
-        </w:rPr>
       </w:pPr>
       <w:r>
         <w:rPr>
@@ -1072,9 +1049,6 @@
     <w:p>
       <w:pPr>
         <w:ind w:firstLine="420"/>
-        <w:rPr>
-          <w:rFonts w:hint="eastAsia"/>
-        </w:rPr>
       </w:pPr>
       <w:r>
         <w:rPr>
@@ -1086,7 +1060,21 @@
         <w:rPr>
           <w:rFonts w:hint="eastAsia"/>
         </w:rPr>
-        <w:t>由于需要处理的碎片云介质体一般是浓密且非均匀的，所以为了保证足够的渲染精度，在光子映射阶段需要用到的光子数比二维表面要大很多，于是对介质体需要专门地多投射光子</w:t>
+        <w:t>由于需要处理的碎片云介质体一般是浓密且非均匀的，所以为了保证足够的渲染精度，在光子映射阶段需要用到的光子数比二维表面要大很多，于是对介质</w:t>
+      </w:r>
+      <w:proofErr w:type="gramStart"/>
+      <w:r>
+        <w:rPr>
+          <w:rFonts w:hint="eastAsia"/>
+        </w:rPr>
+        <w:t>体需要</w:t>
+      </w:r>
+      <w:proofErr w:type="gramEnd"/>
+      <w:r>
+        <w:rPr>
+          <w:rFonts w:hint="eastAsia"/>
+        </w:rPr>
+        <w:t>专门地多投射光子</w:t>
       </w:r>
       <w:r>
         <w:rPr>
@@ -1098,25 +1086,14 @@
     <w:p>
       <w:pPr>
         <w:ind w:firstLine="420"/>
-        <w:rPr>
-          <w:rFonts w:hint="eastAsia"/>
-        </w:rPr>
       </w:pPr>
     </w:p>
     <w:p>
       <w:pPr>
         <w:ind w:firstLine="420"/>
-        <w:rPr>
-          <w:rFonts w:hint="eastAsia"/>
-        </w:rPr>
-      </w:pPr>
-    </w:p>
-    <w:p>
-      <w:pPr>
-        <w:rPr>
-          <w:rFonts w:hint="eastAsia"/>
-        </w:rPr>
-      </w:pPr>
+      </w:pPr>
+    </w:p>
+    <w:p>
       <w:r>
         <w:rPr>
           <w:rFonts w:hint="eastAsia"/>
@@ -1143,11 +1120,6 @@
       </w:r>
     </w:p>
     <w:p>
-      <w:pPr>
-        <w:rPr>
-          <w:rFonts w:hint="eastAsia"/>
-        </w:rPr>
-      </w:pPr>
       <w:r>
         <w:rPr>
           <w:rFonts w:hint="eastAsia"/>
@@ -1186,7 +1158,7 @@
           <v:shape id="_x0000_i1026" type="#_x0000_t75" style="width:9pt;height:18pt" o:ole="">
             <v:imagedata r:id="rId13" o:title=""/>
           </v:shape>
-          <o:OLEObject Type="Embed" ProgID="Equation.DSMT4" ShapeID="_x0000_i1026" DrawAspect="Content" ObjectID="_1492117428" r:id="rId14"/>
+          <o:OLEObject Type="Embed" ProgID="Equation.DSMT4" ShapeID="_x0000_i1026" DrawAspect="Content" ObjectID="_1492545637" r:id="rId14"/>
         </w:object>
       </w:r>
       <w:r>
@@ -1197,11 +1169,6 @@
       </w:r>
     </w:p>
     <w:p>
-      <w:pPr>
-        <w:rPr>
-          <w:rFonts w:hint="eastAsia"/>
-        </w:rPr>
-      </w:pPr>
       <w:r>
         <w:rPr>
           <w:position w:val="-50"/>
@@ -1210,16 +1177,11 @@
           <v:shape id="_x0000_i1027" type="#_x0000_t75" style="width:123.75pt;height:56.25pt" o:ole="">
             <v:imagedata r:id="rId15" o:title=""/>
           </v:shape>
-          <o:OLEObject Type="Embed" ProgID="Equation.DSMT4" ShapeID="_x0000_i1027" DrawAspect="Content" ObjectID="_1492117429" r:id="rId16"/>
+          <o:OLEObject Type="Embed" ProgID="Equation.DSMT4" ShapeID="_x0000_i1027" DrawAspect="Content" ObjectID="_1492545638" r:id="rId16"/>
         </w:object>
       </w:r>
     </w:p>
     <w:p>
-      <w:pPr>
-        <w:rPr>
-          <w:rFonts w:hint="eastAsia"/>
-        </w:rPr>
-      </w:pPr>
       <w:r>
         <w:rPr>
           <w:rFonts w:hint="eastAsia"/>
@@ -1240,11 +1202,6 @@
       </w:r>
     </w:p>
     <w:p>
-      <w:pPr>
-        <w:rPr>
-          <w:rFonts w:hint="eastAsia"/>
-        </w:rPr>
-      </w:pPr>
       <w:r>
         <w:rPr>
           <w:rFonts w:hint="eastAsia"/>
@@ -1253,20 +1210,15 @@
       </w:r>
     </w:p>
     <w:p>
-      <w:pPr>
-        <w:rPr>
-          <w:rFonts w:hint="eastAsia"/>
-        </w:rPr>
-      </w:pPr>
       <w:r>
         <w:rPr>
           <w:position w:val="-52"/>
         </w:rPr>
         <w:object w:dxaOrig="3120" w:dyaOrig="1160">
-          <v:shape id="_x0000_i1029" type="#_x0000_t75" style="width:204.75pt;height:75.75pt" o:ole="">
+          <v:shape id="_x0000_i1028" type="#_x0000_t75" style="width:204.75pt;height:75.75pt" o:ole="">
             <v:imagedata r:id="rId17" o:title=""/>
           </v:shape>
-          <o:OLEObject Type="Embed" ProgID="Equation.DSMT4" ShapeID="_x0000_i1029" DrawAspect="Content" ObjectID="_1492117430" r:id="rId18"/>
+          <o:OLEObject Type="Embed" ProgID="Equation.DSMT4" ShapeID="_x0000_i1028" DrawAspect="Content" ObjectID="_1492545639" r:id="rId18"/>
         </w:object>
       </w:r>
       <w:r>
@@ -1277,11 +1229,6 @@
       </w:r>
     </w:p>
     <w:p>
-      <w:pPr>
-        <w:rPr>
-          <w:rFonts w:hint="eastAsia"/>
-        </w:rPr>
-      </w:pPr>
       <w:r>
         <w:rPr>
           <w:rFonts w:hint="eastAsia"/>
@@ -1293,17 +1240,31 @@
           <w:position w:val="-4"/>
         </w:rPr>
         <w:object w:dxaOrig="200" w:dyaOrig="200">
-          <v:shape id="_x0000_i1028" type="#_x0000_t75" style="width:9.75pt;height:9.75pt" o:ole="">
+          <v:shape id="_x0000_i1029" type="#_x0000_t75" style="width:9.75pt;height:9.75pt" o:ole="">
             <v:imagedata r:id="rId19" o:title=""/>
           </v:shape>
-          <o:OLEObject Type="Embed" ProgID="Equation.DSMT4" ShapeID="_x0000_i1028" DrawAspect="Content" ObjectID="_1492117431" r:id="rId20"/>
+          <o:OLEObject Type="Embed" ProgID="Equation.DSMT4" ShapeID="_x0000_i1029" DrawAspect="Content" ObjectID="_1492545640" r:id="rId20"/>
         </w:object>
       </w:r>
       <w:r>
         <w:rPr>
           <w:rFonts w:hint="eastAsia"/>
         </w:rPr>
-        <w:t>为采样网格点到粒子中心的矢径，对每一个采样粒子求其</w:t>
+        <w:t>为采样网格点到粒子中心的</w:t>
+      </w:r>
+      <w:proofErr w:type="gramStart"/>
+      <w:r>
+        <w:rPr>
+          <w:rFonts w:hint="eastAsia"/>
+        </w:rPr>
+        <w:t>矢</w:t>
+      </w:r>
+      <w:proofErr w:type="gramEnd"/>
+      <w:r>
+        <w:rPr>
+          <w:rFonts w:hint="eastAsia"/>
+        </w:rPr>
+        <w:t>径，对每一个采样粒子求其</w:t>
       </w:r>
       <w:r>
         <w:rPr>
@@ -1315,7 +1276,21 @@
         <w:rPr>
           <w:rFonts w:hint="eastAsia"/>
         </w:rPr>
-        <w:t>包围盒，并选取包围盒内的网格点进行采样，将采样后的密度场值在该网格点上累加</w:t>
+        <w:t>包围盒，并选取包围盒内的网格点进行采样，将采样后的</w:t>
+      </w:r>
+      <w:proofErr w:type="gramStart"/>
+      <w:r>
+        <w:rPr>
+          <w:rFonts w:hint="eastAsia"/>
+        </w:rPr>
+        <w:t>密度场值</w:t>
+      </w:r>
+      <w:proofErr w:type="gramEnd"/>
+      <w:r>
+        <w:rPr>
+          <w:rFonts w:hint="eastAsia"/>
+        </w:rPr>
+        <w:t>在该网格点上累加</w:t>
       </w:r>
       <w:r>
         <w:rPr>
@@ -1324,19 +1299,8 @@
         <w:t>，遍历所有粒子，完成体光栅化过程。</w:t>
       </w:r>
     </w:p>
-    <w:p>
-      <w:pPr>
-        <w:rPr>
-          <w:rFonts w:hint="eastAsia"/>
-        </w:rPr>
-      </w:pPr>
-    </w:p>
-    <w:p>
-      <w:pPr>
-        <w:rPr>
-          <w:rFonts w:hint="eastAsia"/>
-        </w:rPr>
-      </w:pPr>
+    <w:p/>
+    <w:p>
       <w:r>
         <w:rPr>
           <w:rFonts w:hint="eastAsia"/>
@@ -1449,7 +1413,21 @@
         <w:rPr>
           <w:rFonts w:hint="eastAsia"/>
         </w:rPr>
-        <w:t>的透射率和不透明以及体光源值度需要乘上步进长度</w:t>
+        <w:t>的透射率和不透明以及体光源</w:t>
+      </w:r>
+      <w:proofErr w:type="gramStart"/>
+      <w:r>
+        <w:rPr>
+          <w:rFonts w:hint="eastAsia"/>
+        </w:rPr>
+        <w:t>值度需要</w:t>
+      </w:r>
+      <w:proofErr w:type="gramEnd"/>
+      <w:r>
+        <w:rPr>
+          <w:rFonts w:hint="eastAsia"/>
+        </w:rPr>
+        <w:t>乘上步进长度</w:t>
       </w:r>
       <w:r>
         <w:rPr>
@@ -1464,13 +1442,7 @@
         <w:t>。</w:t>
       </w:r>
     </w:p>
-    <w:p>
-      <w:pPr>
-        <w:rPr>
-          <w:rFonts w:hint="eastAsia"/>
-        </w:rPr>
-      </w:pPr>
-    </w:p>
+    <w:p/>
     <w:p>
       <w:pPr>
         <w:pStyle w:val="a8"/>
@@ -1479,9 +1451,6 @@
           <w:numId w:val="1"/>
         </w:numPr>
         <w:ind w:firstLineChars="0"/>
-        <w:rPr>
-          <w:rFonts w:hint="eastAsia"/>
-        </w:rPr>
       </w:pPr>
       <w:r>
         <w:rPr>
@@ -1491,11 +1460,6 @@
       </w:r>
     </w:p>
     <w:p>
-      <w:pPr>
-        <w:rPr>
-          <w:rFonts w:hint="eastAsia"/>
-        </w:rPr>
-      </w:pPr>
       <w:r>
         <w:rPr>
           <w:rFonts w:hint="eastAsia"/>
@@ -1516,11 +1480,6 @@
       </w:r>
     </w:p>
     <w:p>
-      <w:pPr>
-        <w:rPr>
-          <w:rFonts w:hint="eastAsia"/>
-        </w:rPr>
-      </w:pPr>
       <w:r>
         <w:rPr>
           <w:rFonts w:hint="eastAsia"/>
@@ -1543,8 +1502,16 @@
         <w:rPr>
           <w:rFonts w:hint="eastAsia"/>
         </w:rPr>
-        <w:t>步进。每个步长计算光子位置处的密度场值</w:t>
-      </w:r>
+        <w:t>步进。每个步长计算光子位置处的</w:t>
+      </w:r>
+      <w:proofErr w:type="gramStart"/>
+      <w:r>
+        <w:rPr>
+          <w:rFonts w:hint="eastAsia"/>
+        </w:rPr>
+        <w:t>密度场值</w:t>
+      </w:r>
+      <w:proofErr w:type="gramEnd"/>
       <w:r>
         <w:rPr>
           <w:rFonts w:hint="eastAsia"/>
@@ -1555,7 +1522,21 @@
         <w:rPr>
           <w:rFonts w:hint="eastAsia"/>
         </w:rPr>
-        <w:t>，以密度场值为概率使用轮盘赌算法决定光子与介质体交互还是不受影响径直穿过；若光子与介质体交互，则以散射率为概率决定光子被散射还是吸收</w:t>
+        <w:t>，以</w:t>
+      </w:r>
+      <w:proofErr w:type="gramStart"/>
+      <w:r>
+        <w:rPr>
+          <w:rFonts w:hint="eastAsia"/>
+        </w:rPr>
+        <w:t>密度场值</w:t>
+      </w:r>
+      <w:proofErr w:type="gramEnd"/>
+      <w:r>
+        <w:rPr>
+          <w:rFonts w:hint="eastAsia"/>
+        </w:rPr>
+        <w:t>为概率使用轮盘赌算法决定光子与介质体交互还是不受影响径直穿过；若光子与介质体交互，则以散射率为概率决定光子被散射还是吸收</w:t>
       </w:r>
       <w:r>
         <w:rPr>
@@ -1565,11 +1546,6 @@
       </w:r>
     </w:p>
     <w:p>
-      <w:pPr>
-        <w:rPr>
-          <w:rFonts w:hint="eastAsia"/>
-        </w:rPr>
-      </w:pPr>
       <w:r>
         <w:rPr>
           <w:position w:val="-42"/>
@@ -1578,16 +1554,11 @@
           <v:shape id="_x0000_i1030" type="#_x0000_t75" style="width:140.25pt;height:42pt" o:ole="">
             <v:imagedata r:id="rId21" o:title=""/>
           </v:shape>
-          <o:OLEObject Type="Embed" ProgID="Equation.DSMT4" ShapeID="_x0000_i1030" DrawAspect="Content" ObjectID="_1492117432" r:id="rId22"/>
+          <o:OLEObject Type="Embed" ProgID="Equation.DSMT4" ShapeID="_x0000_i1030" DrawAspect="Content" ObjectID="_1492545641" r:id="rId22"/>
         </w:object>
       </w:r>
     </w:p>
     <w:p>
-      <w:pPr>
-        <w:rPr>
-          <w:rFonts w:hint="eastAsia"/>
-        </w:rPr>
-      </w:pPr>
       <w:r>
         <w:rPr>
           <w:rFonts w:hint="eastAsia"/>
@@ -1596,11 +1567,6 @@
       </w:r>
     </w:p>
     <w:p>
-      <w:pPr>
-        <w:rPr>
-          <w:rFonts w:hint="eastAsia"/>
-        </w:rPr>
-      </w:pPr>
       <w:r>
         <w:rPr>
           <w:rFonts w:hint="eastAsia"/>
@@ -1633,11 +1599,6 @@
       </w:r>
     </w:p>
     <w:p>
-      <w:pPr>
-        <w:rPr>
-          <w:rFonts w:hint="eastAsia"/>
-        </w:rPr>
-      </w:pPr>
       <w:r>
         <w:rPr>
           <w:rFonts w:hint="eastAsia"/>
@@ -1694,29 +1655,19 @@
       </w:r>
     </w:p>
     <w:p>
-      <w:pPr>
-        <w:rPr>
-          <w:rFonts w:hint="eastAsia"/>
-        </w:rPr>
-      </w:pPr>
       <w:r>
         <w:rPr>
           <w:position w:val="-54"/>
         </w:rPr>
         <w:object w:dxaOrig="4260" w:dyaOrig="980">
-          <v:shape id="_x0000_i1034" type="#_x0000_t75" style="width:213pt;height:48.75pt" o:ole="">
+          <v:shape id="_x0000_i1031" type="#_x0000_t75" style="width:213pt;height:48.75pt" o:ole="">
             <v:imagedata r:id="rId23" o:title=""/>
           </v:shape>
-          <o:OLEObject Type="Embed" ProgID="Equation.DSMT4" ShapeID="_x0000_i1034" DrawAspect="Content" ObjectID="_1492117433" r:id="rId24"/>
+          <o:OLEObject Type="Embed" ProgID="Equation.DSMT4" ShapeID="_x0000_i1031" DrawAspect="Content" ObjectID="_1492545642" r:id="rId24"/>
         </w:object>
       </w:r>
     </w:p>
     <w:p>
-      <w:pPr>
-        <w:rPr>
-          <w:rFonts w:hint="eastAsia"/>
-        </w:rPr>
-      </w:pPr>
       <w:r>
         <w:rPr>
           <w:rFonts w:hint="eastAsia"/>
@@ -1729,10 +1680,10 @@
           <w:position w:val="-10"/>
         </w:rPr>
         <w:object w:dxaOrig="279" w:dyaOrig="320">
-          <v:shape id="_x0000_i1035" type="#_x0000_t75" style="width:14.25pt;height:15.75pt" o:ole="">
+          <v:shape id="_x0000_i1032" type="#_x0000_t75" style="width:14.25pt;height:15.75pt" o:ole="">
             <v:imagedata r:id="rId25" o:title=""/>
           </v:shape>
-          <o:OLEObject Type="Embed" ProgID="Equation.DSMT4" ShapeID="_x0000_i1035" DrawAspect="Content" ObjectID="_1492117434" r:id="rId26"/>
+          <o:OLEObject Type="Embed" ProgID="Equation.DSMT4" ShapeID="_x0000_i1032" DrawAspect="Content" ObjectID="_1492545643" r:id="rId26"/>
         </w:object>
       </w:r>
       <w:r>
@@ -1757,7 +1708,21 @@
         <w:rPr>
           <w:rFonts w:hint="eastAsia"/>
         </w:rPr>
-        <w:t>，因为对于碎片云这种介质体，其内部的颗粒并非足够小，光线穿过这样的介质体时并非只有散射成分，而还有相当一部分反射成分，</w:t>
+        <w:t>，因为对于碎片</w:t>
+      </w:r>
+      <w:proofErr w:type="gramStart"/>
+      <w:r>
+        <w:rPr>
+          <w:rFonts w:hint="eastAsia"/>
+        </w:rPr>
+        <w:t>云这种</w:t>
+      </w:r>
+      <w:proofErr w:type="gramEnd"/>
+      <w:r>
+        <w:rPr>
+          <w:rFonts w:hint="eastAsia"/>
+        </w:rPr>
+        <w:t>介质体，其内部的颗粒并非足够小，光线穿过这样的介质体时并非只有散射成分，而还有相当一部分反射成分，</w:t>
       </w:r>
       <w:r>
         <w:rPr>
@@ -1770,10 +1735,10 @@
           <w:position w:val="-10"/>
         </w:rPr>
         <w:object w:dxaOrig="279" w:dyaOrig="320">
-          <v:shape id="_x0000_i1032" type="#_x0000_t75" style="width:14.25pt;height:15.75pt" o:ole="">
+          <v:shape id="_x0000_i1033" type="#_x0000_t75" style="width:14.25pt;height:15.75pt" o:ole="">
             <v:imagedata r:id="rId27" o:title=""/>
           </v:shape>
-          <o:OLEObject Type="Embed" ProgID="Equation.DSMT4" ShapeID="_x0000_i1032" DrawAspect="Content" ObjectID="_1492117435" r:id="rId28"/>
+          <o:OLEObject Type="Embed" ProgID="Equation.DSMT4" ShapeID="_x0000_i1033" DrawAspect="Content" ObjectID="_1492545644" r:id="rId28"/>
         </w:object>
       </w:r>
       <w:r>
@@ -1784,29 +1749,19 @@
       </w:r>
     </w:p>
     <w:p>
-      <w:pPr>
-        <w:rPr>
-          <w:rFonts w:hint="eastAsia"/>
-        </w:rPr>
-      </w:pPr>
       <w:r>
         <w:rPr>
           <w:position w:val="-10"/>
         </w:rPr>
         <w:object w:dxaOrig="1500" w:dyaOrig="320">
-          <v:shape id="_x0000_i1033" type="#_x0000_t75" style="width:75pt;height:15.75pt" o:ole="">
+          <v:shape id="_x0000_i1034" type="#_x0000_t75" style="width:75pt;height:15.75pt" o:ole="">
             <v:imagedata r:id="rId29" o:title=""/>
           </v:shape>
-          <o:OLEObject Type="Embed" ProgID="Equation.DSMT4" ShapeID="_x0000_i1033" DrawAspect="Content" ObjectID="_1492117436" r:id="rId30"/>
+          <o:OLEObject Type="Embed" ProgID="Equation.DSMT4" ShapeID="_x0000_i1034" DrawAspect="Content" ObjectID="_1492545645" r:id="rId30"/>
         </w:object>
       </w:r>
     </w:p>
     <w:p>
-      <w:pPr>
-        <w:rPr>
-          <w:rFonts w:hint="eastAsia"/>
-        </w:rPr>
-      </w:pPr>
       <w:r>
         <w:rPr>
           <w:rFonts w:hint="eastAsia"/>
@@ -1818,10 +1773,10 @@
           <w:position w:val="-6"/>
         </w:rPr>
         <w:object w:dxaOrig="240" w:dyaOrig="220">
-          <v:shape id="_x0000_i1031" type="#_x0000_t75" style="width:12pt;height:11.25pt" o:ole="">
+          <v:shape id="_x0000_i1035" type="#_x0000_t75" style="width:12pt;height:11.25pt" o:ole="">
             <v:imagedata r:id="rId31" o:title=""/>
           </v:shape>
-          <o:OLEObject Type="Embed" ProgID="Equation.DSMT4" ShapeID="_x0000_i1031" DrawAspect="Content" ObjectID="_1492117437" r:id="rId32"/>
+          <o:OLEObject Type="Embed" ProgID="Equation.DSMT4" ShapeID="_x0000_i1035" DrawAspect="Content" ObjectID="_1492545646" r:id="rId32"/>
         </w:object>
       </w:r>
       <w:r>
@@ -1831,19 +1786,8 @@
         <w:t>为散射率，这样一来，照明度高的介质（如水汽）光线主要被散射，否则（如煤烟等）主要被反射。</w:t>
       </w:r>
     </w:p>
-    <w:p>
-      <w:pPr>
-        <w:rPr>
-          <w:rFonts w:hint="eastAsia"/>
-        </w:rPr>
-      </w:pPr>
-    </w:p>
-    <w:p>
-      <w:pPr>
-        <w:rPr>
-          <w:rFonts w:hint="eastAsia"/>
-        </w:rPr>
-      </w:pPr>
+    <w:p/>
+    <w:p>
       <w:r>
         <w:rPr>
           <w:rFonts w:hint="eastAsia"/>
@@ -1860,7 +1804,21 @@
         <w:rPr>
           <w:rFonts w:hint="eastAsia"/>
         </w:rPr>
-        <w:t>可以在光子的结构中增加一个是否为测试光子的字段，并将所有从光源处发射的光子都置为测试光子，当对一个光子进行路径追踪时，若光子进入介质体，且在步进到某位置时密度场值不为</w:t>
+        <w:t>可以在光子的结构中增加一个是否为测试光子的字段，并将所有从光源处发射的光子都置为测试光子，当对一个光子进行路径追踪时，若光子进入介质体，且在步进到某位置时</w:t>
+      </w:r>
+      <w:proofErr w:type="gramStart"/>
+      <w:r>
+        <w:rPr>
+          <w:rFonts w:hint="eastAsia"/>
+        </w:rPr>
+        <w:t>密度场值</w:t>
+      </w:r>
+      <w:proofErr w:type="gramEnd"/>
+      <w:r>
+        <w:rPr>
+          <w:rFonts w:hint="eastAsia"/>
+        </w:rPr>
+        <w:t>不为</w:t>
       </w:r>
       <w:r>
         <w:rPr>
@@ -1880,11 +1838,19 @@
         </w:rPr>
         <w:t>N</w:t>
       </w:r>
-      <w:r>
-        <w:rPr>
-          <w:rFonts w:hint="eastAsia"/>
-        </w:rPr>
-        <w:t>个非测试光子，每个光子的能量为原光子的</w:t>
+      <w:proofErr w:type="gramStart"/>
+      <w:r>
+        <w:rPr>
+          <w:rFonts w:hint="eastAsia"/>
+        </w:rPr>
+        <w:t>个</w:t>
+      </w:r>
+      <w:proofErr w:type="gramEnd"/>
+      <w:r>
+        <w:rPr>
+          <w:rFonts w:hint="eastAsia"/>
+        </w:rPr>
+        <w:t>非测试光子，每个光子的能量为原光子的</w:t>
       </w:r>
       <w:r>
         <w:rPr>
@@ -1894,7 +1860,7 @@
           <v:shape id="_x0000_i1036" type="#_x0000_t75" style="width:24.75pt;height:14.25pt" o:ole="">
             <v:imagedata r:id="rId33" o:title=""/>
           </v:shape>
-          <o:OLEObject Type="Embed" ProgID="Equation.DSMT4" ShapeID="_x0000_i1036" DrawAspect="Content" ObjectID="_1492117438" r:id="rId34"/>
+          <o:OLEObject Type="Embed" ProgID="Equation.DSMT4" ShapeID="_x0000_i1036" DrawAspect="Content" ObjectID="_1492545647" r:id="rId34"/>
         </w:object>
       </w:r>
       <w:r>
@@ -1910,13 +1876,7 @@
         <w:t>，此时再对各非测试光子进行正常追踪。如果测试光子不经过介质体，则其是否为测试光子对光子其它行为没有任何影响，可以正常实现二维表面上的光照计算。</w:t>
       </w:r>
     </w:p>
-    <w:p>
-      <w:pPr>
-        <w:rPr>
-          <w:rFonts w:hint="eastAsia"/>
-        </w:rPr>
-      </w:pPr>
-    </w:p>
+    <w:p/>
     <w:p>
       <w:pPr>
         <w:pStyle w:val="a8"/>
@@ -1925,9 +1885,6 @@
           <w:numId w:val="1"/>
         </w:numPr>
         <w:ind w:left="360" w:firstLineChars="0"/>
-        <w:rPr>
-          <w:rFonts w:hint="eastAsia"/>
-        </w:rPr>
       </w:pPr>
       <w:r>
         <w:rPr>
@@ -1940,33 +1897,38 @@
       <w:pPr>
         <w:pStyle w:val="a8"/>
         <w:ind w:firstLineChars="0" w:firstLine="360"/>
-        <w:rPr>
-          <w:rFonts w:hint="eastAsia"/>
-        </w:rPr>
-      </w:pPr>
-      <w:r>
-        <w:rPr>
-          <w:rFonts w:hint="eastAsia"/>
-        </w:rPr>
-        <w:t>碎片云不同于普通的烟雾和云等自然现象，碎片云一般是告诉冲击或爆炸产生的，其中的物质粒子会以很高的速度运动，由于人眼的视觉暂留、照相机的曝光视觉等因素，碎片云的影像都会在粒子的速度方向上有一个运动模糊，从图【】中可以看到这一点。</w:t>
+      </w:pPr>
+      <w:r>
+        <w:rPr>
+          <w:rFonts w:hint="eastAsia"/>
+        </w:rPr>
+        <w:t>碎片</w:t>
+      </w:r>
+      <w:proofErr w:type="gramStart"/>
+      <w:r>
+        <w:rPr>
+          <w:rFonts w:hint="eastAsia"/>
+        </w:rPr>
+        <w:t>云不同</w:t>
+      </w:r>
+      <w:proofErr w:type="gramEnd"/>
+      <w:r>
+        <w:rPr>
+          <w:rFonts w:hint="eastAsia"/>
+        </w:rPr>
+        <w:t>于普通的烟雾和云等自然现象，碎片云一般是告诉冲击或爆炸产生的，其中的物质粒子会以很高的速度运动，由于人眼的视觉暂留、照相机的曝光视觉等因素，碎片云的影像都会在粒子的速度方向上有一个运动模糊，从图【】中可以看到这一点。</w:t>
       </w:r>
     </w:p>
     <w:p>
       <w:pPr>
         <w:pStyle w:val="a8"/>
         <w:ind w:firstLineChars="0" w:firstLine="360"/>
-        <w:rPr>
-          <w:rFonts w:hint="eastAsia"/>
-        </w:rPr>
       </w:pPr>
     </w:p>
     <w:p>
       <w:pPr>
         <w:pStyle w:val="a8"/>
         <w:ind w:firstLineChars="0" w:firstLine="360"/>
-        <w:rPr>
-          <w:rFonts w:hint="eastAsia"/>
-        </w:rPr>
       </w:pPr>
       <w:r>
         <w:rPr>
@@ -1983,15 +1945,26 @@
           <w:numId w:val="2"/>
         </w:numPr>
         <w:ind w:firstLineChars="0"/>
-        <w:rPr>
-          <w:rFonts w:hint="eastAsia"/>
-        </w:rPr>
-      </w:pPr>
-      <w:r>
-        <w:rPr>
-          <w:rFonts w:hint="eastAsia"/>
-        </w:rPr>
-        <w:t>将运动的物体的若干帧画面进行混合</w:t>
+      </w:pPr>
+      <w:r>
+        <w:rPr>
+          <w:rFonts w:hint="eastAsia"/>
+        </w:rPr>
+        <w:t>将运动的物体的若干</w:t>
+      </w:r>
+      <w:proofErr w:type="gramStart"/>
+      <w:r>
+        <w:rPr>
+          <w:rFonts w:hint="eastAsia"/>
+        </w:rPr>
+        <w:t>帧</w:t>
+      </w:r>
+      <w:proofErr w:type="gramEnd"/>
+      <w:r>
+        <w:rPr>
+          <w:rFonts w:hint="eastAsia"/>
+        </w:rPr>
+        <w:t>画面进行混合</w:t>
       </w:r>
     </w:p>
     <w:p>
@@ -2002,9 +1975,6 @@
           <w:numId w:val="2"/>
         </w:numPr>
         <w:ind w:firstLineChars="0"/>
-        <w:rPr>
-          <w:rFonts w:hint="eastAsia"/>
-        </w:rPr>
       </w:pPr>
       <w:r>
         <w:rPr>
@@ -2017,17 +1987,11 @@
       <w:pPr>
         <w:pStyle w:val="a8"/>
         <w:ind w:left="720" w:firstLineChars="0" w:firstLine="0"/>
-        <w:rPr>
-          <w:rFonts w:hint="eastAsia"/>
-        </w:rPr>
       </w:pPr>
     </w:p>
     <w:p>
       <w:pPr>
         <w:ind w:firstLine="360"/>
-        <w:rPr>
-          <w:rFonts w:hint="eastAsia"/>
-        </w:rPr>
       </w:pPr>
       <w:r>
         <w:rPr>
@@ -2051,21 +2015,88 @@
         <w:rPr>
           <w:rFonts w:hint="eastAsia"/>
         </w:rPr>
-        <w:t>若对渲染出的若干帧图形整体进行模糊的话，因为一般情况下模型各部分速度方向不同，不能将其当做单个物体，这样直接混合有可能会导致整个图形的混乱。其次由于碎片云中的粒子运动速度一般很快，两帧之间的粒子位置可能差异极大，甚至碎片云部分完全不是同一批粒子，直接混合已经没有意义。所以此类问题更适合使用第二种方法。</w:t>
+        <w:t>若对渲染出的若干</w:t>
+      </w:r>
+      <w:proofErr w:type="gramStart"/>
+      <w:r>
+        <w:rPr>
+          <w:rFonts w:hint="eastAsia"/>
+        </w:rPr>
+        <w:t>帧</w:t>
+      </w:r>
+      <w:proofErr w:type="gramEnd"/>
+      <w:r>
+        <w:rPr>
+          <w:rFonts w:hint="eastAsia"/>
+        </w:rPr>
+        <w:t>图形整体进行模糊的话，因为一般情况下模型各部分速度方向不同，不能将其</w:t>
+      </w:r>
+      <w:proofErr w:type="gramStart"/>
+      <w:r>
+        <w:rPr>
+          <w:rFonts w:hint="eastAsia"/>
+        </w:rPr>
+        <w:t>当做</w:t>
+      </w:r>
+      <w:proofErr w:type="gramEnd"/>
+      <w:r>
+        <w:rPr>
+          <w:rFonts w:hint="eastAsia"/>
+        </w:rPr>
+        <w:t>单个物体，这样直接混合有可能会导致整个图形的混乱。其次由于碎片云中的粒子运动速度一般很快，两帧之间的粒子位置可能差异极大，甚至碎片</w:t>
+      </w:r>
+      <w:proofErr w:type="gramStart"/>
+      <w:r>
+        <w:rPr>
+          <w:rFonts w:hint="eastAsia"/>
+        </w:rPr>
+        <w:t>云部分</w:t>
+      </w:r>
+      <w:proofErr w:type="gramEnd"/>
+      <w:r>
+        <w:rPr>
+          <w:rFonts w:hint="eastAsia"/>
+        </w:rPr>
+        <w:t>完全不是同一批粒子，直接混合已经没有意义。所以此类问题更适合使用第二种方法。</w:t>
       </w:r>
     </w:p>
     <w:p>
       <w:pPr>
         <w:ind w:firstLine="360"/>
-        <w:rPr>
-          <w:rFonts w:hint="eastAsia"/>
-        </w:rPr>
-      </w:pPr>
-      <w:r>
-        <w:rPr>
-          <w:rFonts w:hint="eastAsia"/>
-        </w:rPr>
-        <w:t>前面提到的，在对粒子进行体光栅化的过程中，我们把粒子看做了一个密度场沿半径衰减的球体，如果将球体换成椭球体，使其长轴沿着速度矢量的方向，这样便会</w:t>
+      </w:pPr>
+      <w:r>
+        <w:rPr>
+          <w:rFonts w:hint="eastAsia"/>
+        </w:rPr>
+        <w:t>前面提到的，在对粒子进行体光栅化的过程中，我们把粒子</w:t>
+      </w:r>
+      <w:proofErr w:type="gramStart"/>
+      <w:r>
+        <w:rPr>
+          <w:rFonts w:hint="eastAsia"/>
+        </w:rPr>
+        <w:t>看做</w:t>
+      </w:r>
+      <w:proofErr w:type="gramEnd"/>
+      <w:r>
+        <w:rPr>
+          <w:rFonts w:hint="eastAsia"/>
+        </w:rPr>
+        <w:t>了一个</w:t>
+      </w:r>
+      <w:proofErr w:type="gramStart"/>
+      <w:r>
+        <w:rPr>
+          <w:rFonts w:hint="eastAsia"/>
+        </w:rPr>
+        <w:t>密度场</w:t>
+      </w:r>
+      <w:proofErr w:type="gramEnd"/>
+      <w:r>
+        <w:rPr>
+          <w:rFonts w:hint="eastAsia"/>
+        </w:rPr>
+        <w:t>沿半径衰减的球体，如果将球体换成椭球体，使其长轴沿着速度矢量的方向，这样便会</w:t>
       </w:r>
       <w:r>
         <w:rPr>
@@ -2077,9 +2108,6 @@
     <w:p>
       <w:pPr>
         <w:ind w:firstLine="360"/>
-        <w:rPr>
-          <w:rFonts w:hint="eastAsia"/>
-        </w:rPr>
       </w:pPr>
       <w:r>
         <w:rPr>
@@ -2095,7 +2123,7 @@
           <v:shape id="_x0000_i1037" type="#_x0000_t75" style="width:9pt;height:18pt" o:ole="">
             <v:imagedata r:id="rId35" o:title=""/>
           </v:shape>
-          <o:OLEObject Type="Embed" ProgID="Equation.DSMT4" ShapeID="_x0000_i1037" DrawAspect="Content" ObjectID="_1492117439" r:id="rId36"/>
+          <o:OLEObject Type="Embed" ProgID="Equation.DSMT4" ShapeID="_x0000_i1037" DrawAspect="Content" ObjectID="_1492545648" r:id="rId36"/>
         </w:object>
       </w:r>
       <w:r>
@@ -2120,9 +2148,6 @@
     <w:p>
       <w:pPr>
         <w:ind w:firstLine="360"/>
-        <w:rPr>
-          <w:rFonts w:hint="eastAsia"/>
-        </w:rPr>
       </w:pPr>
       <w:r>
         <w:rPr>
@@ -2132,16 +2157,13 @@
           <v:shape id="_x0000_i1038" type="#_x0000_t75" style="width:86.25pt;height:18pt" o:ole="">
             <v:imagedata r:id="rId37" o:title=""/>
           </v:shape>
-          <o:OLEObject Type="Embed" ProgID="Equation.DSMT4" ShapeID="_x0000_i1038" DrawAspect="Content" ObjectID="_1492117440" r:id="rId38"/>
+          <o:OLEObject Type="Embed" ProgID="Equation.DSMT4" ShapeID="_x0000_i1038" DrawAspect="Content" ObjectID="_1492545649" r:id="rId38"/>
         </w:object>
       </w:r>
     </w:p>
     <w:p>
       <w:pPr>
         <w:ind w:firstLine="360"/>
-        <w:rPr>
-          <w:rFonts w:hint="eastAsia"/>
-        </w:rPr>
       </w:pPr>
       <w:r>
         <w:rPr>
@@ -2157,16 +2179,13 @@
           <v:shape id="_x0000_i1039" type="#_x0000_t75" style="width:86.25pt;height:20.25pt" o:ole="">
             <v:imagedata r:id="rId39" o:title=""/>
           </v:shape>
-          <o:OLEObject Type="Embed" ProgID="Equation.DSMT4" ShapeID="_x0000_i1039" DrawAspect="Content" ObjectID="_1492117441" r:id="rId40"/>
+          <o:OLEObject Type="Embed" ProgID="Equation.DSMT4" ShapeID="_x0000_i1039" DrawAspect="Content" ObjectID="_1492545650" r:id="rId40"/>
         </w:object>
       </w:r>
     </w:p>
     <w:p>
       <w:pPr>
         <w:ind w:firstLine="360"/>
-        <w:rPr>
-          <w:rFonts w:hint="eastAsia"/>
-        </w:rPr>
       </w:pPr>
       <w:r>
         <w:rPr>
@@ -2194,7 +2213,7 @@
           <v:shape id="_x0000_i1040" type="#_x0000_t75" style="width:33pt;height:20.25pt" o:ole="">
             <v:imagedata r:id="rId41" o:title=""/>
           </v:shape>
-          <o:OLEObject Type="Embed" ProgID="Equation.DSMT4" ShapeID="_x0000_i1040" DrawAspect="Content" ObjectID="_1492117442" r:id="rId42"/>
+          <o:OLEObject Type="Embed" ProgID="Equation.DSMT4" ShapeID="_x0000_i1040" DrawAspect="Content" ObjectID="_1492545651" r:id="rId42"/>
         </w:object>
       </w:r>
       <w:r>
@@ -2211,14 +2230,28 @@
           <v:shape id="_x0000_i1041" type="#_x0000_t75" style="width:26.25pt;height:18.75pt" o:ole="">
             <v:imagedata r:id="rId43" o:title=""/>
           </v:shape>
-          <o:OLEObject Type="Embed" ProgID="Equation.DSMT4" ShapeID="_x0000_i1041" DrawAspect="Content" ObjectID="_1492117443" r:id="rId44"/>
+          <o:OLEObject Type="Embed" ProgID="Equation.DSMT4" ShapeID="_x0000_i1041" DrawAspect="Content" ObjectID="_1492545652" r:id="rId44"/>
         </w:object>
       </w:r>
       <w:r>
         <w:rPr>
           <w:rFonts w:hint="eastAsia"/>
         </w:rPr>
-        <w:t>的方向可随意选取，只需保证各轴正交，这里使用任一不与</w:t>
+        <w:t>的方向可随意选取，只需</w:t>
+      </w:r>
+      <w:proofErr w:type="gramStart"/>
+      <w:r>
+        <w:rPr>
+          <w:rFonts w:hint="eastAsia"/>
+        </w:rPr>
+        <w:t>保证各轴正交</w:t>
+      </w:r>
+      <w:proofErr w:type="gramEnd"/>
+      <w:r>
+        <w:rPr>
+          <w:rFonts w:hint="eastAsia"/>
+        </w:rPr>
+        <w:t>，这里使用任一不与</w:t>
       </w:r>
       <w:r>
         <w:rPr>
@@ -2228,7 +2261,7 @@
           <v:shape id="_x0000_i1042" type="#_x0000_t75" style="width:12.75pt;height:18pt" o:ole="">
             <v:imagedata r:id="rId45" o:title=""/>
           </v:shape>
-          <o:OLEObject Type="Embed" ProgID="Equation.DSMT4" ShapeID="_x0000_i1042" DrawAspect="Content" ObjectID="_1492117444" r:id="rId46"/>
+          <o:OLEObject Type="Embed" ProgID="Equation.DSMT4" ShapeID="_x0000_i1042" DrawAspect="Content" ObjectID="_1492545653" r:id="rId46"/>
         </w:object>
       </w:r>
       <w:r>
@@ -2245,14 +2278,21 @@
           <v:shape id="_x0000_i1043" type="#_x0000_t75" style="width:12.75pt;height:18pt" o:ole="">
             <v:imagedata r:id="rId47" o:title=""/>
           </v:shape>
-          <o:OLEObject Type="Embed" ProgID="Equation.DSMT4" ShapeID="_x0000_i1043" DrawAspect="Content" ObjectID="_1492117445" r:id="rId48"/>
+          <o:OLEObject Type="Embed" ProgID="Equation.DSMT4" ShapeID="_x0000_i1043" DrawAspect="Content" ObjectID="_1492545654" r:id="rId48"/>
         </w:object>
       </w:r>
       <w:r>
         <w:rPr>
           <w:rFonts w:hint="eastAsia"/>
         </w:rPr>
-        <w:t>作向量叉积</w:t>
+        <w:t>作向量</w:t>
+      </w:r>
+      <w:proofErr w:type="gramStart"/>
+      <w:r>
+        <w:rPr>
+          <w:rFonts w:hint="eastAsia"/>
+        </w:rPr>
+        <w:t>叉积</w:t>
       </w:r>
       <w:r>
         <w:rPr>
@@ -2265,7 +2305,14 @@
           <w:rFonts w:hint="eastAsia"/>
         </w:rPr>
         <w:lastRenderedPageBreak/>
-        <w:t>位化</w:t>
+        <w:t>位</w:t>
+      </w:r>
+      <w:proofErr w:type="gramEnd"/>
+      <w:r>
+        <w:rPr>
+          <w:rFonts w:hint="eastAsia"/>
+        </w:rPr>
+        <w:t>化</w:t>
       </w:r>
       <w:r>
         <w:rPr>
@@ -2275,11 +2322,6 @@
       </w:r>
     </w:p>
     <w:p>
-      <w:pPr>
-        <w:rPr>
-          <w:rFonts w:hint="eastAsia"/>
-        </w:rPr>
-      </w:pPr>
       <w:r>
         <w:rPr>
           <w:rFonts w:hint="eastAsia"/>
@@ -2296,9 +2338,6 @@
     <w:p>
       <w:pPr>
         <w:ind w:firstLine="360"/>
-        <w:rPr>
-          <w:rFonts w:hint="eastAsia"/>
-        </w:rPr>
       </w:pPr>
       <w:r>
         <w:rPr>
@@ -2308,16 +2347,11 @@
           <v:shape id="_x0000_i1044" type="#_x0000_t75" style="width:84pt;height:24pt" o:ole="">
             <v:imagedata r:id="rId49" o:title=""/>
           </v:shape>
-          <o:OLEObject Type="Embed" ProgID="Equation.DSMT4" ShapeID="_x0000_i1044" DrawAspect="Content" ObjectID="_1492117446" r:id="rId50"/>
+          <o:OLEObject Type="Embed" ProgID="Equation.DSMT4" ShapeID="_x0000_i1044" DrawAspect="Content" ObjectID="_1492545655" r:id="rId50"/>
         </w:object>
       </w:r>
     </w:p>
     <w:p>
-      <w:pPr>
-        <w:rPr>
-          <w:rFonts w:hint="eastAsia"/>
-        </w:rPr>
-      </w:pPr>
       <w:r>
         <w:rPr>
           <w:rFonts w:hint="eastAsia"/>
@@ -2328,9 +2362,6 @@
     <w:p>
       <w:pPr>
         <w:ind w:firstLine="360"/>
-        <w:rPr>
-          <w:rFonts w:hint="eastAsia"/>
-        </w:rPr>
       </w:pPr>
       <w:r>
         <w:rPr>
@@ -2340,16 +2371,11 @@
           <v:shape id="_x0000_i1045" type="#_x0000_t75" style="width:80.25pt;height:20.25pt" o:ole="">
             <v:imagedata r:id="rId51" o:title=""/>
           </v:shape>
-          <o:OLEObject Type="Embed" ProgID="Equation.DSMT4" ShapeID="_x0000_i1045" DrawAspect="Content" ObjectID="_1492117447" r:id="rId52"/>
+          <o:OLEObject Type="Embed" ProgID="Equation.DSMT4" ShapeID="_x0000_i1045" DrawAspect="Content" ObjectID="_1492545656" r:id="rId52"/>
         </w:object>
       </w:r>
     </w:p>
     <w:p>
-      <w:pPr>
-        <w:rPr>
-          <w:rFonts w:hint="eastAsia"/>
-        </w:rPr>
-      </w:pPr>
       <w:r>
         <w:rPr>
           <w:rFonts w:hint="eastAsia"/>
@@ -2360,9 +2386,6 @@
     <w:p>
       <w:pPr>
         <w:ind w:firstLine="360"/>
-        <w:rPr>
-          <w:rFonts w:hint="eastAsia"/>
-        </w:rPr>
       </w:pPr>
       <w:r>
         <w:rPr>
@@ -2372,16 +2395,11 @@
           <v:shape id="_x0000_i1046" type="#_x0000_t75" style="width:69pt;height:17.25pt" o:ole="">
             <v:imagedata r:id="rId53" o:title=""/>
           </v:shape>
-          <o:OLEObject Type="Embed" ProgID="Equation.DSMT4" ShapeID="_x0000_i1046" DrawAspect="Content" ObjectID="_1492117448" r:id="rId54"/>
+          <o:OLEObject Type="Embed" ProgID="Equation.DSMT4" ShapeID="_x0000_i1046" DrawAspect="Content" ObjectID="_1492545657" r:id="rId54"/>
         </w:object>
       </w:r>
     </w:p>
     <w:p>
-      <w:pPr>
-        <w:rPr>
-          <w:rFonts w:hint="eastAsia"/>
-        </w:rPr>
-      </w:pPr>
       <w:r>
         <w:rPr>
           <w:rFonts w:hint="eastAsia"/>
@@ -2402,11 +2420,6 @@
       </w:r>
     </w:p>
     <w:p>
-      <w:pPr>
-        <w:rPr>
-          <w:rFonts w:hint="eastAsia"/>
-        </w:rPr>
-      </w:pPr>
       <w:r>
         <w:rPr>
           <w:position w:val="-36"/>
@@ -2415,31 +2428,17 @@
           <v:shape id="_x0000_i1047" type="#_x0000_t75" style="width:228.75pt;height:54pt" o:ole="">
             <v:imagedata r:id="rId55" o:title=""/>
           </v:shape>
-          <o:OLEObject Type="Embed" ProgID="Equation.DSMT4" ShapeID="_x0000_i1047" DrawAspect="Content" ObjectID="_1492117449" r:id="rId56"/>
+          <o:OLEObject Type="Embed" ProgID="Equation.DSMT4" ShapeID="_x0000_i1047" DrawAspect="Content" ObjectID="_1492545658" r:id="rId56"/>
         </w:object>
       </w:r>
     </w:p>
     <w:p>
       <w:pPr>
         <w:ind w:firstLine="360"/>
-        <w:rPr>
-          <w:rFonts w:hint="eastAsia"/>
-        </w:rPr>
-      </w:pPr>
-    </w:p>
-    <w:p>
-      <w:pPr>
-        <w:rPr>
-          <w:rFonts w:hint="eastAsia"/>
-        </w:rPr>
-      </w:pPr>
-    </w:p>
-    <w:p>
-      <w:pPr>
-        <w:rPr>
-          <w:rFonts w:hint="eastAsia"/>
-        </w:rPr>
-      </w:pPr>
+      </w:pPr>
+    </w:p>
+    <w:p/>
+    <w:p>
       <w:r>
         <w:rPr>
           <w:rFonts w:hint="eastAsia"/>
@@ -2454,11 +2453,6 @@
       </w:r>
     </w:p>
     <w:p>
-      <w:pPr>
-        <w:rPr>
-          <w:rFonts w:hint="eastAsia"/>
-        </w:rPr>
-      </w:pPr>
       <w:r>
         <w:rPr>
           <w:rFonts w:hint="eastAsia"/>
@@ -2473,11 +2467,6 @@
       </w:r>
     </w:p>
     <w:p>
-      <w:pPr>
-        <w:rPr>
-          <w:rFonts w:hint="eastAsia"/>
-        </w:rPr>
-      </w:pPr>
       <w:r>
         <w:rPr>
           <w:rFonts w:hint="eastAsia"/>
@@ -2488,13 +2477,55 @@
         <w:rPr>
           <w:rFonts w:hint="eastAsia"/>
         </w:rPr>
-        <w:t>本章通过对本文后处理系统的需求和碎片云特点的分析，选定了先将粒子体光栅化，随后使用光子映射法实现全局照明，最后使用光纤步进发进行体渲染的算法。并且为了满足渲染精度要求，提出了一种基于测试光子的投射光子增密算法</w:t>
-      </w:r>
-      <w:r>
-        <w:rPr>
-          <w:rFonts w:hint="eastAsia"/>
-        </w:rPr>
-        <w:t>。为了使碎片云效果看起来更加真实，使用了粒子的速度信息实现了碎片云的运动模糊效果。</w:t>
+        <w:t>本章通过对本文后处理系统的需求和碎片</w:t>
+      </w:r>
+      <w:proofErr w:type="gramStart"/>
+      <w:r>
+        <w:rPr>
+          <w:rFonts w:hint="eastAsia"/>
+        </w:rPr>
+        <w:t>云特点</w:t>
+      </w:r>
+      <w:proofErr w:type="gramEnd"/>
+      <w:r>
+        <w:rPr>
+          <w:rFonts w:hint="eastAsia"/>
+        </w:rPr>
+        <w:t>的分析，选定了先将粒子体光栅化，随后使用光子映射</w:t>
+      </w:r>
+      <w:proofErr w:type="gramStart"/>
+      <w:r>
+        <w:rPr>
+          <w:rFonts w:hint="eastAsia"/>
+        </w:rPr>
+        <w:t>法实现</w:t>
+      </w:r>
+      <w:proofErr w:type="gramEnd"/>
+      <w:r>
+        <w:rPr>
+          <w:rFonts w:hint="eastAsia"/>
+        </w:rPr>
+        <w:t>全局照明，最后使用光纤步进发进行体渲染的算法。并且为了满足渲染精度要求，提出了一种基于测试光子的投射光子增密算法</w:t>
+      </w:r>
+      <w:r>
+        <w:rPr>
+          <w:rFonts w:hint="eastAsia"/>
+        </w:rPr>
+        <w:t>。为了使碎片</w:t>
+      </w:r>
+      <w:proofErr w:type="gramStart"/>
+      <w:r>
+        <w:rPr>
+          <w:rFonts w:hint="eastAsia"/>
+        </w:rPr>
+        <w:t>云效果</w:t>
+      </w:r>
+      <w:proofErr w:type="gramEnd"/>
+      <w:r>
+        <w:rPr>
+          <w:rFonts w:hint="eastAsia"/>
+        </w:rPr>
+        <w:t>看起来更加真实，使用了粒子的速度信息实现了碎片云的运动模糊效果。</w:t>
       </w:r>
     </w:p>
     <w:p>
@@ -2554,21 +2585,6 @@
       </w:pPr>
       <w:r>
         <w:br w:type="page"/>
-      </w:r>
-    </w:p>
-    <w:p>
-      <w:pPr>
-        <w:ind w:firstLine="420"/>
-        <w:rPr>
-          <w:rFonts w:hint="eastAsia"/>
-        </w:rPr>
-      </w:pPr>
-      <w:r>
-        <w:rPr>
-          <w:rFonts w:hint="eastAsia"/>
-        </w:rPr>
-        <w:lastRenderedPageBreak/>
-        <w:t>对于液体，如果是低速动力学行为，则单个粒子应视其为液滴，而高速冲击情形下，单个粒子应作为介质体粒子表示的雾气效果渲染。</w:t>
       </w:r>
     </w:p>
     <w:p/>
@@ -2683,7 +2699,27 @@
           <w:sz w:val="18"/>
           <w:szCs w:val="18"/>
         </w:rPr>
-        <w:t xml:space="preserve">, E. 2000. Deep shadow maps. In </w:t>
+        <w:t xml:space="preserve">, E. 2000. </w:t>
+      </w:r>
+      <w:proofErr w:type="gramStart"/>
+      <w:r>
+        <w:rPr>
+          <w:rFonts w:ascii="NimbusRomNo9L-Regu" w:hAnsi="NimbusRomNo9L-Regu" w:cs="NimbusRomNo9L-Regu"/>
+          <w:kern w:val="0"/>
+          <w:sz w:val="18"/>
+          <w:szCs w:val="18"/>
+        </w:rPr>
+        <w:t>Deep shadow maps.</w:t>
+      </w:r>
+      <w:proofErr w:type="gramEnd"/>
+      <w:r>
+        <w:rPr>
+          <w:rFonts w:ascii="NimbusRomNo9L-Regu" w:hAnsi="NimbusRomNo9L-Regu" w:cs="NimbusRomNo9L-Regu"/>
+          <w:kern w:val="0"/>
+          <w:sz w:val="18"/>
+          <w:szCs w:val="18"/>
+        </w:rPr>
+        <w:t xml:space="preserve"> In </w:t>
       </w:r>
       <w:r>
         <w:rPr>
@@ -2708,6 +2744,7 @@
           <w:szCs w:val="18"/>
         </w:rPr>
       </w:pPr>
+      <w:proofErr w:type="gramStart"/>
       <w:r>
         <w:rPr>
           <w:rFonts w:ascii="NimbusRomNo9L-ReguItal" w:hAnsi="NimbusRomNo9L-ReguItal" w:cs="NimbusRomNo9L-ReguItal"/>
@@ -2715,19 +2752,9 @@
           <w:sz w:val="18"/>
           <w:szCs w:val="18"/>
         </w:rPr>
-        <w:t>of the 27th annual conference on Computer graphics</w:t>
-      </w:r>
-    </w:p>
-    <w:p>
-      <w:pPr>
-        <w:ind w:firstLine="420"/>
-        <w:rPr>
-          <w:rFonts w:ascii="NimbusRomNo9L-Regu" w:hAnsi="NimbusRomNo9L-Regu" w:cs="NimbusRomNo9L-Regu" w:hint="eastAsia"/>
-          <w:kern w:val="0"/>
-          <w:sz w:val="18"/>
-          <w:szCs w:val="18"/>
-        </w:rPr>
-      </w:pPr>
+        <w:t>of</w:t>
+      </w:r>
+      <w:proofErr w:type="gramEnd"/>
       <w:r>
         <w:rPr>
           <w:rFonts w:ascii="NimbusRomNo9L-ReguItal" w:hAnsi="NimbusRomNo9L-ReguItal" w:cs="NimbusRomNo9L-ReguItal"/>
@@ -2735,7 +2762,38 @@
           <w:sz w:val="18"/>
           <w:szCs w:val="18"/>
         </w:rPr>
-        <w:t>and interactive techniques</w:t>
+        <w:t xml:space="preserve"> the 27th annual conference on Computer graphics</w:t>
+      </w:r>
+    </w:p>
+    <w:p>
+      <w:pPr>
+        <w:ind w:firstLine="420"/>
+        <w:rPr>
+          <w:rFonts w:ascii="NimbusRomNo9L-Regu" w:hAnsi="NimbusRomNo9L-Regu" w:cs="NimbusRomNo9L-Regu"/>
+          <w:kern w:val="0"/>
+          <w:sz w:val="18"/>
+          <w:szCs w:val="18"/>
+        </w:rPr>
+      </w:pPr>
+      <w:proofErr w:type="gramStart"/>
+      <w:r>
+        <w:rPr>
+          <w:rFonts w:ascii="NimbusRomNo9L-ReguItal" w:hAnsi="NimbusRomNo9L-ReguItal" w:cs="NimbusRomNo9L-ReguItal"/>
+          <w:kern w:val="0"/>
+          <w:sz w:val="18"/>
+          <w:szCs w:val="18"/>
+        </w:rPr>
+        <w:t>and</w:t>
+      </w:r>
+      <w:proofErr w:type="gramEnd"/>
+      <w:r>
+        <w:rPr>
+          <w:rFonts w:ascii="NimbusRomNo9L-ReguItal" w:hAnsi="NimbusRomNo9L-ReguItal" w:cs="NimbusRomNo9L-ReguItal"/>
+          <w:kern w:val="0"/>
+          <w:sz w:val="18"/>
+          <w:szCs w:val="18"/>
+        </w:rPr>
+        <w:t xml:space="preserve"> interactive techniques</w:t>
       </w:r>
       <w:r>
         <w:rPr>
@@ -2847,8 +2905,19 @@
                 <w:sz w:val="14"/>
                 <w:szCs w:val="14"/>
               </w:rPr>
-              <w:t>Jon Jansen, Louis Bavoil</w:t>
+              <w:t xml:space="preserve">Jon Jansen, Louis </w:t>
             </w:r>
+            <w:proofErr w:type="spellStart"/>
+            <w:r>
+              <w:rPr>
+                <w:rFonts w:ascii="NimbusRomNo9L-Regu" w:hAnsi="NimbusRomNo9L-Regu" w:cs="NimbusRomNo9L-Regu"/>
+                <w:kern w:val="0"/>
+                <w:sz w:val="14"/>
+                <w:szCs w:val="14"/>
+              </w:rPr>
+              <w:t>Bavoil</w:t>
+            </w:r>
+            <w:proofErr w:type="spellEnd"/>
           </w:p>
         </w:tc>
       </w:tr>
@@ -2998,7 +3067,6 @@
     <w:p>
       <w:pPr>
         <w:rPr>
-          <w:rFonts w:hint="eastAsia"/>
           <w:sz w:val="44"/>
           <w:szCs w:val="44"/>
         </w:rPr>
@@ -3015,7 +3083,7 @@
       <w:pPr>
         <w:pStyle w:val="Default"/>
         <w:rPr>
-          <w:rFonts w:ascii="Times New Roman" w:hAnsi="Times New Roman" w:cs="Times New Roman" w:hint="eastAsia"/>
+          <w:rFonts w:ascii="Times New Roman" w:hAnsi="Times New Roman" w:cs="Times New Roman"/>
         </w:rPr>
       </w:pPr>
       <w:r>
@@ -3024,13 +3092,29 @@
           <w:sz w:val="44"/>
           <w:szCs w:val="44"/>
         </w:rPr>
-        <w:t xml:space="preserve">NVIDIA CUDA Samples Doc </w:t>
+        <w:t xml:space="preserve">NVIDIA CUDA Samples </w:t>
+      </w:r>
+      <w:proofErr w:type="gramStart"/>
+      <w:r>
+        <w:rPr>
+          <w:rFonts w:hint="eastAsia"/>
+          <w:sz w:val="44"/>
+          <w:szCs w:val="44"/>
+        </w:rPr>
+        <w:t xml:space="preserve">Doc </w:t>
       </w:r>
       <w:r>
         <w:rPr>
           <w:rFonts w:ascii="Times New Roman" w:hAnsi="Times New Roman" w:cs="Times New Roman"/>
         </w:rPr>
-        <w:t xml:space="preserve"> July 2012</w:t>
+        <w:t xml:space="preserve"> July</w:t>
+      </w:r>
+      <w:proofErr w:type="gramEnd"/>
+      <w:r>
+        <w:rPr>
+          <w:rFonts w:ascii="Times New Roman" w:hAnsi="Times New Roman" w:cs="Times New Roman"/>
+        </w:rPr>
+        <w:t xml:space="preserve"> 2012</w:t>
       </w:r>
     </w:p>
     <w:p>
@@ -3306,7 +3390,7 @@
       <w:pPr>
         <w:pStyle w:val="Default"/>
         <w:rPr>
-          <w:rFonts w:ascii="Times New Roman" w:hAnsi="Times New Roman" w:cs="Times New Roman" w:hint="eastAsia"/>
+          <w:rFonts w:ascii="Times New Roman" w:hAnsi="Times New Roman" w:cs="Times New Roman"/>
         </w:rPr>
       </w:pPr>
     </w:p>
@@ -3432,18 +3516,40 @@
               </w:rPr>
               <w:t> </w:t>
             </w:r>
-            <w:hyperlink r:id="rId63" w:history="1">
-              <w:r>
-                <w:rPr>
-                  <w:rFonts w:ascii="Verdana" w:eastAsia="宋体" w:hAnsi="Verdana" w:cs="宋体"/>
-                  <w:color w:val="990033"/>
-                  <w:kern w:val="0"/>
-                  <w:sz w:val="20"/>
-                  <w:u w:val="single"/>
-                </w:rPr>
-                <w:t>Duc Quang Nguyen</w:t>
-              </w:r>
-            </w:hyperlink>
+            <w:proofErr w:type="spellStart"/>
+            <w:r>
+              <w:fldChar w:fldCharType="begin"/>
+            </w:r>
+            <w:r>
+              <w:instrText>HYPERLINK "http://dl.acm.org/author_page.cfm?id=81100511689&amp;coll=DL&amp;dl=ACM&amp;CFID=668643590&amp;CFTOKEN=35085075"</w:instrText>
+            </w:r>
+            <w:r>
+              <w:fldChar w:fldCharType="separate"/>
+            </w:r>
+            <w:r>
+              <w:rPr>
+                <w:rFonts w:ascii="Verdana" w:eastAsia="宋体" w:hAnsi="Verdana" w:cs="宋体"/>
+                <w:color w:val="990033"/>
+                <w:kern w:val="0"/>
+                <w:sz w:val="20"/>
+                <w:u w:val="single"/>
+              </w:rPr>
+              <w:t>Duc</w:t>
+            </w:r>
+            <w:proofErr w:type="spellEnd"/>
+            <w:r>
+              <w:rPr>
+                <w:rFonts w:ascii="Verdana" w:eastAsia="宋体" w:hAnsi="Verdana" w:cs="宋体"/>
+                <w:color w:val="990033"/>
+                <w:kern w:val="0"/>
+                <w:sz w:val="20"/>
+                <w:u w:val="single"/>
+              </w:rPr>
+              <w:t xml:space="preserve"> Quang Nguyen</w:t>
+            </w:r>
+            <w:r>
+              <w:fldChar w:fldCharType="end"/>
+            </w:r>
             <w:r>
               <w:rPr>
                 <w:rFonts w:ascii="Verdana" w:eastAsia="宋体" w:hAnsi="Verdana" w:cs="宋体"/>
@@ -3463,18 +3569,40 @@
               </w:rPr>
               <w:t> </w:t>
             </w:r>
-            <w:hyperlink r:id="rId64" w:history="1">
-              <w:r>
-                <w:rPr>
-                  <w:rFonts w:ascii="Verdana" w:eastAsia="宋体" w:hAnsi="Verdana" w:cs="宋体"/>
-                  <w:color w:val="990033"/>
-                  <w:kern w:val="0"/>
-                  <w:sz w:val="20"/>
-                  <w:u w:val="single"/>
-                </w:rPr>
-                <w:t>Willi Geiger</w:t>
-              </w:r>
-            </w:hyperlink>
+            <w:proofErr w:type="spellStart"/>
+            <w:r>
+              <w:fldChar w:fldCharType="begin"/>
+            </w:r>
+            <w:r>
+              <w:instrText>HYPERLINK "http://dl.acm.org/author_page.cfm?id=81100325446&amp;coll=DL&amp;dl=ACM&amp;CFID=668643590&amp;CFTOKEN=35085075"</w:instrText>
+            </w:r>
+            <w:r>
+              <w:fldChar w:fldCharType="separate"/>
+            </w:r>
+            <w:r>
+              <w:rPr>
+                <w:rFonts w:ascii="Verdana" w:eastAsia="宋体" w:hAnsi="Verdana" w:cs="宋体"/>
+                <w:color w:val="990033"/>
+                <w:kern w:val="0"/>
+                <w:sz w:val="20"/>
+                <w:u w:val="single"/>
+              </w:rPr>
+              <w:t>Willi</w:t>
+            </w:r>
+            <w:proofErr w:type="spellEnd"/>
+            <w:r>
+              <w:rPr>
+                <w:rFonts w:ascii="Verdana" w:eastAsia="宋体" w:hAnsi="Verdana" w:cs="宋体"/>
+                <w:color w:val="990033"/>
+                <w:kern w:val="0"/>
+                <w:sz w:val="20"/>
+                <w:u w:val="single"/>
+              </w:rPr>
+              <w:t xml:space="preserve"> Geiger</w:t>
+            </w:r>
+            <w:r>
+              <w:fldChar w:fldCharType="end"/>
+            </w:r>
             <w:r>
               <w:rPr>
                 <w:rFonts w:ascii="Verdana" w:eastAsia="宋体" w:hAnsi="Verdana" w:cs="宋体"/>
@@ -3494,7 +3622,7 @@
               </w:rPr>
               <w:t> </w:t>
             </w:r>
-            <w:hyperlink r:id="rId65" w:history="1">
+            <w:hyperlink r:id="rId63" w:history="1">
               <w:r>
                 <w:rPr>
                   <w:rFonts w:ascii="Verdana" w:eastAsia="宋体" w:hAnsi="Verdana" w:cs="宋体"/>

--- a/第三章 粒子表示的介质体碎片云效果渲染算法.docx
+++ b/第三章 粒子表示的介质体碎片云效果渲染算法.docx
@@ -329,7 +329,7 @@
           <v:shape id="_x0000_i1025" type="#_x0000_t75" style="width:12pt;height:11.25pt" o:ole="">
             <v:imagedata r:id="rId7" o:title=""/>
           </v:shape>
-          <o:OLEObject Type="Embed" ProgID="Equation.DSMT4" ShapeID="_x0000_i1025" DrawAspect="Content" ObjectID="_1492545636" r:id="rId8"/>
+          <o:OLEObject Type="Embed" ProgID="Equation.DSMT4" ShapeID="_x0000_i1025" DrawAspect="Content" ObjectID="_1492637164" r:id="rId8"/>
         </w:object>
       </w:r>
       <w:r>
@@ -1158,7 +1158,7 @@
           <v:shape id="_x0000_i1026" type="#_x0000_t75" style="width:9pt;height:18pt" o:ole="">
             <v:imagedata r:id="rId13" o:title=""/>
           </v:shape>
-          <o:OLEObject Type="Embed" ProgID="Equation.DSMT4" ShapeID="_x0000_i1026" DrawAspect="Content" ObjectID="_1492545637" r:id="rId14"/>
+          <o:OLEObject Type="Embed" ProgID="Equation.DSMT4" ShapeID="_x0000_i1026" DrawAspect="Content" ObjectID="_1492637165" r:id="rId14"/>
         </w:object>
       </w:r>
       <w:r>
@@ -1177,7 +1177,7 @@
           <v:shape id="_x0000_i1027" type="#_x0000_t75" style="width:123.75pt;height:56.25pt" o:ole="">
             <v:imagedata r:id="rId15" o:title=""/>
           </v:shape>
-          <o:OLEObject Type="Embed" ProgID="Equation.DSMT4" ShapeID="_x0000_i1027" DrawAspect="Content" ObjectID="_1492545638" r:id="rId16"/>
+          <o:OLEObject Type="Embed" ProgID="Equation.DSMT4" ShapeID="_x0000_i1027" DrawAspect="Content" ObjectID="_1492637166" r:id="rId16"/>
         </w:object>
       </w:r>
     </w:p>
@@ -1218,7 +1218,7 @@
           <v:shape id="_x0000_i1028" type="#_x0000_t75" style="width:204.75pt;height:75.75pt" o:ole="">
             <v:imagedata r:id="rId17" o:title=""/>
           </v:shape>
-          <o:OLEObject Type="Embed" ProgID="Equation.DSMT4" ShapeID="_x0000_i1028" DrawAspect="Content" ObjectID="_1492545639" r:id="rId18"/>
+          <o:OLEObject Type="Embed" ProgID="Equation.DSMT4" ShapeID="_x0000_i1028" DrawAspect="Content" ObjectID="_1492637167" r:id="rId18"/>
         </w:object>
       </w:r>
       <w:r>
@@ -1243,7 +1243,7 @@
           <v:shape id="_x0000_i1029" type="#_x0000_t75" style="width:9.75pt;height:9.75pt" o:ole="">
             <v:imagedata r:id="rId19" o:title=""/>
           </v:shape>
-          <o:OLEObject Type="Embed" ProgID="Equation.DSMT4" ShapeID="_x0000_i1029" DrawAspect="Content" ObjectID="_1492545640" r:id="rId20"/>
+          <o:OLEObject Type="Embed" ProgID="Equation.DSMT4" ShapeID="_x0000_i1029" DrawAspect="Content" ObjectID="_1492637168" r:id="rId20"/>
         </w:object>
       </w:r>
       <w:r>
@@ -1451,12 +1451,42 @@
           <w:numId w:val="1"/>
         </w:numPr>
         <w:ind w:firstLineChars="0"/>
+        <w:rPr>
+          <w:rFonts w:hint="eastAsia"/>
+        </w:rPr>
       </w:pPr>
       <w:r>
         <w:rPr>
           <w:rFonts w:hint="eastAsia"/>
         </w:rPr>
         <w:t>体光子映射算法的实现</w:t>
+      </w:r>
+    </w:p>
+    <w:p>
+      <w:pPr>
+        <w:pStyle w:val="a8"/>
+        <w:ind w:firstLineChars="0" w:firstLine="0"/>
+        <w:rPr>
+          <w:rFonts w:hint="eastAsia"/>
+        </w:rPr>
+      </w:pPr>
+    </w:p>
+    <w:p>
+      <w:pPr>
+        <w:pStyle w:val="a8"/>
+        <w:ind w:left="420" w:firstLineChars="0" w:firstLine="0"/>
+      </w:pPr>
+      <w:r>
+        <w:rPr>
+          <w:rFonts w:hint="eastAsia"/>
+        </w:rPr>
+        <w:t>3.3.1</w:t>
+      </w:r>
+      <w:r>
+        <w:rPr>
+          <w:rFonts w:hint="eastAsia"/>
+        </w:rPr>
+        <w:t>算法概述</w:t>
       </w:r>
     </w:p>
     <w:p>
@@ -1554,7 +1584,7 @@
           <v:shape id="_x0000_i1030" type="#_x0000_t75" style="width:140.25pt;height:42pt" o:ole="">
             <v:imagedata r:id="rId21" o:title=""/>
           </v:shape>
-          <o:OLEObject Type="Embed" ProgID="Equation.DSMT4" ShapeID="_x0000_i1030" DrawAspect="Content" ObjectID="_1492545641" r:id="rId22"/>
+          <o:OLEObject Type="Embed" ProgID="Equation.DSMT4" ShapeID="_x0000_i1030" DrawAspect="Content" ObjectID="_1492637169" r:id="rId22"/>
         </w:object>
       </w:r>
     </w:p>
@@ -1663,7 +1693,7 @@
           <v:shape id="_x0000_i1031" type="#_x0000_t75" style="width:213pt;height:48.75pt" o:ole="">
             <v:imagedata r:id="rId23" o:title=""/>
           </v:shape>
-          <o:OLEObject Type="Embed" ProgID="Equation.DSMT4" ShapeID="_x0000_i1031" DrawAspect="Content" ObjectID="_1492545642" r:id="rId24"/>
+          <o:OLEObject Type="Embed" ProgID="Equation.DSMT4" ShapeID="_x0000_i1031" DrawAspect="Content" ObjectID="_1492637170" r:id="rId24"/>
         </w:object>
       </w:r>
     </w:p>
@@ -1672,7 +1702,6 @@
         <w:rPr>
           <w:rFonts w:hint="eastAsia"/>
         </w:rPr>
-        <w:lastRenderedPageBreak/>
         <w:t>其中</w:t>
       </w:r>
       <w:r>
@@ -1683,7 +1712,7 @@
           <v:shape id="_x0000_i1032" type="#_x0000_t75" style="width:14.25pt;height:15.75pt" o:ole="">
             <v:imagedata r:id="rId25" o:title=""/>
           </v:shape>
-          <o:OLEObject Type="Embed" ProgID="Equation.DSMT4" ShapeID="_x0000_i1032" DrawAspect="Content" ObjectID="_1492545643" r:id="rId26"/>
+          <o:OLEObject Type="Embed" ProgID="Equation.DSMT4" ShapeID="_x0000_i1032" DrawAspect="Content" ObjectID="_1492637171" r:id="rId26"/>
         </w:object>
       </w:r>
       <w:r>
@@ -1738,7 +1767,7 @@
           <v:shape id="_x0000_i1033" type="#_x0000_t75" style="width:14.25pt;height:15.75pt" o:ole="">
             <v:imagedata r:id="rId27" o:title=""/>
           </v:shape>
-          <o:OLEObject Type="Embed" ProgID="Equation.DSMT4" ShapeID="_x0000_i1033" DrawAspect="Content" ObjectID="_1492545644" r:id="rId28"/>
+          <o:OLEObject Type="Embed" ProgID="Equation.DSMT4" ShapeID="_x0000_i1033" DrawAspect="Content" ObjectID="_1492637172" r:id="rId28"/>
         </w:object>
       </w:r>
       <w:r>
@@ -1757,7 +1786,7 @@
           <v:shape id="_x0000_i1034" type="#_x0000_t75" style="width:75pt;height:15.75pt" o:ole="">
             <v:imagedata r:id="rId29" o:title=""/>
           </v:shape>
-          <o:OLEObject Type="Embed" ProgID="Equation.DSMT4" ShapeID="_x0000_i1034" DrawAspect="Content" ObjectID="_1492545645" r:id="rId30"/>
+          <o:OLEObject Type="Embed" ProgID="Equation.DSMT4" ShapeID="_x0000_i1034" DrawAspect="Content" ObjectID="_1492637173" r:id="rId30"/>
         </w:object>
       </w:r>
     </w:p>
@@ -1776,7 +1805,7 @@
           <v:shape id="_x0000_i1035" type="#_x0000_t75" style="width:12pt;height:11.25pt" o:ole="">
             <v:imagedata r:id="rId31" o:title=""/>
           </v:shape>
-          <o:OLEObject Type="Embed" ProgID="Equation.DSMT4" ShapeID="_x0000_i1035" DrawAspect="Content" ObjectID="_1492545646" r:id="rId32"/>
+          <o:OLEObject Type="Embed" ProgID="Equation.DSMT4" ShapeID="_x0000_i1035" DrawAspect="Content" ObjectID="_1492637174" r:id="rId32"/>
         </w:object>
       </w:r>
       <w:r>
@@ -1786,6 +1815,305 @@
         <w:t>为散射率，这样一来，照明度高的介质（如水汽）光线主要被散射，否则（如煤烟等）主要被反射。</w:t>
       </w:r>
     </w:p>
+    <w:p>
+      <w:pPr>
+        <w:rPr>
+          <w:rFonts w:hint="eastAsia"/>
+        </w:rPr>
+      </w:pPr>
+    </w:p>
+    <w:p>
+      <w:pPr>
+        <w:rPr>
+          <w:rFonts w:hint="eastAsia"/>
+        </w:rPr>
+      </w:pPr>
+      <w:r>
+        <w:rPr>
+          <w:rFonts w:hint="eastAsia"/>
+        </w:rPr>
+        <w:t xml:space="preserve">3.3.2 </w:t>
+      </w:r>
+      <w:r>
+        <w:rPr>
+          <w:rFonts w:hint="eastAsia"/>
+        </w:rPr>
+        <w:t>发射光子的自适应增密</w:t>
+      </w:r>
+    </w:p>
+    <w:p>
+      <w:pPr>
+        <w:rPr>
+          <w:rFonts w:hint="eastAsia"/>
+        </w:rPr>
+      </w:pPr>
+      <w:r>
+        <w:rPr>
+          <w:rFonts w:hint="eastAsia"/>
+        </w:rPr>
+        <w:tab/>
+      </w:r>
+      <w:r>
+        <w:rPr>
+          <w:rFonts w:hint="eastAsia"/>
+        </w:rPr>
+        <w:t>由于光子映射算法需要使用大量的光子来保证渲染收敛到正确的结果。然而，由于场景中不同位置的物体分布可能不均匀，而不同类型的物体需要的光照计算精度差异也很大，这导致了某些区域需要大量光子才能够实现足够的光照计算精度，而另外一些区域只需要很少的光子就可实现要求的精度，有些地方甚至无需计算光照</w:t>
+      </w:r>
+      <w:r>
+        <w:rPr>
+          <w:rFonts w:hint="eastAsia"/>
+        </w:rPr>
+        <w:t>（如渲染视野之外或者天空及距离非常远的场景）。这就导致了如果整体增加发射光子的密度，势必造成总体光子数量过于庞大，浪费内存并严重降低渲染效率；而如果光子发射密度太低则会导致很多光照细节无法实现。于是我们必须考虑向场景中的不同区域自适应地发射不同密度的光子。本章</w:t>
+      </w:r>
+      <w:r>
+        <w:rPr>
+          <w:rFonts w:hint="eastAsia"/>
+        </w:rPr>
+        <w:t>采用两层增密</w:t>
+      </w:r>
+      <w:r>
+        <w:rPr>
+          <w:rFonts w:hint="eastAsia"/>
+        </w:rPr>
+        <w:t>的算法：</w:t>
+      </w:r>
+      <w:r>
+        <w:rPr>
+          <w:rFonts w:hint="eastAsia"/>
+        </w:rPr>
+        <w:t>第一层针对整体场景，使得光源只在有物体的大致区域</w:t>
+      </w:r>
+      <w:proofErr w:type="gramStart"/>
+      <w:r>
+        <w:rPr>
+          <w:rFonts w:hint="eastAsia"/>
+        </w:rPr>
+        <w:t>发射较</w:t>
+      </w:r>
+      <w:proofErr w:type="gramEnd"/>
+      <w:r>
+        <w:rPr>
+          <w:rFonts w:hint="eastAsia"/>
+        </w:rPr>
+        <w:t>高密度的光子，而其它区域只发射极少数的光子；第二层针对需要实现高精度全局光照的部分，如介质体，在上一层增密的基础上，对介质体的区域进一步增密。</w:t>
+      </w:r>
+    </w:p>
+    <w:p>
+      <w:pPr>
+        <w:rPr>
+          <w:rFonts w:hint="eastAsia"/>
+        </w:rPr>
+      </w:pPr>
+      <w:r>
+        <w:rPr>
+          <w:rFonts w:hint="eastAsia"/>
+        </w:rPr>
+        <w:tab/>
+      </w:r>
+      <w:r>
+        <w:rPr>
+          <w:rFonts w:hint="eastAsia"/>
+        </w:rPr>
+        <w:t>为了实现第一层增密，本文</w:t>
+      </w:r>
+      <w:r>
+        <w:rPr>
+          <w:rFonts w:hint="eastAsia"/>
+        </w:rPr>
+        <w:t>引入一个空间立方体</w:t>
+      </w:r>
+      <w:proofErr w:type="gramStart"/>
+      <w:r>
+        <w:rPr>
+          <w:rFonts w:hint="eastAsia"/>
+        </w:rPr>
+        <w:t>盒结构</w:t>
+      </w:r>
+      <w:proofErr w:type="gramEnd"/>
+      <w:r>
+        <w:rPr>
+          <w:rFonts w:hint="eastAsia"/>
+        </w:rPr>
+        <w:t>来生成发射光子，如图【】：</w:t>
+      </w:r>
+    </w:p>
+    <w:p>
+      <w:pPr>
+        <w:rPr>
+          <w:rFonts w:hint="eastAsia"/>
+        </w:rPr>
+      </w:pPr>
+    </w:p>
+    <w:p>
+      <w:pPr>
+        <w:rPr>
+          <w:rFonts w:hint="eastAsia"/>
+        </w:rPr>
+      </w:pPr>
+      <w:r>
+        <w:rPr>
+          <w:rFonts w:hint="eastAsia"/>
+          <w:noProof/>
+        </w:rPr>
+        <w:drawing>
+          <wp:inline distT="0" distB="0" distL="0" distR="0">
+            <wp:extent cx="2981325" cy="2886075"/>
+            <wp:effectExtent l="19050" t="0" r="9525" b="0"/>
+            <wp:docPr id="24" name="图片 24"/>
+            <wp:cNvGraphicFramePr>
+              <a:graphicFrameLocks xmlns:a="http://schemas.openxmlformats.org/drawingml/2006/main" noChangeAspect="1"/>
+            </wp:cNvGraphicFramePr>
+            <a:graphic xmlns:a="http://schemas.openxmlformats.org/drawingml/2006/main">
+              <a:graphicData uri="http://schemas.openxmlformats.org/drawingml/2006/picture">
+                <pic:pic xmlns:pic="http://schemas.openxmlformats.org/drawingml/2006/picture">
+                  <pic:nvPicPr>
+                    <pic:cNvPr id="0" name="Picture 24"/>
+                    <pic:cNvPicPr>
+                      <a:picLocks noChangeAspect="1" noChangeArrowheads="1"/>
+                    </pic:cNvPicPr>
+                  </pic:nvPicPr>
+                  <pic:blipFill>
+                    <a:blip r:embed="rId33"/>
+                    <a:srcRect/>
+                    <a:stretch>
+                      <a:fillRect/>
+                    </a:stretch>
+                  </pic:blipFill>
+                  <pic:spPr bwMode="auto">
+                    <a:xfrm>
+                      <a:off x="0" y="0"/>
+                      <a:ext cx="2981325" cy="2886075"/>
+                    </a:xfrm>
+                    <a:prstGeom prst="rect">
+                      <a:avLst/>
+                    </a:prstGeom>
+                    <a:noFill/>
+                    <a:ln w="9525">
+                      <a:noFill/>
+                      <a:miter lim="800000"/>
+                      <a:headEnd/>
+                      <a:tailEnd/>
+                    </a:ln>
+                  </pic:spPr>
+                </pic:pic>
+              </a:graphicData>
+            </a:graphic>
+          </wp:inline>
+        </w:drawing>
+      </w:r>
+    </w:p>
+    <w:p>
+      <w:pPr>
+        <w:rPr>
+          <w:rFonts w:hint="eastAsia"/>
+        </w:rPr>
+      </w:pPr>
+      <w:r>
+        <w:rPr>
+          <w:rFonts w:hint="eastAsia"/>
+        </w:rPr>
+        <w:t>其中</w:t>
+      </w:r>
+      <w:r>
+        <w:rPr>
+          <w:rFonts w:hint="eastAsia"/>
+        </w:rPr>
+        <w:t>O</w:t>
+      </w:r>
+      <w:r>
+        <w:rPr>
+          <w:rFonts w:hint="eastAsia"/>
+        </w:rPr>
+        <w:t>点为光源，在光源外构造一个立方体盒，使光源位于盒子中心，然后将盒子的每个面按照特定尺寸剖分为一系列正方形网格，将光源和每个正方形面片连成一个以光源为顶点</w:t>
+      </w:r>
+      <w:r>
+        <w:rPr>
+          <w:rFonts w:hint="eastAsia"/>
+        </w:rPr>
+        <w:lastRenderedPageBreak/>
+        <w:t>的四棱锥，然后向</w:t>
+      </w:r>
+      <w:proofErr w:type="gramStart"/>
+      <w:r>
+        <w:rPr>
+          <w:rFonts w:hint="eastAsia"/>
+        </w:rPr>
+        <w:t>每个四</w:t>
+      </w:r>
+      <w:proofErr w:type="gramEnd"/>
+      <w:r>
+        <w:rPr>
+          <w:rFonts w:hint="eastAsia"/>
+        </w:rPr>
+        <w:t>棱锥的中轴线方向发射一个光子。记光源的总光通量为</w:t>
+      </w:r>
+      <w:r>
+        <w:rPr>
+          <w:position w:val="-4"/>
+        </w:rPr>
+        <w:object w:dxaOrig="200" w:dyaOrig="260">
+          <v:shape id="_x0000_i1049" type="#_x0000_t75" style="width:9.75pt;height:12.75pt" o:ole="">
+            <v:imagedata r:id="rId34" o:title=""/>
+          </v:shape>
+          <o:OLEObject Type="Embed" ProgID="Equation.DSMT4" ShapeID="_x0000_i1049" DrawAspect="Content" ObjectID="_1492637175" r:id="rId35"/>
+        </w:object>
+      </w:r>
+      <w:r>
+        <w:rPr>
+          <w:rFonts w:hint="eastAsia"/>
+        </w:rPr>
+        <w:t>，记某个四棱锥所所张的立体角为</w:t>
+      </w:r>
+      <w:r>
+        <w:rPr>
+          <w:position w:val="-12"/>
+        </w:rPr>
+        <w:object w:dxaOrig="260" w:dyaOrig="360">
+          <v:shape id="_x0000_i1048" type="#_x0000_t75" style="width:12.75pt;height:18pt" o:ole="">
+            <v:imagedata r:id="rId36" o:title=""/>
+          </v:shape>
+          <o:OLEObject Type="Embed" ProgID="Equation.DSMT4" ShapeID="_x0000_i1048" DrawAspect="Content" ObjectID="_1492637176" r:id="rId37"/>
+        </w:object>
+      </w:r>
+      <w:r>
+        <w:rPr>
+          <w:rFonts w:hint="eastAsia"/>
+        </w:rPr>
+        <w:t>，则每个光子的能量为</w:t>
+      </w:r>
+    </w:p>
+    <w:p>
+      <w:pPr>
+        <w:ind w:left="1260" w:firstLine="420"/>
+        <w:rPr>
+          <w:rFonts w:hint="eastAsia"/>
+        </w:rPr>
+      </w:pPr>
+      <w:r>
+        <w:rPr>
+          <w:position w:val="-24"/>
+        </w:rPr>
+        <w:object w:dxaOrig="859" w:dyaOrig="620">
+          <v:shape id="_x0000_i1050" type="#_x0000_t75" style="width:42.75pt;height:30.75pt" o:ole="">
+            <v:imagedata r:id="rId38" o:title=""/>
+          </v:shape>
+          <o:OLEObject Type="Embed" ProgID="Equation.DSMT4" ShapeID="_x0000_i1050" DrawAspect="Content" ObjectID="_1492637177" r:id="rId39"/>
+        </w:object>
+      </w:r>
+    </w:p>
+    <w:p>
+      <w:pPr>
+        <w:rPr>
+          <w:rFonts w:hint="eastAsia"/>
+        </w:rPr>
+      </w:pPr>
+      <w:r>
+        <w:rPr>
+          <w:rFonts w:hint="eastAsia"/>
+        </w:rPr>
+        <w:t>对于不需要加密的区域，只需要构造比较大的正方形网格即可；对于需要加密的区域，可以从光源出发，向需要加密的区域引一个圆锥，计算合适的张角，使该圆锥能够将所有需要加密的区域囊括在内；遍历立方体盒表面的正方形网格，将位于圆锥内的网格进行细分，细分的尺寸根据增密的精度要求确定，之后对每个细分后的网格发射一枚光子，如此便实现了第一层增密。</w:t>
+      </w:r>
+    </w:p>
     <w:p/>
     <w:p>
       <w:r>
@@ -1798,7 +2126,27 @@
         <w:rPr>
           <w:rFonts w:hint="eastAsia"/>
         </w:rPr>
-        <w:t>为了实现发射光子的自适应加密，</w:t>
+        <w:t>为了实现</w:t>
+      </w:r>
+      <w:r>
+        <w:rPr>
+          <w:rFonts w:hint="eastAsia"/>
+        </w:rPr>
+        <w:t>介质</w:t>
+      </w:r>
+      <w:proofErr w:type="gramStart"/>
+      <w:r>
+        <w:rPr>
+          <w:rFonts w:hint="eastAsia"/>
+        </w:rPr>
+        <w:t>体区域</w:t>
+      </w:r>
+      <w:proofErr w:type="gramEnd"/>
+      <w:r>
+        <w:rPr>
+          <w:rFonts w:hint="eastAsia"/>
+        </w:rPr>
+        <w:t>发射光子的自适应加密，</w:t>
       </w:r>
       <w:r>
         <w:rPr>
@@ -1858,9 +2206,9 @@
         </w:rPr>
         <w:object w:dxaOrig="499" w:dyaOrig="279">
           <v:shape id="_x0000_i1036" type="#_x0000_t75" style="width:24.75pt;height:14.25pt" o:ole="">
-            <v:imagedata r:id="rId33" o:title=""/>
+            <v:imagedata r:id="rId40" o:title=""/>
           </v:shape>
-          <o:OLEObject Type="Embed" ProgID="Equation.DSMT4" ShapeID="_x0000_i1036" DrawAspect="Content" ObjectID="_1492545647" r:id="rId34"/>
+          <o:OLEObject Type="Embed" ProgID="Equation.DSMT4" ShapeID="_x0000_i1036" DrawAspect="Content" ObjectID="_1492637178" r:id="rId41"/>
         </w:object>
       </w:r>
       <w:r>
@@ -2121,9 +2469,9 @@
         </w:rPr>
         <w:object w:dxaOrig="180" w:dyaOrig="360">
           <v:shape id="_x0000_i1037" type="#_x0000_t75" style="width:9pt;height:18pt" o:ole="">
-            <v:imagedata r:id="rId35" o:title=""/>
+            <v:imagedata r:id="rId42" o:title=""/>
           </v:shape>
-          <o:OLEObject Type="Embed" ProgID="Equation.DSMT4" ShapeID="_x0000_i1037" DrawAspect="Content" ObjectID="_1492545648" r:id="rId36"/>
+          <o:OLEObject Type="Embed" ProgID="Equation.DSMT4" ShapeID="_x0000_i1037" DrawAspect="Content" ObjectID="_1492637179" r:id="rId43"/>
         </w:object>
       </w:r>
       <w:r>
@@ -2155,9 +2503,9 @@
         </w:rPr>
         <w:object w:dxaOrig="1719" w:dyaOrig="360">
           <v:shape id="_x0000_i1038" type="#_x0000_t75" style="width:86.25pt;height:18pt" o:ole="">
-            <v:imagedata r:id="rId37" o:title=""/>
+            <v:imagedata r:id="rId44" o:title=""/>
           </v:shape>
-          <o:OLEObject Type="Embed" ProgID="Equation.DSMT4" ShapeID="_x0000_i1038" DrawAspect="Content" ObjectID="_1492545649" r:id="rId38"/>
+          <o:OLEObject Type="Embed" ProgID="Equation.DSMT4" ShapeID="_x0000_i1038" DrawAspect="Content" ObjectID="_1492637180" r:id="rId45"/>
         </w:object>
       </w:r>
     </w:p>
@@ -2177,9 +2525,9 @@
         </w:rPr>
         <w:object w:dxaOrig="1719" w:dyaOrig="400">
           <v:shape id="_x0000_i1039" type="#_x0000_t75" style="width:86.25pt;height:20.25pt" o:ole="">
-            <v:imagedata r:id="rId39" o:title=""/>
+            <v:imagedata r:id="rId46" o:title=""/>
           </v:shape>
-          <o:OLEObject Type="Embed" ProgID="Equation.DSMT4" ShapeID="_x0000_i1039" DrawAspect="Content" ObjectID="_1492545650" r:id="rId40"/>
+          <o:OLEObject Type="Embed" ProgID="Equation.DSMT4" ShapeID="_x0000_i1039" DrawAspect="Content" ObjectID="_1492637181" r:id="rId47"/>
         </w:object>
       </w:r>
     </w:p>
@@ -2211,9 +2559,9 @@
         </w:rPr>
         <w:object w:dxaOrig="660" w:dyaOrig="400">
           <v:shape id="_x0000_i1040" type="#_x0000_t75" style="width:33pt;height:20.25pt" o:ole="">
-            <v:imagedata r:id="rId41" o:title=""/>
+            <v:imagedata r:id="rId48" o:title=""/>
           </v:shape>
-          <o:OLEObject Type="Embed" ProgID="Equation.DSMT4" ShapeID="_x0000_i1040" DrawAspect="Content" ObjectID="_1492545651" r:id="rId42"/>
+          <o:OLEObject Type="Embed" ProgID="Equation.DSMT4" ShapeID="_x0000_i1040" DrawAspect="Content" ObjectID="_1492637182" r:id="rId49"/>
         </w:object>
       </w:r>
       <w:r>
@@ -2228,16 +2576,23 @@
         </w:rPr>
         <w:object w:dxaOrig="520" w:dyaOrig="380">
           <v:shape id="_x0000_i1041" type="#_x0000_t75" style="width:26.25pt;height:18.75pt" o:ole="">
-            <v:imagedata r:id="rId43" o:title=""/>
+            <v:imagedata r:id="rId50" o:title=""/>
           </v:shape>
-          <o:OLEObject Type="Embed" ProgID="Equation.DSMT4" ShapeID="_x0000_i1041" DrawAspect="Content" ObjectID="_1492545652" r:id="rId44"/>
+          <o:OLEObject Type="Embed" ProgID="Equation.DSMT4" ShapeID="_x0000_i1041" DrawAspect="Content" ObjectID="_1492637183" r:id="rId51"/>
         </w:object>
       </w:r>
       <w:r>
         <w:rPr>
           <w:rFonts w:hint="eastAsia"/>
         </w:rPr>
-        <w:t>的方向可随意选取，只需</w:t>
+        <w:t>的方</w:t>
+      </w:r>
+      <w:r>
+        <w:rPr>
+          <w:rFonts w:hint="eastAsia"/>
+        </w:rPr>
+        <w:lastRenderedPageBreak/>
+        <w:t>向可随意选取，只需</w:t>
       </w:r>
       <w:proofErr w:type="gramStart"/>
       <w:r>
@@ -2259,9 +2614,9 @@
         </w:rPr>
         <w:object w:dxaOrig="260" w:dyaOrig="360">
           <v:shape id="_x0000_i1042" type="#_x0000_t75" style="width:12.75pt;height:18pt" o:ole="">
-            <v:imagedata r:id="rId45" o:title=""/>
+            <v:imagedata r:id="rId52" o:title=""/>
           </v:shape>
-          <o:OLEObject Type="Embed" ProgID="Equation.DSMT4" ShapeID="_x0000_i1042" DrawAspect="Content" ObjectID="_1492545653" r:id="rId46"/>
+          <o:OLEObject Type="Embed" ProgID="Equation.DSMT4" ShapeID="_x0000_i1042" DrawAspect="Content" ObjectID="_1492637184" r:id="rId53"/>
         </w:object>
       </w:r>
       <w:r>
@@ -2276,9 +2631,9 @@
         </w:rPr>
         <w:object w:dxaOrig="260" w:dyaOrig="360">
           <v:shape id="_x0000_i1043" type="#_x0000_t75" style="width:12.75pt;height:18pt" o:ole="">
-            <v:imagedata r:id="rId47" o:title=""/>
+            <v:imagedata r:id="rId54" o:title=""/>
           </v:shape>
-          <o:OLEObject Type="Embed" ProgID="Equation.DSMT4" ShapeID="_x0000_i1043" DrawAspect="Content" ObjectID="_1492545654" r:id="rId48"/>
+          <o:OLEObject Type="Embed" ProgID="Equation.DSMT4" ShapeID="_x0000_i1043" DrawAspect="Content" ObjectID="_1492637185" r:id="rId55"/>
         </w:object>
       </w:r>
       <w:r>
@@ -2298,14 +2653,7 @@
         <w:rPr>
           <w:rFonts w:hint="eastAsia"/>
         </w:rPr>
-        <w:t>并单</w:t>
-      </w:r>
-      <w:r>
-        <w:rPr>
-          <w:rFonts w:hint="eastAsia"/>
-        </w:rPr>
-        <w:lastRenderedPageBreak/>
-        <w:t>位</w:t>
+        <w:t>并单位</w:t>
       </w:r>
       <w:proofErr w:type="gramEnd"/>
       <w:r>
@@ -2345,9 +2693,9 @@
         </w:rPr>
         <w:object w:dxaOrig="1680" w:dyaOrig="480">
           <v:shape id="_x0000_i1044" type="#_x0000_t75" style="width:84pt;height:24pt" o:ole="">
-            <v:imagedata r:id="rId49" o:title=""/>
+            <v:imagedata r:id="rId56" o:title=""/>
           </v:shape>
-          <o:OLEObject Type="Embed" ProgID="Equation.DSMT4" ShapeID="_x0000_i1044" DrawAspect="Content" ObjectID="_1492545655" r:id="rId50"/>
+          <o:OLEObject Type="Embed" ProgID="Equation.DSMT4" ShapeID="_x0000_i1044" DrawAspect="Content" ObjectID="_1492637186" r:id="rId57"/>
         </w:object>
       </w:r>
     </w:p>
@@ -2369,9 +2717,9 @@
         </w:rPr>
         <w:object w:dxaOrig="1600" w:dyaOrig="400">
           <v:shape id="_x0000_i1045" type="#_x0000_t75" style="width:80.25pt;height:20.25pt" o:ole="">
-            <v:imagedata r:id="rId51" o:title=""/>
+            <v:imagedata r:id="rId58" o:title=""/>
           </v:shape>
-          <o:OLEObject Type="Embed" ProgID="Equation.DSMT4" ShapeID="_x0000_i1045" DrawAspect="Content" ObjectID="_1492545656" r:id="rId52"/>
+          <o:OLEObject Type="Embed" ProgID="Equation.DSMT4" ShapeID="_x0000_i1045" DrawAspect="Content" ObjectID="_1492637187" r:id="rId59"/>
         </w:object>
       </w:r>
     </w:p>
@@ -2393,9 +2741,9 @@
         </w:rPr>
         <w:object w:dxaOrig="1380" w:dyaOrig="340">
           <v:shape id="_x0000_i1046" type="#_x0000_t75" style="width:69pt;height:17.25pt" o:ole="">
-            <v:imagedata r:id="rId53" o:title=""/>
+            <v:imagedata r:id="rId60" o:title=""/>
           </v:shape>
-          <o:OLEObject Type="Embed" ProgID="Equation.DSMT4" ShapeID="_x0000_i1046" DrawAspect="Content" ObjectID="_1492545657" r:id="rId54"/>
+          <o:OLEObject Type="Embed" ProgID="Equation.DSMT4" ShapeID="_x0000_i1046" DrawAspect="Content" ObjectID="_1492637188" r:id="rId61"/>
         </w:object>
       </w:r>
     </w:p>
@@ -2426,9 +2774,9 @@
         </w:rPr>
         <w:object w:dxaOrig="3560" w:dyaOrig="840">
           <v:shape id="_x0000_i1047" type="#_x0000_t75" style="width:228.75pt;height:54pt" o:ole="">
-            <v:imagedata r:id="rId55" o:title=""/>
+            <v:imagedata r:id="rId62" o:title=""/>
           </v:shape>
-          <o:OLEObject Type="Embed" ProgID="Equation.DSMT4" ShapeID="_x0000_i1047" DrawAspect="Content" ObjectID="_1492545658" r:id="rId56"/>
+          <o:OLEObject Type="Embed" ProgID="Equation.DSMT4" ShapeID="_x0000_i1047" DrawAspect="Content" ObjectID="_1492637189" r:id="rId63"/>
         </w:object>
       </w:r>
     </w:p>
@@ -3185,7 +3533,7 @@
                 <w:szCs w:val="24"/>
               </w:rPr>
             </w:pPr>
-            <w:hyperlink r:id="rId57" w:tgtFrame="_self" w:history="1">
+            <w:hyperlink r:id="rId64" w:tgtFrame="_self" w:history="1">
               <w:r>
                 <w:rPr>
                   <w:rFonts w:ascii="Arial" w:eastAsia="宋体" w:hAnsi="Arial" w:cs="Arial"/>
@@ -3211,7 +3559,7 @@
                 <w:szCs w:val="20"/>
               </w:rPr>
             </w:pPr>
-            <w:hyperlink r:id="rId58" w:history="1">
+            <w:hyperlink r:id="rId65" w:history="1">
               <w:r>
                 <w:rPr>
                   <w:rFonts w:ascii="Verdana" w:eastAsia="宋体" w:hAnsi="Verdana" w:cs="宋体"/>
@@ -3242,7 +3590,7 @@
               </w:rPr>
               <w:t> </w:t>
             </w:r>
-            <w:hyperlink r:id="rId59" w:history="1">
+            <w:hyperlink r:id="rId66" w:history="1">
               <w:r>
                 <w:rPr>
                   <w:rFonts w:ascii="Verdana" w:eastAsia="宋体" w:hAnsi="Verdana" w:cs="宋体"/>
@@ -3273,7 +3621,7 @@
               </w:rPr>
               <w:t> </w:t>
             </w:r>
-            <w:hyperlink r:id="rId60" w:history="1">
+            <w:hyperlink r:id="rId67" w:history="1">
               <w:r>
                 <w:rPr>
                   <w:rFonts w:ascii="Verdana" w:eastAsia="宋体" w:hAnsi="Verdana" w:cs="宋体"/>
@@ -3459,7 +3807,7 @@
                 <w:szCs w:val="24"/>
               </w:rPr>
             </w:pPr>
-            <w:hyperlink r:id="rId61" w:tgtFrame="_self" w:history="1">
+            <w:hyperlink r:id="rId68" w:tgtFrame="_self" w:history="1">
               <w:r>
                 <w:rPr>
                   <w:rFonts w:ascii="Arial" w:eastAsia="宋体" w:hAnsi="Arial" w:cs="Arial"/>
@@ -3485,7 +3833,7 @@
                 <w:szCs w:val="20"/>
               </w:rPr>
             </w:pPr>
-            <w:hyperlink r:id="rId62" w:history="1">
+            <w:hyperlink r:id="rId69" w:history="1">
               <w:r>
                 <w:rPr>
                   <w:rFonts w:ascii="Verdana" w:eastAsia="宋体" w:hAnsi="Verdana" w:cs="宋体"/>
@@ -3622,7 +3970,7 @@
               </w:rPr>
               <w:t> </w:t>
             </w:r>
-            <w:hyperlink r:id="rId63" w:history="1">
+            <w:hyperlink r:id="rId70" w:history="1">
               <w:r>
                 <w:rPr>
                   <w:rFonts w:ascii="Verdana" w:eastAsia="宋体" w:hAnsi="Verdana" w:cs="宋体"/>
